--- a/Быченков_ИКБО-32-21.docx
+++ b/Быченков_ИКБО-32-21.docx
@@ -491,25 +491,7 @@
           <w:color w:val="000000" w:themeColor="text1"/>
           <w:sz w:val="24"/>
         </w:rPr>
-        <w:t>Кафедра инструментального и прикладного программного обеспечения (</w:t>
-      </w:r>
-      <w:proofErr w:type="spellStart"/>
-      <w:r>
-        <w:rPr>
-          <w:b/>
-          <w:color w:val="000000" w:themeColor="text1"/>
-          <w:sz w:val="24"/>
-        </w:rPr>
-        <w:t>ИиППО</w:t>
-      </w:r>
-      <w:proofErr w:type="spellEnd"/>
-      <w:r>
-        <w:rPr>
-          <w:b/>
-          <w:color w:val="000000" w:themeColor="text1"/>
-          <w:sz w:val="24"/>
-        </w:rPr>
-        <w:t>)</w:t>
+        <w:t>Кафедра инструментального и прикладного программного обеспечения (ИиППО)</w:t>
       </w:r>
     </w:p>
     <w:p>
@@ -796,23 +778,7 @@
           <w:color w:val="000000" w:themeColor="text1"/>
           <w:sz w:val="22"/>
         </w:rPr>
-        <w:t xml:space="preserve">подпись и </w:t>
-      </w:r>
-      <w:proofErr w:type="spellStart"/>
-      <w:r>
-        <w:rPr>
-          <w:color w:val="000000" w:themeColor="text1"/>
-          <w:sz w:val="22"/>
-        </w:rPr>
-        <w:t>ф.и.о.</w:t>
-      </w:r>
-      <w:proofErr w:type="spellEnd"/>
-      <w:r>
-        <w:rPr>
-          <w:color w:val="000000" w:themeColor="text1"/>
-          <w:sz w:val="22"/>
-        </w:rPr>
-        <w:t xml:space="preserve"> студента</w:t>
+        <w:t>подпись и ф.и.о. студента</w:t>
       </w:r>
       <w:r>
         <w:rPr>
@@ -854,25 +820,7 @@
           <w:sz w:val="24"/>
           <w:u w:val="single"/>
         </w:rPr>
-        <w:t xml:space="preserve">старший преподаватель кафедры </w:t>
-      </w:r>
-      <w:proofErr w:type="spellStart"/>
-      <w:r>
-        <w:rPr>
-          <w:color w:val="000000" w:themeColor="text1"/>
-          <w:sz w:val="24"/>
-          <w:u w:val="single"/>
-        </w:rPr>
-        <w:t>ИиППО</w:t>
-      </w:r>
-      <w:proofErr w:type="spellEnd"/>
-      <w:r>
-        <w:rPr>
-          <w:color w:val="000000" w:themeColor="text1"/>
-          <w:sz w:val="24"/>
-          <w:u w:val="single"/>
-        </w:rPr>
-        <w:t xml:space="preserve"> Рачков Андрей Владимирович</w:t>
+        <w:t>старший преподаватель кафедры ИиППО Рачков Андрей Владимирович</w:t>
       </w:r>
     </w:p>
     <w:p>
@@ -937,23 +885,7 @@
           <w:color w:val="000000" w:themeColor="text1"/>
           <w:sz w:val="22"/>
         </w:rPr>
-        <w:t xml:space="preserve">подпись и </w:t>
-      </w:r>
-      <w:proofErr w:type="spellStart"/>
-      <w:r>
-        <w:rPr>
-          <w:color w:val="000000" w:themeColor="text1"/>
-          <w:sz w:val="22"/>
-        </w:rPr>
-        <w:t>ф.и.о.</w:t>
-      </w:r>
-      <w:proofErr w:type="spellEnd"/>
-      <w:r>
-        <w:rPr>
-          <w:color w:val="000000" w:themeColor="text1"/>
-          <w:sz w:val="22"/>
-        </w:rPr>
-        <w:t xml:space="preserve"> рук-ля</w:t>
+        <w:t>подпись и ф.и.о. рук-ля</w:t>
       </w:r>
       <w:r>
         <w:rPr>
@@ -1048,23 +980,7 @@
           <w:color w:val="000000" w:themeColor="text1"/>
           <w:sz w:val="24"/>
         </w:rPr>
-        <w:t xml:space="preserve"> (подписи, дата, </w:t>
-      </w:r>
-      <w:proofErr w:type="spellStart"/>
-      <w:r>
-        <w:rPr>
-          <w:color w:val="000000" w:themeColor="text1"/>
-          <w:sz w:val="24"/>
-        </w:rPr>
-        <w:t>ф.и.о.</w:t>
-      </w:r>
-      <w:proofErr w:type="spellEnd"/>
-      <w:r>
-        <w:rPr>
-          <w:color w:val="000000" w:themeColor="text1"/>
-          <w:sz w:val="24"/>
-        </w:rPr>
-        <w:t>, должность, звание, уч. степень двух преподавателей, принявших защиту)</w:t>
+        <w:t xml:space="preserve"> (подписи, дата, ф.и.о., должность, звание, уч. степень двух преподавателей, принявших защиту)</w:t>
       </w:r>
     </w:p>
     <w:p>
@@ -1301,21 +1217,7 @@
         <w:rPr>
           <w:color w:val="000000" w:themeColor="text1"/>
         </w:rPr>
-        <w:t xml:space="preserve"> с., 29 рис., 8 </w:t>
-      </w:r>
-      <w:proofErr w:type="spellStart"/>
-      <w:r>
-        <w:rPr>
-          <w:color w:val="000000" w:themeColor="text1"/>
-        </w:rPr>
-        <w:t>источн</w:t>
-      </w:r>
-      <w:proofErr w:type="spellEnd"/>
-      <w:r>
-        <w:rPr>
-          <w:color w:val="000000" w:themeColor="text1"/>
-        </w:rPr>
-        <w:t>.</w:t>
+        <w:t xml:space="preserve"> с., 29 рис., 8 источн.</w:t>
       </w:r>
     </w:p>
     <w:p>
@@ -1852,6 +1754,7 @@
         <w:p>
           <w:pPr>
             <w:pStyle w:val="11"/>
+            <w:jc w:val="both"/>
             <w:rPr>
               <w:rFonts w:asciiTheme="minorHAnsi" w:eastAsiaTheme="minorEastAsia" w:hAnsiTheme="minorHAnsi" w:cstheme="minorBidi"/>
               <w:noProof/>
@@ -1879,7 +1782,78 @@
             </w:rPr>
             <w:fldChar w:fldCharType="separate"/>
           </w:r>
-          <w:hyperlink w:anchor="_Toc146753192" w:history="1">
+          <w:hyperlink w:anchor="_Toc146756428" w:history="1">
+            <w:r>
+              <w:rPr>
+                <w:rStyle w:val="a5"/>
+                <w:noProof/>
+              </w:rPr>
+              <w:t>ПЕРЕЧЕНЬ СОКРАЩЕНИЙ И ОБОЗНАЧЕНИЙ</w:t>
+            </w:r>
+            <w:r>
+              <w:rPr>
+                <w:noProof/>
+                <w:webHidden/>
+              </w:rPr>
+              <w:tab/>
+            </w:r>
+            <w:r>
+              <w:rPr>
+                <w:noProof/>
+                <w:webHidden/>
+              </w:rPr>
+              <w:fldChar w:fldCharType="begin"/>
+            </w:r>
+            <w:r>
+              <w:rPr>
+                <w:noProof/>
+                <w:webHidden/>
+              </w:rPr>
+              <w:instrText xml:space="preserve"> PAGEREF _Toc146756428 \h </w:instrText>
+            </w:r>
+            <w:r>
+              <w:rPr>
+                <w:noProof/>
+                <w:webHidden/>
+              </w:rPr>
+            </w:r>
+            <w:r>
+              <w:rPr>
+                <w:noProof/>
+                <w:webHidden/>
+              </w:rPr>
+              <w:fldChar w:fldCharType="separate"/>
+            </w:r>
+            <w:r>
+              <w:rPr>
+                <w:noProof/>
+                <w:webHidden/>
+              </w:rPr>
+              <w:t>5</w:t>
+            </w:r>
+            <w:r>
+              <w:rPr>
+                <w:noProof/>
+                <w:webHidden/>
+              </w:rPr>
+              <w:fldChar w:fldCharType="end"/>
+            </w:r>
+          </w:hyperlink>
+        </w:p>
+        <w:p>
+          <w:pPr>
+            <w:pStyle w:val="11"/>
+            <w:jc w:val="both"/>
+            <w:rPr>
+              <w:rFonts w:asciiTheme="minorHAnsi" w:eastAsiaTheme="minorEastAsia" w:hAnsiTheme="minorHAnsi" w:cstheme="minorBidi"/>
+              <w:noProof/>
+              <w:kern w:val="2"/>
+              <w:sz w:val="22"/>
+              <w:szCs w:val="22"/>
+              <w14:ligatures w14:val="standardContextual"/>
+            </w:rPr>
+          </w:pPr>
+          <w:hyperlink w:anchor="_Toc146756429" w:history="1">
             <w:r>
               <w:rPr>
                 <w:rStyle w:val="a5"/>
@@ -1907,7 +1881,7 @@
                 <w:noProof/>
                 <w:webHidden/>
               </w:rPr>
-              <w:instrText xml:space="preserve"> PAGEREF _Toc146753192 \h </w:instrText>
+              <w:instrText xml:space="preserve"> PAGEREF _Toc146756429 \h </w:instrText>
             </w:r>
             <w:r>
               <w:rPr>
@@ -1941,6 +1915,7 @@
         <w:p>
           <w:pPr>
             <w:pStyle w:val="11"/>
+            <w:jc w:val="both"/>
             <w:rPr>
               <w:rFonts w:asciiTheme="minorHAnsi" w:eastAsiaTheme="minorEastAsia" w:hAnsiTheme="minorHAnsi" w:cstheme="minorBidi"/>
               <w:noProof/>
@@ -1950,7 +1925,7 @@
               <w14:ligatures w14:val="standardContextual"/>
             </w:rPr>
           </w:pPr>
-          <w:hyperlink w:anchor="_Toc146753193" w:history="1">
+          <w:hyperlink w:anchor="_Toc146756430" w:history="1">
             <w:r>
               <w:rPr>
                 <w:rStyle w:val="a5"/>
@@ -1979,7 +1954,7 @@
                 <w:noProof/>
                 <w:webHidden/>
               </w:rPr>
-              <w:instrText xml:space="preserve"> PAGEREF _Toc146753193 \h </w:instrText>
+              <w:instrText xml:space="preserve"> PAGEREF _Toc146756430 \h </w:instrText>
             </w:r>
             <w:r>
               <w:rPr>
@@ -2013,6 +1988,7 @@
         <w:p>
           <w:pPr>
             <w:pStyle w:val="11"/>
+            <w:jc w:val="both"/>
             <w:rPr>
               <w:rFonts w:asciiTheme="minorHAnsi" w:eastAsiaTheme="minorEastAsia" w:hAnsiTheme="minorHAnsi" w:cstheme="minorBidi"/>
               <w:noProof/>
@@ -2022,7 +1998,7 @@
               <w14:ligatures w14:val="standardContextual"/>
             </w:rPr>
           </w:pPr>
-          <w:hyperlink w:anchor="_Toc146753194" w:history="1">
+          <w:hyperlink w:anchor="_Toc146756431" w:history="1">
             <w:r>
               <w:rPr>
                 <w:rStyle w:val="a5"/>
@@ -2050,7 +2026,7 @@
                 <w:noProof/>
                 <w:webHidden/>
               </w:rPr>
-              <w:instrText xml:space="preserve"> PAGEREF _Toc146753194 \h </w:instrText>
+              <w:instrText xml:space="preserve"> PAGEREF _Toc146756431 \h </w:instrText>
             </w:r>
             <w:r>
               <w:rPr>
@@ -2087,6 +2063,8 @@
             <w:tabs>
               <w:tab w:val="right" w:leader="dot" w:pos="9344"/>
             </w:tabs>
+            <w:spacing w:line="360" w:lineRule="auto"/>
+            <w:jc w:val="both"/>
             <w:rPr>
               <w:rFonts w:asciiTheme="minorHAnsi" w:eastAsiaTheme="minorEastAsia" w:hAnsiTheme="minorHAnsi" w:cstheme="minorBidi"/>
               <w:noProof/>
@@ -2096,7 +2074,7 @@
               <w14:ligatures w14:val="standardContextual"/>
             </w:rPr>
           </w:pPr>
-          <w:hyperlink w:anchor="_Toc146753195" w:history="1">
+          <w:hyperlink w:anchor="_Toc146756432" w:history="1">
             <w:r>
               <w:rPr>
                 <w:rStyle w:val="a5"/>
@@ -2124,7 +2102,7 @@
                 <w:noProof/>
                 <w:webHidden/>
               </w:rPr>
-              <w:instrText xml:space="preserve"> PAGEREF _Toc146753195 \h </w:instrText>
+              <w:instrText xml:space="preserve"> PAGEREF _Toc146756432 \h </w:instrText>
             </w:r>
             <w:r>
               <w:rPr>
@@ -2161,6 +2139,8 @@
             <w:tabs>
               <w:tab w:val="right" w:leader="dot" w:pos="9344"/>
             </w:tabs>
+            <w:spacing w:line="360" w:lineRule="auto"/>
+            <w:jc w:val="both"/>
             <w:rPr>
               <w:rFonts w:asciiTheme="minorHAnsi" w:eastAsiaTheme="minorEastAsia" w:hAnsiTheme="minorHAnsi" w:cstheme="minorBidi"/>
               <w:noProof/>
@@ -2170,7 +2150,7 @@
               <w14:ligatures w14:val="standardContextual"/>
             </w:rPr>
           </w:pPr>
-          <w:hyperlink w:anchor="_Toc146753196" w:history="1">
+          <w:hyperlink w:anchor="_Toc146756433" w:history="1">
             <w:r>
               <w:rPr>
                 <w:rStyle w:val="a5"/>
@@ -2198,7 +2178,7 @@
                 <w:noProof/>
                 <w:webHidden/>
               </w:rPr>
-              <w:instrText xml:space="preserve"> PAGEREF _Toc146753196 \h </w:instrText>
+              <w:instrText xml:space="preserve"> PAGEREF _Toc146756433 \h </w:instrText>
             </w:r>
             <w:r>
               <w:rPr>
@@ -2232,6 +2212,7 @@
         <w:p>
           <w:pPr>
             <w:pStyle w:val="11"/>
+            <w:jc w:val="both"/>
             <w:rPr>
               <w:rFonts w:asciiTheme="minorHAnsi" w:eastAsiaTheme="minorEastAsia" w:hAnsiTheme="minorHAnsi" w:cstheme="minorBidi"/>
               <w:noProof/>
@@ -2241,7 +2222,7 @@
               <w14:ligatures w14:val="standardContextual"/>
             </w:rPr>
           </w:pPr>
-          <w:hyperlink w:anchor="_Toc146753197" w:history="1">
+          <w:hyperlink w:anchor="_Toc146756434" w:history="1">
             <w:r>
               <w:rPr>
                 <w:rStyle w:val="a5"/>
@@ -2270,7 +2251,79 @@
                 <w:noProof/>
                 <w:webHidden/>
               </w:rPr>
-              <w:instrText xml:space="preserve"> PAGEREF _Toc146753197 \h </w:instrText>
+              <w:instrText xml:space="preserve"> PAGEREF _Toc146756434 \h </w:instrText>
+            </w:r>
+            <w:r>
+              <w:rPr>
+                <w:noProof/>
+                <w:webHidden/>
+              </w:rPr>
+            </w:r>
+            <w:r>
+              <w:rPr>
+                <w:noProof/>
+                <w:webHidden/>
+              </w:rPr>
+              <w:fldChar w:fldCharType="separate"/>
+            </w:r>
+            <w:r>
+              <w:rPr>
+                <w:noProof/>
+                <w:webHidden/>
+              </w:rPr>
+              <w:t>14</w:t>
+            </w:r>
+            <w:r>
+              <w:rPr>
+                <w:noProof/>
+                <w:webHidden/>
+              </w:rPr>
+              <w:fldChar w:fldCharType="end"/>
+            </w:r>
+          </w:hyperlink>
+        </w:p>
+        <w:p>
+          <w:pPr>
+            <w:pStyle w:val="11"/>
+            <w:jc w:val="both"/>
+            <w:rPr>
+              <w:rFonts w:asciiTheme="minorHAnsi" w:eastAsiaTheme="minorEastAsia" w:hAnsiTheme="minorHAnsi" w:cstheme="minorBidi"/>
+              <w:noProof/>
+              <w:kern w:val="2"/>
+              <w:sz w:val="22"/>
+              <w:szCs w:val="22"/>
+              <w14:ligatures w14:val="standardContextual"/>
+            </w:rPr>
+          </w:pPr>
+          <w:hyperlink w:anchor="_Toc146756435" w:history="1">
+            <w:r>
+              <w:rPr>
+                <w:rStyle w:val="a5"/>
+                <w:noProof/>
+                <w:lang w:eastAsia="en-US"/>
+              </w:rPr>
+              <w:t>3.1 Конфигурация окружения</w:t>
+            </w:r>
+            <w:r>
+              <w:rPr>
+                <w:noProof/>
+                <w:webHidden/>
+              </w:rPr>
+              <w:tab/>
+            </w:r>
+            <w:r>
+              <w:rPr>
+                <w:noProof/>
+                <w:webHidden/>
+              </w:rPr>
+              <w:fldChar w:fldCharType="begin"/>
+            </w:r>
+            <w:r>
+              <w:rPr>
+                <w:noProof/>
+                <w:webHidden/>
+              </w:rPr>
+              <w:instrText xml:space="preserve"> PAGEREF _Toc146756435 \h </w:instrText>
             </w:r>
             <w:r>
               <w:rPr>
@@ -2307,6 +2360,8 @@
             <w:tabs>
               <w:tab w:val="right" w:leader="dot" w:pos="9344"/>
             </w:tabs>
+            <w:spacing w:line="360" w:lineRule="auto"/>
+            <w:jc w:val="both"/>
             <w:rPr>
               <w:rFonts w:asciiTheme="minorHAnsi" w:eastAsiaTheme="minorEastAsia" w:hAnsiTheme="minorHAnsi" w:cstheme="minorBidi"/>
               <w:noProof/>
@@ -2316,14 +2371,14 @@
               <w14:ligatures w14:val="standardContextual"/>
             </w:rPr>
           </w:pPr>
-          <w:hyperlink w:anchor="_Toc146753198" w:history="1">
+          <w:hyperlink w:anchor="_Toc146756436" w:history="1">
             <w:r>
               <w:rPr>
                 <w:rStyle w:val="a5"/>
                 <w:noProof/>
                 <w:lang w:eastAsia="en-US"/>
               </w:rPr>
-              <w:t>3.1 Логическая стр</w:t>
+              <w:t>3.2 Логическая стр</w:t>
             </w:r>
             <w:r>
               <w:rPr>
@@ -2429,7 +2484,7 @@
                 <w:noProof/>
                 <w:webHidden/>
               </w:rPr>
-              <w:instrText xml:space="preserve"> PAGEREF _Toc146753198 \h </w:instrText>
+              <w:instrText xml:space="preserve"> PAGEREF _Toc146756436 \h </w:instrText>
             </w:r>
             <w:r>
               <w:rPr>
@@ -2449,7 +2504,7 @@
                 <w:noProof/>
                 <w:webHidden/>
               </w:rPr>
-              <w:t>14</w:t>
+              <w:t>15</w:t>
             </w:r>
             <w:r>
               <w:rPr>
@@ -2466,6 +2521,8 @@
             <w:tabs>
               <w:tab w:val="right" w:leader="dot" w:pos="9344"/>
             </w:tabs>
+            <w:spacing w:line="360" w:lineRule="auto"/>
+            <w:jc w:val="both"/>
             <w:rPr>
               <w:rFonts w:asciiTheme="minorHAnsi" w:eastAsiaTheme="minorEastAsia" w:hAnsiTheme="minorHAnsi" w:cstheme="minorBidi"/>
               <w:noProof/>
@@ -2475,14 +2532,14 @@
               <w14:ligatures w14:val="standardContextual"/>
             </w:rPr>
           </w:pPr>
-          <w:hyperlink w:anchor="_Toc146753199" w:history="1">
+          <w:hyperlink w:anchor="_Toc146756437" w:history="1">
             <w:r>
               <w:rPr>
                 <w:rStyle w:val="a5"/>
                 <w:noProof/>
                 <w:lang w:eastAsia="en-US"/>
               </w:rPr>
-              <w:t>3.2 Реализация авторизации пользователей</w:t>
+              <w:t>3.3 Реализация авторизации пользователей</w:t>
             </w:r>
             <w:r>
               <w:rPr>
@@ -2503,7 +2560,7 @@
                 <w:noProof/>
                 <w:webHidden/>
               </w:rPr>
-              <w:instrText xml:space="preserve"> PAGEREF _Toc146753199 \h </w:instrText>
+              <w:instrText xml:space="preserve"> PAGEREF _Toc146756437 \h </w:instrText>
             </w:r>
             <w:r>
               <w:rPr>
@@ -2523,7 +2580,7 @@
                 <w:noProof/>
                 <w:webHidden/>
               </w:rPr>
-              <w:t>14</w:t>
+              <w:t>16</w:t>
             </w:r>
             <w:r>
               <w:rPr>
@@ -2537,6 +2594,7 @@
         <w:p>
           <w:pPr>
             <w:pStyle w:val="11"/>
+            <w:jc w:val="both"/>
             <w:rPr>
               <w:rFonts w:asciiTheme="minorHAnsi" w:eastAsiaTheme="minorEastAsia" w:hAnsiTheme="minorHAnsi" w:cstheme="minorBidi"/>
               <w:noProof/>
@@ -2546,7 +2604,7 @@
               <w14:ligatures w14:val="standardContextual"/>
             </w:rPr>
           </w:pPr>
-          <w:hyperlink w:anchor="_Toc146753200" w:history="1">
+          <w:hyperlink w:anchor="_Toc146756438" w:history="1">
             <w:r>
               <w:rPr>
                 <w:rStyle w:val="a5"/>
@@ -2575,7 +2633,7 @@
                 <w:noProof/>
                 <w:webHidden/>
               </w:rPr>
-              <w:instrText xml:space="preserve"> PAGEREF _Toc146753200 \h </w:instrText>
+              <w:instrText xml:space="preserve"> PAGEREF _Toc146756438 \h </w:instrText>
             </w:r>
             <w:r>
               <w:rPr>
@@ -2595,7 +2653,7 @@
                 <w:noProof/>
                 <w:webHidden/>
               </w:rPr>
-              <w:t>21</w:t>
+              <w:t>23</w:t>
             </w:r>
             <w:r>
               <w:rPr>
@@ -2609,6 +2667,7 @@
         <w:p>
           <w:pPr>
             <w:pStyle w:val="11"/>
+            <w:jc w:val="both"/>
             <w:rPr>
               <w:rFonts w:asciiTheme="minorHAnsi" w:eastAsiaTheme="minorEastAsia" w:hAnsiTheme="minorHAnsi" w:cstheme="minorBidi"/>
               <w:noProof/>
@@ -2618,7 +2677,7 @@
               <w14:ligatures w14:val="standardContextual"/>
             </w:rPr>
           </w:pPr>
-          <w:hyperlink w:anchor="_Toc146753201" w:history="1">
+          <w:hyperlink w:anchor="_Toc146756439" w:history="1">
             <w:r>
               <w:rPr>
                 <w:rStyle w:val="a5"/>
@@ -2647,7 +2706,7 @@
                 <w:noProof/>
                 <w:webHidden/>
               </w:rPr>
-              <w:instrText xml:space="preserve"> PAGEREF _Toc146753201 \h </w:instrText>
+              <w:instrText xml:space="preserve"> PAGEREF _Toc146756439 \h </w:instrText>
             </w:r>
             <w:r>
               <w:rPr>
@@ -2667,7 +2726,7 @@
                 <w:noProof/>
                 <w:webHidden/>
               </w:rPr>
-              <w:t>27</w:t>
+              <w:t>29</w:t>
             </w:r>
             <w:r>
               <w:rPr>
@@ -2681,6 +2740,7 @@
         <w:p>
           <w:pPr>
             <w:pStyle w:val="11"/>
+            <w:jc w:val="both"/>
             <w:rPr>
               <w:rFonts w:asciiTheme="minorHAnsi" w:eastAsiaTheme="minorEastAsia" w:hAnsiTheme="minorHAnsi" w:cstheme="minorBidi"/>
               <w:noProof/>
@@ -2690,7 +2750,7 @@
               <w14:ligatures w14:val="standardContextual"/>
             </w:rPr>
           </w:pPr>
-          <w:hyperlink w:anchor="_Toc146753202" w:history="1">
+          <w:hyperlink w:anchor="_Toc146756440" w:history="1">
             <w:r>
               <w:rPr>
                 <w:rStyle w:val="a5"/>
@@ -2719,7 +2779,7 @@
                 <w:noProof/>
                 <w:webHidden/>
               </w:rPr>
-              <w:instrText xml:space="preserve"> PAGEREF _Toc146753202 \h </w:instrText>
+              <w:instrText xml:space="preserve"> PAGEREF _Toc146756440 \h </w:instrText>
             </w:r>
             <w:r>
               <w:rPr>
@@ -2739,7 +2799,7 @@
                 <w:noProof/>
                 <w:webHidden/>
               </w:rPr>
-              <w:t>28</w:t>
+              <w:t>30</w:t>
             </w:r>
             <w:r>
               <w:rPr>
@@ -2756,6 +2816,7 @@
               <w:tab w:val="left" w:pos="1349"/>
             </w:tabs>
             <w:spacing w:after="120" w:line="360" w:lineRule="auto"/>
+            <w:jc w:val="both"/>
             <w:rPr>
               <w:b/>
               <w:bCs/>
@@ -2802,6 +2863,7 @@
           <w:color w:val="000000" w:themeColor="text1"/>
         </w:rPr>
       </w:pPr>
+      <w:bookmarkStart w:id="17" w:name="_Toc146756428"/>
       <w:r>
         <w:rPr>
           <w:color w:val="000000" w:themeColor="text1"/>
@@ -2809,6 +2871,7 @@
         <w:lastRenderedPageBreak/>
         <w:t>ПЕРЕЧЕНЬ СОКРАЩЕНИЙ И ОБОЗНАЧЕНИЙ</w:t>
       </w:r>
+      <w:bookmarkEnd w:id="17"/>
     </w:p>
     <w:p>
       <w:pPr>
@@ -3053,13 +3116,7 @@
         <w:rPr>
           <w:color w:val="000000" w:themeColor="text1"/>
         </w:rPr>
-        <w:t xml:space="preserve"> (</w:t>
-      </w:r>
-      <w:r>
-        <w:rPr>
-          <w:color w:val="000000" w:themeColor="text1"/>
-        </w:rPr>
-        <w:t>открытый стандарт для создания токенов доступа, основанный на формате JSON</w:t>
+        <w:t xml:space="preserve"> (открытый стандарт для создания токенов доступа, основанный на формате JSON</w:t>
       </w:r>
       <w:r>
         <w:rPr>
@@ -3264,7 +3321,6 @@
       <w:r>
         <w:rPr>
           <w:color w:val="000000" w:themeColor="text1"/>
-          <w:lang w:val="en-US"/>
         </w:rPr>
         <w:br w:type="page"/>
       </w:r>
@@ -3283,7 +3339,7 @@
           <w:lang w:eastAsia="en-US"/>
         </w:rPr>
       </w:pPr>
-      <w:bookmarkStart w:id="17" w:name="_Toc146753192"/>
+      <w:bookmarkStart w:id="18" w:name="_Toc146756429"/>
       <w:r>
         <w:rPr>
           <w:b/>
@@ -3295,7 +3351,7 @@
         <w:t>ВВЕДЕНИЕ</w:t>
       </w:r>
       <w:bookmarkEnd w:id="16"/>
-      <w:bookmarkEnd w:id="17"/>
+      <w:bookmarkEnd w:id="18"/>
     </w:p>
     <w:p>
       <w:pPr>
@@ -4059,8 +4115,8 @@
           <w:lang w:eastAsia="en-US"/>
         </w:rPr>
       </w:pPr>
-      <w:bookmarkStart w:id="18" w:name="_Toc134775478"/>
-      <w:bookmarkStart w:id="19" w:name="_Toc146753193"/>
+      <w:bookmarkStart w:id="19" w:name="_Toc134775478"/>
+      <w:bookmarkStart w:id="20" w:name="_Toc146756430"/>
       <w:r>
         <w:rPr>
           <w:b/>
@@ -4072,7 +4128,7 @@
         <w:lastRenderedPageBreak/>
         <w:t xml:space="preserve">1 </w:t>
       </w:r>
-      <w:bookmarkEnd w:id="18"/>
+      <w:bookmarkEnd w:id="19"/>
       <w:r>
         <w:rPr>
           <w:b/>
@@ -4083,7 +4139,7 @@
         </w:rPr>
         <w:t>АНАЛИЗ ПРЕДМЕТНОЙ ОБЛАСТИ И ФОРМИРОВАНИЕ ОСНОВНЫХ ТРЕБОВАНИЙ К ПРИЛОЖЕНИЮ</w:t>
       </w:r>
-      <w:bookmarkEnd w:id="19"/>
+      <w:bookmarkEnd w:id="20"/>
       <w:r>
         <w:rPr>
           <w:b/>
@@ -4162,7 +4218,6 @@
         </w:rPr>
         <w:t xml:space="preserve">: </w:t>
       </w:r>
-      <w:proofErr w:type="spellStart"/>
       <w:r>
         <w:rPr>
           <w:color w:val="000000" w:themeColor="text1"/>
@@ -4171,7 +4226,6 @@
         </w:rPr>
         <w:t>HeadHunter</w:t>
       </w:r>
-      <w:proofErr w:type="spellEnd"/>
       <w:r>
         <w:rPr>
           <w:color w:val="000000" w:themeColor="text1"/>
@@ -4180,7 +4234,6 @@
         </w:rPr>
         <w:t xml:space="preserve"> (</w:t>
       </w:r>
-      <w:proofErr w:type="spellStart"/>
       <w:r>
         <w:rPr>
           <w:color w:val="000000" w:themeColor="text1"/>
@@ -4189,7 +4242,6 @@
         </w:rPr>
         <w:t>hh</w:t>
       </w:r>
-      <w:proofErr w:type="spellEnd"/>
       <w:r>
         <w:rPr>
           <w:color w:val="000000" w:themeColor="text1"/>
@@ -4198,7 +4250,6 @@
         </w:rPr>
         <w:t>.</w:t>
       </w:r>
-      <w:proofErr w:type="spellStart"/>
       <w:r>
         <w:rPr>
           <w:color w:val="000000" w:themeColor="text1"/>
@@ -4207,7 +4258,38 @@
         </w:rPr>
         <w:t>ru</w:t>
       </w:r>
-      <w:proofErr w:type="spellEnd"/>
+      <w:r>
+        <w:rPr>
+          <w:color w:val="000000" w:themeColor="text1"/>
+          <w:szCs w:val="22"/>
+          <w:lang w:eastAsia="en-US"/>
+        </w:rPr>
+        <w:t>), Работа.ру (</w:t>
+      </w:r>
+      <w:r>
+        <w:rPr>
+          <w:color w:val="000000" w:themeColor="text1"/>
+          <w:szCs w:val="22"/>
+          <w:lang w:val="en-US" w:eastAsia="en-US"/>
+        </w:rPr>
+        <w:t>rabota</w:t>
+      </w:r>
+      <w:r>
+        <w:rPr>
+          <w:color w:val="000000" w:themeColor="text1"/>
+          <w:szCs w:val="22"/>
+          <w:lang w:eastAsia="en-US"/>
+        </w:rPr>
+        <w:t>.</w:t>
+      </w:r>
+      <w:r>
+        <w:rPr>
+          <w:color w:val="000000" w:themeColor="text1"/>
+          <w:szCs w:val="22"/>
+          <w:lang w:val="en-US" w:eastAsia="en-US"/>
+        </w:rPr>
+        <w:t>ru</w:t>
+      </w:r>
       <w:r>
         <w:rPr>
           <w:color w:val="000000" w:themeColor="text1"/>
@@ -4216,16 +4298,14 @@
         </w:rPr>
         <w:t xml:space="preserve">), </w:t>
       </w:r>
-      <w:proofErr w:type="spellStart"/>
-      <w:r>
-        <w:rPr>
-          <w:color w:val="000000" w:themeColor="text1"/>
-          <w:szCs w:val="22"/>
-          <w:lang w:eastAsia="en-US"/>
-        </w:rPr>
-        <w:t>Работа.ру</w:t>
-      </w:r>
-      <w:proofErr w:type="spellEnd"/>
+      <w:r>
+        <w:rPr>
+          <w:color w:val="000000" w:themeColor="text1"/>
+          <w:szCs w:val="22"/>
+          <w:lang w:val="en-US" w:eastAsia="en-US"/>
+        </w:rPr>
+        <w:t>SuperJob</w:t>
+      </w:r>
       <w:r>
         <w:rPr>
           <w:color w:val="000000" w:themeColor="text1"/>
@@ -4234,16 +4314,14 @@
         </w:rPr>
         <w:t xml:space="preserve"> (</w:t>
       </w:r>
-      <w:proofErr w:type="spellStart"/>
       <w:r>
         <w:rPr>
           <w:color w:val="000000" w:themeColor="text1"/>
           <w:szCs w:val="22"/>
           <w:lang w:val="en-US" w:eastAsia="en-US"/>
         </w:rPr>
-        <w:t>rabota</w:t>
-      </w:r>
-      <w:proofErr w:type="spellEnd"/>
+        <w:t>superjob</w:t>
+      </w:r>
       <w:r>
         <w:rPr>
           <w:color w:val="000000" w:themeColor="text1"/>
@@ -4252,7 +4330,6 @@
         </w:rPr>
         <w:t>.</w:t>
       </w:r>
-      <w:proofErr w:type="spellStart"/>
       <w:r>
         <w:rPr>
           <w:color w:val="000000" w:themeColor="text1"/>
@@ -4261,61 +4338,6 @@
         </w:rPr>
         <w:t>ru</w:t>
       </w:r>
-      <w:proofErr w:type="spellEnd"/>
-      <w:r>
-        <w:rPr>
-          <w:color w:val="000000" w:themeColor="text1"/>
-          <w:szCs w:val="22"/>
-          <w:lang w:eastAsia="en-US"/>
-        </w:rPr>
-        <w:t xml:space="preserve">), </w:t>
-      </w:r>
-      <w:proofErr w:type="spellStart"/>
-      <w:r>
-        <w:rPr>
-          <w:color w:val="000000" w:themeColor="text1"/>
-          <w:szCs w:val="22"/>
-          <w:lang w:val="en-US" w:eastAsia="en-US"/>
-        </w:rPr>
-        <w:t>SuperJob</w:t>
-      </w:r>
-      <w:proofErr w:type="spellEnd"/>
-      <w:r>
-        <w:rPr>
-          <w:color w:val="000000" w:themeColor="text1"/>
-          <w:szCs w:val="22"/>
-          <w:lang w:eastAsia="en-US"/>
-        </w:rPr>
-        <w:t xml:space="preserve"> (</w:t>
-      </w:r>
-      <w:proofErr w:type="spellStart"/>
-      <w:r>
-        <w:rPr>
-          <w:color w:val="000000" w:themeColor="text1"/>
-          <w:szCs w:val="22"/>
-          <w:lang w:val="en-US" w:eastAsia="en-US"/>
-        </w:rPr>
-        <w:t>superjob</w:t>
-      </w:r>
-      <w:proofErr w:type="spellEnd"/>
-      <w:r>
-        <w:rPr>
-          <w:color w:val="000000" w:themeColor="text1"/>
-          <w:szCs w:val="22"/>
-          <w:lang w:eastAsia="en-US"/>
-        </w:rPr>
-        <w:t>.</w:t>
-      </w:r>
-      <w:proofErr w:type="spellStart"/>
-      <w:r>
-        <w:rPr>
-          <w:color w:val="000000" w:themeColor="text1"/>
-          <w:szCs w:val="22"/>
-          <w:lang w:val="en-US" w:eastAsia="en-US"/>
-        </w:rPr>
-        <w:t>ru</w:t>
-      </w:r>
-      <w:proofErr w:type="spellEnd"/>
       <w:r>
         <w:rPr>
           <w:color w:val="000000" w:themeColor="text1"/>
@@ -5769,7 +5791,7 @@
           <w:lang w:eastAsia="en-US"/>
         </w:rPr>
       </w:pPr>
-      <w:bookmarkStart w:id="20" w:name="_Toc146753194"/>
+      <w:bookmarkStart w:id="21" w:name="_Toc146756431"/>
       <w:r>
         <w:rPr>
           <w:b/>
@@ -5791,7 +5813,7 @@
         </w:rPr>
         <w:t>ВЫБОР СРЕДСТВ ВЕДЕНИЯ РАЗРАБОТКИ</w:t>
       </w:r>
-      <w:bookmarkEnd w:id="20"/>
+      <w:bookmarkEnd w:id="21"/>
     </w:p>
     <w:p>
       <w:pPr>
@@ -5808,8 +5830,8 @@
           <w:lang w:eastAsia="en-US"/>
         </w:rPr>
       </w:pPr>
-      <w:bookmarkStart w:id="21" w:name="_Toc134775480"/>
-      <w:bookmarkStart w:id="22" w:name="_Toc146753195"/>
+      <w:bookmarkStart w:id="22" w:name="_Toc134775480"/>
+      <w:bookmarkStart w:id="23" w:name="_Toc146756432"/>
       <w:r>
         <w:rPr>
           <w:b/>
@@ -5846,8 +5868,8 @@
         </w:rPr>
         <w:t>Прикладное программное обеспечение, необходимое для разработки и функционирования веб-приложения</w:t>
       </w:r>
-      <w:bookmarkEnd w:id="21"/>
       <w:bookmarkEnd w:id="22"/>
+      <w:bookmarkEnd w:id="23"/>
     </w:p>
     <w:p>
       <w:pPr>
@@ -5965,8 +5987,8 @@
           <w:lang w:eastAsia="en-US"/>
         </w:rPr>
       </w:pPr>
-      <w:bookmarkStart w:id="23" w:name="_Toc134775481"/>
-      <w:bookmarkStart w:id="24" w:name="_Toc146753196"/>
+      <w:bookmarkStart w:id="24" w:name="_Toc134775481"/>
+      <w:bookmarkStart w:id="25" w:name="_Toc146756433"/>
       <w:r>
         <w:rPr>
           <w:b/>
@@ -5994,8 +6016,8 @@
         </w:rPr>
         <w:t>Языки и технологии реализации веб-приложения</w:t>
       </w:r>
-      <w:bookmarkEnd w:id="23"/>
       <w:bookmarkEnd w:id="24"/>
+      <w:bookmarkEnd w:id="25"/>
     </w:p>
     <w:p>
       <w:pPr>
@@ -6323,7 +6345,6 @@
         </w:rPr>
         <w:t>С</w:t>
       </w:r>
-      <w:proofErr w:type="spellStart"/>
       <w:r>
         <w:rPr>
           <w:bCs/>
@@ -6333,7 +6354,6 @@
         </w:rPr>
         <w:t>loak</w:t>
       </w:r>
-      <w:proofErr w:type="spellEnd"/>
       <w:r>
         <w:rPr>
           <w:bCs/>
@@ -6458,19 +6478,8 @@
           <w:szCs w:val="26"/>
           <w:lang w:eastAsia="en-US"/>
         </w:rPr>
-        <w:t xml:space="preserve">имеющее встроенную реализацию протокола </w:t>
-      </w:r>
-      <w:proofErr w:type="spellStart"/>
-      <w:r>
-        <w:rPr>
-          <w:bCs/>
-          <w:color w:val="000000" w:themeColor="text1"/>
-          <w:szCs w:val="26"/>
-          <w:lang w:eastAsia="en-US"/>
-        </w:rPr>
-        <w:t>OpenI</w:t>
-      </w:r>
-      <w:proofErr w:type="spellEnd"/>
+        <w:t>имеющее встроенную реализацию протокола OpenI</w:t>
+      </w:r>
       <w:r>
         <w:rPr>
           <w:bCs/>
@@ -6578,6 +6587,1468 @@
           <w:lang w:eastAsia="en-US"/>
         </w:rPr>
         <w:br w:type="page"/>
+      </w:r>
+    </w:p>
+    <w:p>
+      <w:pPr>
+        <w:keepNext/>
+        <w:keepLines/>
+        <w:spacing w:after="120" w:line="360" w:lineRule="auto"/>
+        <w:ind w:firstLine="709"/>
+        <w:jc w:val="both"/>
+        <w:outlineLvl w:val="0"/>
+        <w:rPr>
+          <w:b/>
+          <w:caps/>
+          <w:color w:val="000000" w:themeColor="text1"/>
+          <w:szCs w:val="32"/>
+          <w:lang w:eastAsia="en-US"/>
+        </w:rPr>
+      </w:pPr>
+      <w:bookmarkStart w:id="26" w:name="_Toc146756434"/>
+      <w:r>
+        <w:rPr>
+          <w:b/>
+          <w:caps/>
+          <w:color w:val="000000" w:themeColor="text1"/>
+          <w:szCs w:val="32"/>
+          <w:lang w:eastAsia="en-US"/>
+        </w:rPr>
+        <w:lastRenderedPageBreak/>
+        <w:t xml:space="preserve">3 </w:t>
+      </w:r>
+      <w:r>
+        <w:rPr>
+          <w:b/>
+          <w:caps/>
+          <w:color w:val="000000" w:themeColor="text1"/>
+          <w:szCs w:val="32"/>
+          <w:lang w:eastAsia="en-US"/>
+        </w:rPr>
+        <w:t xml:space="preserve">Разработка </w:t>
+      </w:r>
+      <w:r>
+        <w:rPr>
+          <w:b/>
+          <w:caps/>
+          <w:color w:val="000000" w:themeColor="text1"/>
+          <w:szCs w:val="32"/>
+          <w:lang w:eastAsia="en-US"/>
+        </w:rPr>
+        <w:t>ВЕб-</w:t>
+      </w:r>
+      <w:r>
+        <w:rPr>
+          <w:b/>
+          <w:caps/>
+          <w:color w:val="000000" w:themeColor="text1"/>
+          <w:szCs w:val="32"/>
+          <w:lang w:eastAsia="en-US"/>
+        </w:rPr>
+        <w:t>приложения</w:t>
+      </w:r>
+      <w:bookmarkEnd w:id="26"/>
+    </w:p>
+    <w:p>
+      <w:pPr>
+        <w:pStyle w:val="2"/>
+        <w:spacing w:before="0" w:after="120" w:line="360" w:lineRule="auto"/>
+        <w:ind w:firstLine="709"/>
+        <w:jc w:val="both"/>
+        <w:rPr>
+          <w:rFonts w:ascii="Times New Roman" w:hAnsi="Times New Roman" w:cs="Times New Roman"/>
+          <w:b/>
+          <w:caps/>
+          <w:color w:val="000000" w:themeColor="text1"/>
+          <w:sz w:val="28"/>
+          <w:szCs w:val="28"/>
+          <w:lang w:eastAsia="en-US"/>
+        </w:rPr>
+      </w:pPr>
+      <w:bookmarkStart w:id="27" w:name="_Toc146756435"/>
+      <w:r>
+        <w:rPr>
+          <w:rFonts w:ascii="Times New Roman" w:hAnsi="Times New Roman" w:cs="Times New Roman"/>
+          <w:b/>
+          <w:color w:val="000000" w:themeColor="text1"/>
+          <w:sz w:val="28"/>
+          <w:szCs w:val="28"/>
+          <w:lang w:eastAsia="en-US"/>
+        </w:rPr>
+        <w:t xml:space="preserve">3.1 </w:t>
+      </w:r>
+      <w:r>
+        <w:rPr>
+          <w:rFonts w:ascii="Times New Roman" w:hAnsi="Times New Roman" w:cs="Times New Roman"/>
+          <w:b/>
+          <w:color w:val="000000" w:themeColor="text1"/>
+          <w:sz w:val="28"/>
+          <w:szCs w:val="28"/>
+          <w:lang w:eastAsia="en-US"/>
+        </w:rPr>
+        <w:t>Конфигурация окружения</w:t>
+      </w:r>
+      <w:bookmarkEnd w:id="27"/>
+    </w:p>
+    <w:p>
+      <w:pPr>
+        <w:spacing w:after="120" w:line="360" w:lineRule="auto"/>
+        <w:ind w:firstLine="709"/>
+        <w:jc w:val="both"/>
+        <w:rPr>
+          <w:bCs/>
+          <w:color w:val="000000" w:themeColor="text1"/>
+          <w:szCs w:val="32"/>
+          <w:lang w:eastAsia="en-US"/>
+        </w:rPr>
+      </w:pPr>
+      <w:r>
+        <w:rPr>
+          <w:bCs/>
+          <w:color w:val="000000" w:themeColor="text1"/>
+          <w:szCs w:val="32"/>
+          <w:lang w:eastAsia="en-US"/>
+        </w:rPr>
+        <w:t>Для</w:t>
+      </w:r>
+      <w:r>
+        <w:rPr>
+          <w:bCs/>
+          <w:color w:val="000000" w:themeColor="text1"/>
+          <w:szCs w:val="32"/>
+          <w:lang w:eastAsia="en-US"/>
+        </w:rPr>
+        <w:t xml:space="preserve"> функционирования необходимо </w:t>
+      </w:r>
+      <w:r>
+        <w:rPr>
+          <w:bCs/>
+          <w:color w:val="000000" w:themeColor="text1"/>
+          <w:szCs w:val="32"/>
+          <w:lang w:eastAsia="en-US"/>
+        </w:rPr>
+        <w:t xml:space="preserve">подключение к базе данных </w:t>
+      </w:r>
+      <w:r>
+        <w:rPr>
+          <w:bCs/>
+          <w:color w:val="000000" w:themeColor="text1"/>
+          <w:szCs w:val="32"/>
+          <w:lang w:val="en-US" w:eastAsia="en-US"/>
+        </w:rPr>
+        <w:t>PostgreSQL</w:t>
+      </w:r>
+      <w:r>
+        <w:rPr>
+          <w:bCs/>
+          <w:color w:val="000000" w:themeColor="text1"/>
+          <w:szCs w:val="32"/>
+          <w:lang w:eastAsia="en-US"/>
+        </w:rPr>
+        <w:t>,</w:t>
+      </w:r>
+      <w:r>
+        <w:rPr>
+          <w:bCs/>
+          <w:color w:val="000000" w:themeColor="text1"/>
+          <w:szCs w:val="32"/>
+          <w:lang w:eastAsia="en-US"/>
+        </w:rPr>
+        <w:t xml:space="preserve"> </w:t>
+      </w:r>
+      <w:r>
+        <w:rPr>
+          <w:bCs/>
+          <w:color w:val="000000" w:themeColor="text1"/>
+          <w:szCs w:val="32"/>
+          <w:lang w:eastAsia="en-US"/>
+        </w:rPr>
+        <w:t xml:space="preserve">серверу </w:t>
+      </w:r>
+      <w:r>
+        <w:rPr>
+          <w:bCs/>
+          <w:color w:val="000000" w:themeColor="text1"/>
+          <w:szCs w:val="32"/>
+          <w:lang w:val="en-US" w:eastAsia="en-US"/>
+        </w:rPr>
+        <w:t>KeyCloak</w:t>
+      </w:r>
+      <w:r>
+        <w:rPr>
+          <w:bCs/>
+          <w:color w:val="000000" w:themeColor="text1"/>
+          <w:szCs w:val="32"/>
+          <w:lang w:eastAsia="en-US"/>
+        </w:rPr>
+        <w:t xml:space="preserve"> </w:t>
+      </w:r>
+      <w:r>
+        <w:rPr>
+          <w:bCs/>
+          <w:color w:val="000000" w:themeColor="text1"/>
+          <w:szCs w:val="32"/>
+          <w:lang w:val="en-US" w:eastAsia="en-US"/>
+        </w:rPr>
+        <w:t>SSO</w:t>
+      </w:r>
+      <w:r>
+        <w:rPr>
+          <w:bCs/>
+          <w:color w:val="000000" w:themeColor="text1"/>
+          <w:szCs w:val="32"/>
+          <w:lang w:eastAsia="en-US"/>
+        </w:rPr>
+        <w:t xml:space="preserve">. </w:t>
+      </w:r>
+      <w:r>
+        <w:rPr>
+          <w:bCs/>
+          <w:color w:val="000000" w:themeColor="text1"/>
+          <w:szCs w:val="32"/>
+          <w:lang w:eastAsia="en-US"/>
+        </w:rPr>
+        <w:t xml:space="preserve">Приложение и окружение </w:t>
+      </w:r>
+      <w:r>
+        <w:rPr>
+          <w:bCs/>
+          <w:color w:val="000000" w:themeColor="text1"/>
+          <w:szCs w:val="32"/>
+          <w:lang w:eastAsia="en-US"/>
+        </w:rPr>
+        <w:t>развертывается</w:t>
+      </w:r>
+      <w:r>
+        <w:rPr>
+          <w:bCs/>
+          <w:color w:val="000000" w:themeColor="text1"/>
+          <w:szCs w:val="32"/>
+          <w:lang w:eastAsia="en-US"/>
+        </w:rPr>
+        <w:t xml:space="preserve"> в </w:t>
+      </w:r>
+      <w:r>
+        <w:rPr>
+          <w:bCs/>
+          <w:color w:val="000000" w:themeColor="text1"/>
+          <w:szCs w:val="32"/>
+          <w:lang w:val="en-US" w:eastAsia="en-US"/>
+        </w:rPr>
+        <w:t>Docker</w:t>
+      </w:r>
+      <w:r>
+        <w:rPr>
+          <w:bCs/>
+          <w:color w:val="000000" w:themeColor="text1"/>
+          <w:szCs w:val="32"/>
+          <w:lang w:eastAsia="en-US"/>
+        </w:rPr>
+        <w:t>-</w:t>
+      </w:r>
+      <w:r>
+        <w:rPr>
+          <w:bCs/>
+          <w:color w:val="000000" w:themeColor="text1"/>
+          <w:szCs w:val="32"/>
+          <w:lang w:eastAsia="en-US"/>
+        </w:rPr>
+        <w:t>контейнерах</w:t>
+      </w:r>
+      <w:r>
+        <w:rPr>
+          <w:bCs/>
+          <w:color w:val="000000" w:themeColor="text1"/>
+          <w:szCs w:val="32"/>
+          <w:lang w:eastAsia="en-US"/>
+        </w:rPr>
+        <w:t>. Для</w:t>
+      </w:r>
+      <w:r>
+        <w:rPr>
+          <w:bCs/>
+          <w:color w:val="000000" w:themeColor="text1"/>
+          <w:szCs w:val="32"/>
+          <w:lang w:eastAsia="en-US"/>
+        </w:rPr>
+        <w:t xml:space="preserve"> </w:t>
+      </w:r>
+      <w:r>
+        <w:rPr>
+          <w:bCs/>
+          <w:color w:val="000000" w:themeColor="text1"/>
+          <w:szCs w:val="32"/>
+          <w:lang w:eastAsia="en-US"/>
+        </w:rPr>
+        <w:t xml:space="preserve">этого был написан файл </w:t>
+      </w:r>
+      <w:r>
+        <w:rPr>
+          <w:bCs/>
+          <w:color w:val="000000" w:themeColor="text1"/>
+          <w:szCs w:val="32"/>
+          <w:lang w:val="en-US" w:eastAsia="en-US"/>
+        </w:rPr>
+        <w:t>Docker</w:t>
+      </w:r>
+      <w:r>
+        <w:rPr>
+          <w:bCs/>
+          <w:color w:val="000000" w:themeColor="text1"/>
+          <w:szCs w:val="32"/>
+          <w:lang w:eastAsia="en-US"/>
+        </w:rPr>
+        <w:t xml:space="preserve"> </w:t>
+      </w:r>
+      <w:r>
+        <w:rPr>
+          <w:bCs/>
+          <w:color w:val="000000" w:themeColor="text1"/>
+          <w:szCs w:val="32"/>
+          <w:lang w:val="en-US" w:eastAsia="en-US"/>
+        </w:rPr>
+        <w:t>Compose</w:t>
+      </w:r>
+      <w:r>
+        <w:rPr>
+          <w:bCs/>
+          <w:color w:val="000000" w:themeColor="text1"/>
+          <w:szCs w:val="32"/>
+          <w:lang w:eastAsia="en-US"/>
+        </w:rPr>
+        <w:t>:</w:t>
+      </w:r>
+    </w:p>
+    <w:p>
+      <w:pPr>
+        <w:pStyle w:val="afd"/>
+        <w:spacing w:after="120"/>
+        <w:jc w:val="both"/>
+        <w:rPr>
+          <w:rStyle w:val="fontstyle21"/>
+          <w:lang w:val="en-US"/>
+        </w:rPr>
+      </w:pPr>
+      <w:r>
+        <w:rPr>
+          <w:rStyle w:val="fontstyle21"/>
+        </w:rPr>
+        <w:t>Листинг</w:t>
+      </w:r>
+      <w:r>
+        <w:rPr>
+          <w:rStyle w:val="fontstyle21"/>
+          <w:lang w:val="en-US"/>
+        </w:rPr>
+        <w:t xml:space="preserve"> 1 – </w:t>
+      </w:r>
+      <w:r>
+        <w:rPr>
+          <w:rStyle w:val="fontstyle21"/>
+          <w:lang w:val="en-US"/>
+        </w:rPr>
+        <w:t>compose.yaml</w:t>
+      </w:r>
+    </w:p>
+    <w:p>
+      <w:pPr>
+        <w:shd w:val="clear" w:color="auto" w:fill="F2F2F2" w:themeFill="background1" w:themeFillShade="F2"/>
+        <w:rPr>
+          <w:rFonts w:ascii="Consolas" w:hAnsi="Consolas" w:cs="JetBrains Mono"/>
+          <w:sz w:val="24"/>
+          <w:szCs w:val="24"/>
+          <w:lang w:val="en-US"/>
+        </w:rPr>
+      </w:pPr>
+      <w:r>
+        <w:rPr>
+          <w:rFonts w:ascii="Consolas" w:hAnsi="Consolas" w:cs="JetBrains Mono"/>
+          <w:sz w:val="24"/>
+          <w:szCs w:val="24"/>
+          <w:lang w:val="en-US"/>
+        </w:rPr>
+        <w:t>services:</w:t>
+      </w:r>
+    </w:p>
+    <w:p>
+      <w:pPr>
+        <w:shd w:val="clear" w:color="auto" w:fill="F2F2F2" w:themeFill="background1" w:themeFillShade="F2"/>
+        <w:rPr>
+          <w:rFonts w:ascii="Consolas" w:hAnsi="Consolas" w:cs="JetBrains Mono"/>
+          <w:sz w:val="24"/>
+          <w:szCs w:val="24"/>
+          <w:lang w:val="en-US"/>
+        </w:rPr>
+      </w:pPr>
+      <w:r>
+        <w:rPr>
+          <w:rFonts w:ascii="Consolas" w:hAnsi="Consolas" w:cs="JetBrains Mono"/>
+          <w:sz w:val="24"/>
+          <w:szCs w:val="24"/>
+          <w:lang w:val="en-US"/>
+        </w:rPr>
+        <w:t xml:space="preserve">  postgres:</w:t>
+      </w:r>
+    </w:p>
+    <w:p>
+      <w:pPr>
+        <w:shd w:val="clear" w:color="auto" w:fill="F2F2F2" w:themeFill="background1" w:themeFillShade="F2"/>
+        <w:rPr>
+          <w:rFonts w:ascii="Consolas" w:hAnsi="Consolas" w:cs="JetBrains Mono"/>
+          <w:sz w:val="24"/>
+          <w:szCs w:val="24"/>
+          <w:lang w:val="en-US"/>
+        </w:rPr>
+      </w:pPr>
+      <w:r>
+        <w:rPr>
+          <w:rFonts w:ascii="Consolas" w:hAnsi="Consolas" w:cs="JetBrains Mono"/>
+          <w:sz w:val="24"/>
+          <w:szCs w:val="24"/>
+          <w:lang w:val="en-US"/>
+        </w:rPr>
+        <w:t xml:space="preserve">    build: containers/postgres</w:t>
+      </w:r>
+    </w:p>
+    <w:p>
+      <w:pPr>
+        <w:shd w:val="clear" w:color="auto" w:fill="F2F2F2" w:themeFill="background1" w:themeFillShade="F2"/>
+        <w:rPr>
+          <w:rFonts w:ascii="Consolas" w:hAnsi="Consolas" w:cs="JetBrains Mono"/>
+          <w:sz w:val="24"/>
+          <w:szCs w:val="24"/>
+          <w:lang w:val="en-US"/>
+        </w:rPr>
+      </w:pPr>
+      <w:r>
+        <w:rPr>
+          <w:rFonts w:ascii="Consolas" w:hAnsi="Consolas" w:cs="JetBrains Mono"/>
+          <w:sz w:val="24"/>
+          <w:szCs w:val="24"/>
+          <w:lang w:val="en-US"/>
+        </w:rPr>
+        <w:t xml:space="preserve">    container_name: work-in-postgres</w:t>
+      </w:r>
+    </w:p>
+    <w:p>
+      <w:pPr>
+        <w:shd w:val="clear" w:color="auto" w:fill="F2F2F2" w:themeFill="background1" w:themeFillShade="F2"/>
+        <w:rPr>
+          <w:rFonts w:ascii="Consolas" w:hAnsi="Consolas" w:cs="JetBrains Mono"/>
+          <w:sz w:val="24"/>
+          <w:szCs w:val="24"/>
+          <w:lang w:val="en-US"/>
+        </w:rPr>
+      </w:pPr>
+      <w:r>
+        <w:rPr>
+          <w:rFonts w:ascii="Consolas" w:hAnsi="Consolas" w:cs="JetBrains Mono"/>
+          <w:sz w:val="24"/>
+          <w:szCs w:val="24"/>
+          <w:lang w:val="en-US"/>
+        </w:rPr>
+        <w:t xml:space="preserve">    restart: always</w:t>
+      </w:r>
+    </w:p>
+    <w:p>
+      <w:pPr>
+        <w:shd w:val="clear" w:color="auto" w:fill="F2F2F2" w:themeFill="background1" w:themeFillShade="F2"/>
+        <w:rPr>
+          <w:rFonts w:ascii="Consolas" w:hAnsi="Consolas" w:cs="JetBrains Mono"/>
+          <w:sz w:val="24"/>
+          <w:szCs w:val="24"/>
+          <w:lang w:val="en-US"/>
+        </w:rPr>
+      </w:pPr>
+      <w:r>
+        <w:rPr>
+          <w:rFonts w:ascii="Consolas" w:hAnsi="Consolas" w:cs="JetBrains Mono"/>
+          <w:sz w:val="24"/>
+          <w:szCs w:val="24"/>
+          <w:lang w:val="en-US"/>
+        </w:rPr>
+        <w:t xml:space="preserve">    ports:</w:t>
+      </w:r>
+    </w:p>
+    <w:p>
+      <w:pPr>
+        <w:shd w:val="clear" w:color="auto" w:fill="F2F2F2" w:themeFill="background1" w:themeFillShade="F2"/>
+        <w:rPr>
+          <w:rFonts w:ascii="Consolas" w:hAnsi="Consolas" w:cs="JetBrains Mono"/>
+          <w:sz w:val="24"/>
+          <w:szCs w:val="24"/>
+          <w:lang w:val="en-US"/>
+        </w:rPr>
+      </w:pPr>
+      <w:r>
+        <w:rPr>
+          <w:rFonts w:ascii="Consolas" w:hAnsi="Consolas" w:cs="JetBrains Mono"/>
+          <w:sz w:val="24"/>
+          <w:szCs w:val="24"/>
+          <w:lang w:val="en-US"/>
+        </w:rPr>
+        <w:t xml:space="preserve">      - 5432:5432</w:t>
+      </w:r>
+    </w:p>
+    <w:p>
+      <w:pPr>
+        <w:shd w:val="clear" w:color="auto" w:fill="F2F2F2" w:themeFill="background1" w:themeFillShade="F2"/>
+        <w:rPr>
+          <w:rFonts w:ascii="Consolas" w:hAnsi="Consolas" w:cs="JetBrains Mono"/>
+          <w:sz w:val="24"/>
+          <w:szCs w:val="24"/>
+          <w:lang w:val="en-US"/>
+        </w:rPr>
+      </w:pPr>
+      <w:r>
+        <w:rPr>
+          <w:rFonts w:ascii="Consolas" w:hAnsi="Consolas" w:cs="JetBrains Mono"/>
+          <w:sz w:val="24"/>
+          <w:szCs w:val="24"/>
+          <w:lang w:val="en-US"/>
+        </w:rPr>
+        <w:t xml:space="preserve">    environment:</w:t>
+      </w:r>
+    </w:p>
+    <w:p>
+      <w:pPr>
+        <w:shd w:val="clear" w:color="auto" w:fill="F2F2F2" w:themeFill="background1" w:themeFillShade="F2"/>
+        <w:rPr>
+          <w:rFonts w:ascii="Consolas" w:hAnsi="Consolas" w:cs="JetBrains Mono"/>
+          <w:sz w:val="24"/>
+          <w:szCs w:val="24"/>
+          <w:lang w:val="en-US"/>
+        </w:rPr>
+      </w:pPr>
+      <w:r>
+        <w:rPr>
+          <w:rFonts w:ascii="Consolas" w:hAnsi="Consolas" w:cs="JetBrains Mono"/>
+          <w:sz w:val="24"/>
+          <w:szCs w:val="24"/>
+          <w:lang w:val="en-US"/>
+        </w:rPr>
+        <w:t xml:space="preserve">      POSTGRES_USER: ${POSTGRES_USER}</w:t>
+      </w:r>
+    </w:p>
+    <w:p>
+      <w:pPr>
+        <w:shd w:val="clear" w:color="auto" w:fill="F2F2F2" w:themeFill="background1" w:themeFillShade="F2"/>
+        <w:rPr>
+          <w:rFonts w:ascii="Consolas" w:hAnsi="Consolas" w:cs="JetBrains Mono"/>
+          <w:sz w:val="24"/>
+          <w:szCs w:val="24"/>
+          <w:lang w:val="en-US"/>
+        </w:rPr>
+      </w:pPr>
+      <w:r>
+        <w:rPr>
+          <w:rFonts w:ascii="Consolas" w:hAnsi="Consolas" w:cs="JetBrains Mono"/>
+          <w:sz w:val="24"/>
+          <w:szCs w:val="24"/>
+          <w:lang w:val="en-US"/>
+        </w:rPr>
+        <w:t xml:space="preserve">      POSTGRES_PASSWORD: ${POSTGRES_PASSWORD}</w:t>
+      </w:r>
+    </w:p>
+    <w:p>
+      <w:pPr>
+        <w:shd w:val="clear" w:color="auto" w:fill="F2F2F2" w:themeFill="background1" w:themeFillShade="F2"/>
+        <w:rPr>
+          <w:rFonts w:ascii="Consolas" w:hAnsi="Consolas" w:cs="JetBrains Mono"/>
+          <w:sz w:val="24"/>
+          <w:szCs w:val="24"/>
+          <w:lang w:val="en-US"/>
+        </w:rPr>
+      </w:pPr>
+      <w:r>
+        <w:rPr>
+          <w:rFonts w:ascii="Consolas" w:hAnsi="Consolas" w:cs="JetBrains Mono"/>
+          <w:sz w:val="24"/>
+          <w:szCs w:val="24"/>
+          <w:lang w:val="en-US"/>
+        </w:rPr>
+        <w:t xml:space="preserve">      POSTGRES_DB: workin</w:t>
+      </w:r>
+    </w:p>
+    <w:p>
+      <w:pPr>
+        <w:shd w:val="clear" w:color="auto" w:fill="F2F2F2" w:themeFill="background1" w:themeFillShade="F2"/>
+        <w:rPr>
+          <w:rFonts w:ascii="Consolas" w:hAnsi="Consolas" w:cs="JetBrains Mono"/>
+          <w:sz w:val="24"/>
+          <w:szCs w:val="24"/>
+          <w:lang w:val="en-US"/>
+        </w:rPr>
+      </w:pPr>
+      <w:r>
+        <w:rPr>
+          <w:rFonts w:ascii="Consolas" w:hAnsi="Consolas" w:cs="JetBrains Mono"/>
+          <w:sz w:val="24"/>
+          <w:szCs w:val="24"/>
+          <w:lang w:val="en-US"/>
+        </w:rPr>
+        <w:t xml:space="preserve">    volumes:</w:t>
+      </w:r>
+    </w:p>
+    <w:p>
+      <w:pPr>
+        <w:shd w:val="clear" w:color="auto" w:fill="F2F2F2" w:themeFill="background1" w:themeFillShade="F2"/>
+        <w:rPr>
+          <w:rFonts w:ascii="Consolas" w:hAnsi="Consolas" w:cs="JetBrains Mono"/>
+          <w:sz w:val="24"/>
+          <w:szCs w:val="24"/>
+          <w:lang w:val="en-US"/>
+        </w:rPr>
+      </w:pPr>
+      <w:r>
+        <w:rPr>
+          <w:rFonts w:ascii="Consolas" w:hAnsi="Consolas" w:cs="JetBrains Mono"/>
+          <w:sz w:val="24"/>
+          <w:szCs w:val="24"/>
+          <w:lang w:val="en-US"/>
+        </w:rPr>
+        <w:t xml:space="preserve">      - postgres-data:/var/lib/postgresql/data</w:t>
+      </w:r>
+    </w:p>
+    <w:p>
+      <w:pPr>
+        <w:shd w:val="clear" w:color="auto" w:fill="F2F2F2" w:themeFill="background1" w:themeFillShade="F2"/>
+        <w:rPr>
+          <w:rFonts w:ascii="Consolas" w:hAnsi="Consolas" w:cs="JetBrains Mono"/>
+          <w:sz w:val="24"/>
+          <w:szCs w:val="24"/>
+          <w:lang w:val="en-US"/>
+        </w:rPr>
+      </w:pPr>
+      <w:r>
+        <w:rPr>
+          <w:rFonts w:ascii="Consolas" w:hAnsi="Consolas" w:cs="JetBrains Mono"/>
+          <w:sz w:val="24"/>
+          <w:szCs w:val="24"/>
+          <w:lang w:val="en-US"/>
+        </w:rPr>
+        <w:t xml:space="preserve">  keycloak:</w:t>
+      </w:r>
+    </w:p>
+    <w:p>
+      <w:pPr>
+        <w:shd w:val="clear" w:color="auto" w:fill="F2F2F2" w:themeFill="background1" w:themeFillShade="F2"/>
+        <w:rPr>
+          <w:rFonts w:ascii="Consolas" w:hAnsi="Consolas" w:cs="JetBrains Mono"/>
+          <w:sz w:val="24"/>
+          <w:szCs w:val="24"/>
+          <w:lang w:val="en-US"/>
+        </w:rPr>
+      </w:pPr>
+      <w:r>
+        <w:rPr>
+          <w:rFonts w:ascii="Consolas" w:hAnsi="Consolas" w:cs="JetBrains Mono"/>
+          <w:sz w:val="24"/>
+          <w:szCs w:val="24"/>
+          <w:lang w:val="en-US"/>
+        </w:rPr>
+        <w:t xml:space="preserve">    build: containers/keycloak</w:t>
+      </w:r>
+    </w:p>
+    <w:p>
+      <w:pPr>
+        <w:shd w:val="clear" w:color="auto" w:fill="F2F2F2" w:themeFill="background1" w:themeFillShade="F2"/>
+        <w:rPr>
+          <w:rFonts w:ascii="Consolas" w:hAnsi="Consolas" w:cs="JetBrains Mono"/>
+          <w:sz w:val="24"/>
+          <w:szCs w:val="24"/>
+          <w:lang w:val="en-US"/>
+        </w:rPr>
+      </w:pPr>
+      <w:r>
+        <w:rPr>
+          <w:rFonts w:ascii="Consolas" w:hAnsi="Consolas" w:cs="JetBrains Mono"/>
+          <w:sz w:val="24"/>
+          <w:szCs w:val="24"/>
+          <w:lang w:val="en-US"/>
+        </w:rPr>
+        <w:t xml:space="preserve">    container_name: work-in-keycloak</w:t>
+      </w:r>
+    </w:p>
+    <w:p>
+      <w:pPr>
+        <w:shd w:val="clear" w:color="auto" w:fill="F2F2F2" w:themeFill="background1" w:themeFillShade="F2"/>
+        <w:rPr>
+          <w:rFonts w:ascii="Consolas" w:hAnsi="Consolas" w:cs="JetBrains Mono"/>
+          <w:sz w:val="24"/>
+          <w:szCs w:val="24"/>
+          <w:lang w:val="en-US"/>
+        </w:rPr>
+      </w:pPr>
+      <w:r>
+        <w:rPr>
+          <w:rFonts w:ascii="Consolas" w:hAnsi="Consolas" w:cs="JetBrains Mono"/>
+          <w:sz w:val="24"/>
+          <w:szCs w:val="24"/>
+          <w:lang w:val="en-US"/>
+        </w:rPr>
+        <w:t xml:space="preserve">    restart: always</w:t>
+      </w:r>
+    </w:p>
+    <w:p>
+      <w:pPr>
+        <w:shd w:val="clear" w:color="auto" w:fill="F2F2F2" w:themeFill="background1" w:themeFillShade="F2"/>
+        <w:rPr>
+          <w:rFonts w:ascii="Consolas" w:hAnsi="Consolas" w:cs="JetBrains Mono"/>
+          <w:sz w:val="24"/>
+          <w:szCs w:val="24"/>
+          <w:lang w:val="en-US"/>
+        </w:rPr>
+      </w:pPr>
+      <w:r>
+        <w:rPr>
+          <w:rFonts w:ascii="Consolas" w:hAnsi="Consolas" w:cs="JetBrains Mono"/>
+          <w:sz w:val="24"/>
+          <w:szCs w:val="24"/>
+          <w:lang w:val="en-US"/>
+        </w:rPr>
+        <w:t xml:space="preserve">    command: start-dev --db postgres</w:t>
+      </w:r>
+    </w:p>
+    <w:p>
+      <w:pPr>
+        <w:shd w:val="clear" w:color="auto" w:fill="F2F2F2" w:themeFill="background1" w:themeFillShade="F2"/>
+        <w:rPr>
+          <w:rFonts w:ascii="Consolas" w:hAnsi="Consolas" w:cs="JetBrains Mono"/>
+          <w:sz w:val="24"/>
+          <w:szCs w:val="24"/>
+          <w:lang w:val="en-US"/>
+        </w:rPr>
+      </w:pPr>
+      <w:r>
+        <w:rPr>
+          <w:rFonts w:ascii="Consolas" w:hAnsi="Consolas" w:cs="JetBrains Mono"/>
+          <w:sz w:val="24"/>
+          <w:szCs w:val="24"/>
+          <w:lang w:val="en-US"/>
+        </w:rPr>
+        <w:t xml:space="preserve">    ports:</w:t>
+      </w:r>
+    </w:p>
+    <w:p>
+      <w:pPr>
+        <w:shd w:val="clear" w:color="auto" w:fill="F2F2F2" w:themeFill="background1" w:themeFillShade="F2"/>
+        <w:rPr>
+          <w:rFonts w:ascii="Consolas" w:hAnsi="Consolas" w:cs="JetBrains Mono"/>
+          <w:sz w:val="24"/>
+          <w:szCs w:val="24"/>
+          <w:lang w:val="en-US"/>
+        </w:rPr>
+      </w:pPr>
+      <w:r>
+        <w:rPr>
+          <w:rFonts w:ascii="Consolas" w:hAnsi="Consolas" w:cs="JetBrains Mono"/>
+          <w:sz w:val="24"/>
+          <w:szCs w:val="24"/>
+          <w:lang w:val="en-US"/>
+        </w:rPr>
+        <w:t xml:space="preserve">      - 8443:8443</w:t>
+      </w:r>
+    </w:p>
+    <w:p>
+      <w:pPr>
+        <w:shd w:val="clear" w:color="auto" w:fill="F2F2F2" w:themeFill="background1" w:themeFillShade="F2"/>
+        <w:rPr>
+          <w:rFonts w:ascii="Consolas" w:hAnsi="Consolas" w:cs="JetBrains Mono"/>
+          <w:sz w:val="24"/>
+          <w:szCs w:val="24"/>
+          <w:lang w:val="en-US"/>
+        </w:rPr>
+      </w:pPr>
+      <w:r>
+        <w:rPr>
+          <w:rFonts w:ascii="Consolas" w:hAnsi="Consolas" w:cs="JetBrains Mono"/>
+          <w:sz w:val="24"/>
+          <w:szCs w:val="24"/>
+          <w:lang w:val="en-US"/>
+        </w:rPr>
+        <w:t xml:space="preserve">    environment:</w:t>
+      </w:r>
+    </w:p>
+    <w:p>
+      <w:pPr>
+        <w:shd w:val="clear" w:color="auto" w:fill="F2F2F2" w:themeFill="background1" w:themeFillShade="F2"/>
+        <w:rPr>
+          <w:rFonts w:ascii="Consolas" w:hAnsi="Consolas" w:cs="JetBrains Mono"/>
+          <w:sz w:val="24"/>
+          <w:szCs w:val="24"/>
+          <w:lang w:val="en-US"/>
+        </w:rPr>
+      </w:pPr>
+      <w:r>
+        <w:rPr>
+          <w:rFonts w:ascii="Consolas" w:hAnsi="Consolas" w:cs="JetBrains Mono"/>
+          <w:sz w:val="24"/>
+          <w:szCs w:val="24"/>
+          <w:lang w:val="en-US"/>
+        </w:rPr>
+        <w:t xml:space="preserve">      KC_DB_URL: jdbc:postgresql://postgres:5432/keycloak</w:t>
+      </w:r>
+    </w:p>
+    <w:p>
+      <w:pPr>
+        <w:shd w:val="clear" w:color="auto" w:fill="F2F2F2" w:themeFill="background1" w:themeFillShade="F2"/>
+        <w:rPr>
+          <w:rFonts w:ascii="Consolas" w:hAnsi="Consolas" w:cs="JetBrains Mono"/>
+          <w:sz w:val="24"/>
+          <w:szCs w:val="24"/>
+          <w:lang w:val="en-US"/>
+        </w:rPr>
+      </w:pPr>
+      <w:r>
+        <w:rPr>
+          <w:rFonts w:ascii="Consolas" w:hAnsi="Consolas" w:cs="JetBrains Mono"/>
+          <w:sz w:val="24"/>
+          <w:szCs w:val="24"/>
+          <w:lang w:val="en-US"/>
+        </w:rPr>
+        <w:t xml:space="preserve">      KC_DB_USERNAME: ${POSTGRES_USER}</w:t>
+      </w:r>
+    </w:p>
+    <w:p>
+      <w:pPr>
+        <w:shd w:val="clear" w:color="auto" w:fill="F2F2F2" w:themeFill="background1" w:themeFillShade="F2"/>
+        <w:rPr>
+          <w:rFonts w:ascii="Consolas" w:hAnsi="Consolas" w:cs="JetBrains Mono"/>
+          <w:sz w:val="24"/>
+          <w:szCs w:val="24"/>
+          <w:lang w:val="en-US"/>
+        </w:rPr>
+      </w:pPr>
+      <w:r>
+        <w:rPr>
+          <w:rFonts w:ascii="Consolas" w:hAnsi="Consolas" w:cs="JetBrains Mono"/>
+          <w:sz w:val="24"/>
+          <w:szCs w:val="24"/>
+          <w:lang w:val="en-US"/>
+        </w:rPr>
+        <w:t xml:space="preserve">      KC_DB_PASSWORD: ${POSTGRES_PASSWORD}</w:t>
+      </w:r>
+    </w:p>
+    <w:p>
+      <w:pPr>
+        <w:shd w:val="clear" w:color="auto" w:fill="F2F2F2" w:themeFill="background1" w:themeFillShade="F2"/>
+        <w:rPr>
+          <w:rFonts w:ascii="Consolas" w:hAnsi="Consolas" w:cs="JetBrains Mono"/>
+          <w:sz w:val="24"/>
+          <w:szCs w:val="24"/>
+          <w:lang w:val="en-US"/>
+        </w:rPr>
+      </w:pPr>
+      <w:r>
+        <w:rPr>
+          <w:rFonts w:ascii="Consolas" w:hAnsi="Consolas" w:cs="JetBrains Mono"/>
+          <w:sz w:val="24"/>
+          <w:szCs w:val="24"/>
+          <w:lang w:val="en-US"/>
+        </w:rPr>
+        <w:t xml:space="preserve">      KEYCLOAK_ADMIN: ${KEYCLOAK_ADMIN}</w:t>
+      </w:r>
+    </w:p>
+    <w:p>
+      <w:pPr>
+        <w:shd w:val="clear" w:color="auto" w:fill="F2F2F2" w:themeFill="background1" w:themeFillShade="F2"/>
+        <w:rPr>
+          <w:rFonts w:ascii="Consolas" w:hAnsi="Consolas" w:cs="JetBrains Mono"/>
+          <w:sz w:val="24"/>
+          <w:szCs w:val="24"/>
+          <w:lang w:val="en-US"/>
+        </w:rPr>
+      </w:pPr>
+      <w:r>
+        <w:rPr>
+          <w:rFonts w:ascii="Consolas" w:hAnsi="Consolas" w:cs="JetBrains Mono"/>
+          <w:sz w:val="24"/>
+          <w:szCs w:val="24"/>
+          <w:lang w:val="en-US"/>
+        </w:rPr>
+        <w:t xml:space="preserve">      KEYCLOAK_ADMIN_PASSWORD: ${KEYCLOAK_ADMIN_PASSWORD}</w:t>
+      </w:r>
+    </w:p>
+    <w:p>
+      <w:pPr>
+        <w:shd w:val="clear" w:color="auto" w:fill="F2F2F2" w:themeFill="background1" w:themeFillShade="F2"/>
+        <w:rPr>
+          <w:rFonts w:ascii="Consolas" w:hAnsi="Consolas" w:cs="JetBrains Mono"/>
+          <w:sz w:val="24"/>
+          <w:szCs w:val="24"/>
+          <w:lang w:val="en-US"/>
+        </w:rPr>
+      </w:pPr>
+      <w:r>
+        <w:rPr>
+          <w:rFonts w:ascii="Consolas" w:hAnsi="Consolas" w:cs="JetBrains Mono"/>
+          <w:sz w:val="24"/>
+          <w:szCs w:val="24"/>
+          <w:lang w:val="en-US"/>
+        </w:rPr>
+        <w:t xml:space="preserve">      KC_HTTPS_CERTIFICATE_FILE: /opt/keycloak/conf/certs/tls.crt</w:t>
+      </w:r>
+    </w:p>
+    <w:p>
+      <w:pPr>
+        <w:shd w:val="clear" w:color="auto" w:fill="F2F2F2" w:themeFill="background1" w:themeFillShade="F2"/>
+        <w:rPr>
+          <w:rFonts w:ascii="Consolas" w:hAnsi="Consolas" w:cs="JetBrains Mono"/>
+          <w:sz w:val="24"/>
+          <w:szCs w:val="24"/>
+          <w:lang w:val="en-US"/>
+        </w:rPr>
+      </w:pPr>
+      <w:r>
+        <w:rPr>
+          <w:rFonts w:ascii="Consolas" w:hAnsi="Consolas" w:cs="JetBrains Mono"/>
+          <w:sz w:val="24"/>
+          <w:szCs w:val="24"/>
+          <w:lang w:val="en-US"/>
+        </w:rPr>
+        <w:t xml:space="preserve">      KC_HTTPS_CERTIFICATE_KEY_FILE: /opt/keycloak/conf/certs/tls.key</w:t>
+      </w:r>
+    </w:p>
+    <w:p>
+      <w:pPr>
+        <w:shd w:val="clear" w:color="auto" w:fill="F2F2F2" w:themeFill="background1" w:themeFillShade="F2"/>
+        <w:rPr>
+          <w:rFonts w:ascii="Consolas" w:hAnsi="Consolas" w:cs="JetBrains Mono"/>
+          <w:sz w:val="24"/>
+          <w:szCs w:val="24"/>
+          <w:lang w:val="en-US"/>
+        </w:rPr>
+      </w:pPr>
+      <w:r>
+        <w:rPr>
+          <w:rFonts w:ascii="Consolas" w:hAnsi="Consolas" w:cs="JetBrains Mono"/>
+          <w:sz w:val="24"/>
+          <w:szCs w:val="24"/>
+          <w:lang w:val="en-US"/>
+        </w:rPr>
+        <w:t xml:space="preserve">    healthcheck:</w:t>
+      </w:r>
+    </w:p>
+    <w:p>
+      <w:pPr>
+        <w:shd w:val="clear" w:color="auto" w:fill="F2F2F2" w:themeFill="background1" w:themeFillShade="F2"/>
+        <w:rPr>
+          <w:rFonts w:ascii="Consolas" w:hAnsi="Consolas" w:cs="JetBrains Mono"/>
+          <w:sz w:val="24"/>
+          <w:szCs w:val="24"/>
+          <w:lang w:val="en-US"/>
+        </w:rPr>
+      </w:pPr>
+      <w:r>
+        <w:rPr>
+          <w:rFonts w:ascii="Consolas" w:hAnsi="Consolas" w:cs="JetBrains Mono"/>
+          <w:sz w:val="24"/>
+          <w:szCs w:val="24"/>
+          <w:lang w:val="en-US"/>
+        </w:rPr>
+        <w:t xml:space="preserve">      test:</w:t>
+      </w:r>
+    </w:p>
+    <w:p>
+      <w:pPr>
+        <w:shd w:val="clear" w:color="auto" w:fill="F2F2F2" w:themeFill="background1" w:themeFillShade="F2"/>
+        <w:rPr>
+          <w:rFonts w:ascii="Consolas" w:hAnsi="Consolas" w:cs="JetBrains Mono"/>
+          <w:sz w:val="24"/>
+          <w:szCs w:val="24"/>
+          <w:lang w:val="en-US"/>
+        </w:rPr>
+      </w:pPr>
+      <w:r>
+        <w:rPr>
+          <w:rFonts w:ascii="Consolas" w:hAnsi="Consolas" w:cs="JetBrains Mono"/>
+          <w:sz w:val="24"/>
+          <w:szCs w:val="24"/>
+          <w:lang w:val="en-US"/>
+        </w:rPr>
+        <w:t xml:space="preserve">        ["CMD", "curl", "--head", "fsS", "https://keycloak:8443/health/ready"]</w:t>
+      </w:r>
+    </w:p>
+    <w:p>
+      <w:pPr>
+        <w:shd w:val="clear" w:color="auto" w:fill="F2F2F2" w:themeFill="background1" w:themeFillShade="F2"/>
+        <w:rPr>
+          <w:rFonts w:ascii="Consolas" w:hAnsi="Consolas" w:cs="JetBrains Mono"/>
+          <w:sz w:val="24"/>
+          <w:szCs w:val="24"/>
+          <w:lang w:val="en-US"/>
+        </w:rPr>
+      </w:pPr>
+      <w:r>
+        <w:rPr>
+          <w:rFonts w:ascii="Consolas" w:hAnsi="Consolas" w:cs="JetBrains Mono"/>
+          <w:sz w:val="24"/>
+          <w:szCs w:val="24"/>
+          <w:lang w:val="en-US"/>
+        </w:rPr>
+        <w:t xml:space="preserve">      interval: 5s</w:t>
+      </w:r>
+    </w:p>
+    <w:p>
+      <w:pPr>
+        <w:shd w:val="clear" w:color="auto" w:fill="F2F2F2" w:themeFill="background1" w:themeFillShade="F2"/>
+        <w:rPr>
+          <w:rFonts w:ascii="Consolas" w:hAnsi="Consolas" w:cs="JetBrains Mono"/>
+          <w:sz w:val="24"/>
+          <w:szCs w:val="24"/>
+          <w:lang w:val="en-US"/>
+        </w:rPr>
+      </w:pPr>
+      <w:r>
+        <w:rPr>
+          <w:rFonts w:ascii="Consolas" w:hAnsi="Consolas" w:cs="JetBrains Mono"/>
+          <w:sz w:val="24"/>
+          <w:szCs w:val="24"/>
+          <w:lang w:val="en-US"/>
+        </w:rPr>
+        <w:t xml:space="preserve">      timeout: 2s</w:t>
+      </w:r>
+    </w:p>
+    <w:p>
+      <w:pPr>
+        <w:shd w:val="clear" w:color="auto" w:fill="F2F2F2" w:themeFill="background1" w:themeFillShade="F2"/>
+        <w:rPr>
+          <w:rFonts w:ascii="Consolas" w:hAnsi="Consolas" w:cs="JetBrains Mono"/>
+          <w:sz w:val="24"/>
+          <w:szCs w:val="24"/>
+          <w:lang w:val="en-US"/>
+        </w:rPr>
+      </w:pPr>
+      <w:r>
+        <w:rPr>
+          <w:rFonts w:ascii="Consolas" w:hAnsi="Consolas" w:cs="JetBrains Mono"/>
+          <w:sz w:val="24"/>
+          <w:szCs w:val="24"/>
+          <w:lang w:val="en-US"/>
+        </w:rPr>
+        <w:t xml:space="preserve">      retries: 15</w:t>
+      </w:r>
+    </w:p>
+    <w:p>
+      <w:pPr>
+        <w:shd w:val="clear" w:color="auto" w:fill="F2F2F2" w:themeFill="background1" w:themeFillShade="F2"/>
+        <w:rPr>
+          <w:rFonts w:ascii="Consolas" w:hAnsi="Consolas" w:cs="JetBrains Mono"/>
+          <w:sz w:val="24"/>
+          <w:szCs w:val="24"/>
+          <w:lang w:val="en-US"/>
+        </w:rPr>
+      </w:pPr>
+      <w:r>
+        <w:rPr>
+          <w:rFonts w:ascii="Consolas" w:hAnsi="Consolas" w:cs="JetBrains Mono"/>
+          <w:sz w:val="24"/>
+          <w:szCs w:val="24"/>
+          <w:lang w:val="en-US"/>
+        </w:rPr>
+        <w:t xml:space="preserve">    depends_on:</w:t>
+      </w:r>
+    </w:p>
+    <w:p>
+      <w:pPr>
+        <w:shd w:val="clear" w:color="auto" w:fill="F2F2F2" w:themeFill="background1" w:themeFillShade="F2"/>
+        <w:rPr>
+          <w:rFonts w:ascii="Consolas" w:hAnsi="Consolas" w:cs="JetBrains Mono"/>
+          <w:sz w:val="24"/>
+          <w:szCs w:val="24"/>
+          <w:lang w:val="en-US"/>
+        </w:rPr>
+      </w:pPr>
+      <w:r>
+        <w:rPr>
+          <w:rFonts w:ascii="Consolas" w:hAnsi="Consolas" w:cs="JetBrains Mono"/>
+          <w:sz w:val="24"/>
+          <w:szCs w:val="24"/>
+          <w:lang w:val="en-US"/>
+        </w:rPr>
+        <w:t xml:space="preserve">      - postgres</w:t>
+      </w:r>
+    </w:p>
+    <w:p>
+      <w:pPr>
+        <w:shd w:val="clear" w:color="auto" w:fill="F2F2F2" w:themeFill="background1" w:themeFillShade="F2"/>
+        <w:rPr>
+          <w:rFonts w:ascii="Consolas" w:hAnsi="Consolas" w:cs="JetBrains Mono"/>
+          <w:sz w:val="24"/>
+          <w:szCs w:val="24"/>
+          <w:lang w:val="en-US"/>
+        </w:rPr>
+      </w:pPr>
+      <w:r>
+        <w:rPr>
+          <w:rFonts w:ascii="Consolas" w:hAnsi="Consolas" w:cs="JetBrains Mono"/>
+          <w:sz w:val="24"/>
+          <w:szCs w:val="24"/>
+          <w:lang w:val="en-US"/>
+        </w:rPr>
+        <w:t xml:space="preserve">  app:</w:t>
+      </w:r>
+    </w:p>
+    <w:p>
+      <w:pPr>
+        <w:shd w:val="clear" w:color="auto" w:fill="F2F2F2" w:themeFill="background1" w:themeFillShade="F2"/>
+        <w:rPr>
+          <w:rFonts w:ascii="Consolas" w:hAnsi="Consolas" w:cs="JetBrains Mono"/>
+          <w:sz w:val="24"/>
+          <w:szCs w:val="24"/>
+          <w:lang w:val="en-US"/>
+        </w:rPr>
+      </w:pPr>
+      <w:r>
+        <w:rPr>
+          <w:rFonts w:ascii="Consolas" w:hAnsi="Consolas" w:cs="JetBrains Mono"/>
+          <w:sz w:val="24"/>
+          <w:szCs w:val="24"/>
+          <w:lang w:val="en-US"/>
+        </w:rPr>
+        <w:t xml:space="preserve">    image: descenty/work_in_spring</w:t>
+      </w:r>
+    </w:p>
+    <w:p>
+      <w:pPr>
+        <w:shd w:val="clear" w:color="auto" w:fill="F2F2F2" w:themeFill="background1" w:themeFillShade="F2"/>
+        <w:rPr>
+          <w:rFonts w:ascii="Consolas" w:hAnsi="Consolas" w:cs="JetBrains Mono"/>
+          <w:sz w:val="24"/>
+          <w:szCs w:val="24"/>
+          <w:lang w:val="en-US"/>
+        </w:rPr>
+      </w:pPr>
+      <w:r>
+        <w:rPr>
+          <w:rFonts w:ascii="Consolas" w:hAnsi="Consolas" w:cs="JetBrains Mono"/>
+          <w:sz w:val="24"/>
+          <w:szCs w:val="24"/>
+          <w:lang w:val="en-US"/>
+        </w:rPr>
+        <w:lastRenderedPageBreak/>
+        <w:t xml:space="preserve">    pull_policy: always</w:t>
+      </w:r>
+    </w:p>
+    <w:p>
+      <w:pPr>
+        <w:shd w:val="clear" w:color="auto" w:fill="F2F2F2" w:themeFill="background1" w:themeFillShade="F2"/>
+        <w:rPr>
+          <w:rFonts w:ascii="Consolas" w:hAnsi="Consolas" w:cs="JetBrains Mono"/>
+          <w:sz w:val="24"/>
+          <w:szCs w:val="24"/>
+          <w:lang w:val="en-US"/>
+        </w:rPr>
+      </w:pPr>
+      <w:r>
+        <w:rPr>
+          <w:rFonts w:ascii="Consolas" w:hAnsi="Consolas" w:cs="JetBrains Mono"/>
+          <w:sz w:val="24"/>
+          <w:szCs w:val="24"/>
+          <w:lang w:val="en-US"/>
+        </w:rPr>
+        <w:t xml:space="preserve">    container_name: work-in-app</w:t>
+      </w:r>
+    </w:p>
+    <w:p>
+      <w:pPr>
+        <w:shd w:val="clear" w:color="auto" w:fill="F2F2F2" w:themeFill="background1" w:themeFillShade="F2"/>
+        <w:rPr>
+          <w:rFonts w:ascii="Consolas" w:hAnsi="Consolas" w:cs="JetBrains Mono"/>
+          <w:sz w:val="24"/>
+          <w:szCs w:val="24"/>
+          <w:lang w:val="en-US"/>
+        </w:rPr>
+      </w:pPr>
+      <w:r>
+        <w:rPr>
+          <w:rFonts w:ascii="Consolas" w:hAnsi="Consolas" w:cs="JetBrains Mono"/>
+          <w:sz w:val="24"/>
+          <w:szCs w:val="24"/>
+          <w:lang w:val="en-US"/>
+        </w:rPr>
+        <w:t xml:space="preserve">    restart: always</w:t>
+      </w:r>
+    </w:p>
+    <w:p>
+      <w:pPr>
+        <w:shd w:val="clear" w:color="auto" w:fill="F2F2F2" w:themeFill="background1" w:themeFillShade="F2"/>
+        <w:rPr>
+          <w:rFonts w:ascii="Consolas" w:hAnsi="Consolas" w:cs="JetBrains Mono"/>
+          <w:sz w:val="24"/>
+          <w:szCs w:val="24"/>
+          <w:lang w:val="en-US"/>
+        </w:rPr>
+      </w:pPr>
+      <w:r>
+        <w:rPr>
+          <w:rFonts w:ascii="Consolas" w:hAnsi="Consolas" w:cs="JetBrains Mono"/>
+          <w:sz w:val="24"/>
+          <w:szCs w:val="24"/>
+          <w:lang w:val="en-US"/>
+        </w:rPr>
+        <w:t xml:space="preserve">    ports:</w:t>
+      </w:r>
+    </w:p>
+    <w:p>
+      <w:pPr>
+        <w:shd w:val="clear" w:color="auto" w:fill="F2F2F2" w:themeFill="background1" w:themeFillShade="F2"/>
+        <w:rPr>
+          <w:rFonts w:ascii="Consolas" w:hAnsi="Consolas" w:cs="JetBrains Mono"/>
+          <w:sz w:val="24"/>
+          <w:szCs w:val="24"/>
+          <w:lang w:val="en-US"/>
+        </w:rPr>
+      </w:pPr>
+      <w:r>
+        <w:rPr>
+          <w:rFonts w:ascii="Consolas" w:hAnsi="Consolas" w:cs="JetBrains Mono"/>
+          <w:sz w:val="24"/>
+          <w:szCs w:val="24"/>
+          <w:lang w:val="en-US"/>
+        </w:rPr>
+        <w:t xml:space="preserve">      - 8001:8001</w:t>
+      </w:r>
+    </w:p>
+    <w:p>
+      <w:pPr>
+        <w:shd w:val="clear" w:color="auto" w:fill="F2F2F2" w:themeFill="background1" w:themeFillShade="F2"/>
+        <w:rPr>
+          <w:rFonts w:ascii="Consolas" w:hAnsi="Consolas" w:cs="JetBrains Mono"/>
+          <w:sz w:val="24"/>
+          <w:szCs w:val="24"/>
+          <w:lang w:val="en-US"/>
+        </w:rPr>
+      </w:pPr>
+      <w:r>
+        <w:rPr>
+          <w:rFonts w:ascii="Consolas" w:hAnsi="Consolas" w:cs="JetBrains Mono"/>
+          <w:sz w:val="24"/>
+          <w:szCs w:val="24"/>
+          <w:lang w:val="en-US"/>
+        </w:rPr>
+        <w:t xml:space="preserve">    environment:</w:t>
+      </w:r>
+    </w:p>
+    <w:p>
+      <w:pPr>
+        <w:shd w:val="clear" w:color="auto" w:fill="F2F2F2" w:themeFill="background1" w:themeFillShade="F2"/>
+        <w:rPr>
+          <w:rFonts w:ascii="Consolas" w:hAnsi="Consolas" w:cs="JetBrains Mono"/>
+          <w:sz w:val="24"/>
+          <w:szCs w:val="24"/>
+          <w:lang w:val="en-US"/>
+        </w:rPr>
+      </w:pPr>
+      <w:r>
+        <w:rPr>
+          <w:rFonts w:ascii="Consolas" w:hAnsi="Consolas" w:cs="JetBrains Mono"/>
+          <w:sz w:val="24"/>
+          <w:szCs w:val="24"/>
+          <w:lang w:val="en-US"/>
+        </w:rPr>
+        <w:t xml:space="preserve">      POSTGRES_HOST: postgres</w:t>
+      </w:r>
+    </w:p>
+    <w:p>
+      <w:pPr>
+        <w:shd w:val="clear" w:color="auto" w:fill="F2F2F2" w:themeFill="background1" w:themeFillShade="F2"/>
+        <w:rPr>
+          <w:rFonts w:ascii="Consolas" w:hAnsi="Consolas" w:cs="JetBrains Mono"/>
+          <w:sz w:val="24"/>
+          <w:szCs w:val="24"/>
+          <w:lang w:val="en-US"/>
+        </w:rPr>
+      </w:pPr>
+      <w:r>
+        <w:rPr>
+          <w:rFonts w:ascii="Consolas" w:hAnsi="Consolas" w:cs="JetBrains Mono"/>
+          <w:sz w:val="24"/>
+          <w:szCs w:val="24"/>
+          <w:lang w:val="en-US"/>
+        </w:rPr>
+        <w:t xml:space="preserve">      POSTGRES_PORT: 5432</w:t>
+      </w:r>
+    </w:p>
+    <w:p>
+      <w:pPr>
+        <w:shd w:val="clear" w:color="auto" w:fill="F2F2F2" w:themeFill="background1" w:themeFillShade="F2"/>
+        <w:rPr>
+          <w:rFonts w:ascii="Consolas" w:hAnsi="Consolas" w:cs="JetBrains Mono"/>
+          <w:sz w:val="24"/>
+          <w:szCs w:val="24"/>
+          <w:lang w:val="en-US"/>
+        </w:rPr>
+      </w:pPr>
+      <w:r>
+        <w:rPr>
+          <w:rFonts w:ascii="Consolas" w:hAnsi="Consolas" w:cs="JetBrains Mono"/>
+          <w:sz w:val="24"/>
+          <w:szCs w:val="24"/>
+          <w:lang w:val="en-US"/>
+        </w:rPr>
+        <w:t xml:space="preserve">      POSTGRES_DB: workin</w:t>
+      </w:r>
+    </w:p>
+    <w:p>
+      <w:pPr>
+        <w:shd w:val="clear" w:color="auto" w:fill="F2F2F2" w:themeFill="background1" w:themeFillShade="F2"/>
+        <w:rPr>
+          <w:rFonts w:ascii="Consolas" w:hAnsi="Consolas" w:cs="JetBrains Mono"/>
+          <w:sz w:val="24"/>
+          <w:szCs w:val="24"/>
+          <w:lang w:val="en-US"/>
+        </w:rPr>
+      </w:pPr>
+      <w:r>
+        <w:rPr>
+          <w:rFonts w:ascii="Consolas" w:hAnsi="Consolas" w:cs="JetBrains Mono"/>
+          <w:sz w:val="24"/>
+          <w:szCs w:val="24"/>
+          <w:lang w:val="en-US"/>
+        </w:rPr>
+        <w:t xml:space="preserve">      KC_PORT: 8443</w:t>
+      </w:r>
+    </w:p>
+    <w:p>
+      <w:pPr>
+        <w:shd w:val="clear" w:color="auto" w:fill="F2F2F2" w:themeFill="background1" w:themeFillShade="F2"/>
+        <w:rPr>
+          <w:rFonts w:ascii="Consolas" w:hAnsi="Consolas" w:cs="JetBrains Mono"/>
+          <w:sz w:val="24"/>
+          <w:szCs w:val="24"/>
+          <w:lang w:val="en-US"/>
+        </w:rPr>
+      </w:pPr>
+      <w:r>
+        <w:rPr>
+          <w:rFonts w:ascii="Consolas" w:hAnsi="Consolas" w:cs="JetBrains Mono"/>
+          <w:sz w:val="24"/>
+          <w:szCs w:val="24"/>
+          <w:lang w:val="en-US"/>
+        </w:rPr>
+        <w:t xml:space="preserve">    env_file:</w:t>
+      </w:r>
+    </w:p>
+    <w:p>
+      <w:pPr>
+        <w:shd w:val="clear" w:color="auto" w:fill="F2F2F2" w:themeFill="background1" w:themeFillShade="F2"/>
+        <w:rPr>
+          <w:rFonts w:ascii="Consolas" w:hAnsi="Consolas" w:cs="JetBrains Mono"/>
+          <w:sz w:val="24"/>
+          <w:szCs w:val="24"/>
+          <w:lang w:val="en-US"/>
+        </w:rPr>
+      </w:pPr>
+      <w:r>
+        <w:rPr>
+          <w:rFonts w:ascii="Consolas" w:hAnsi="Consolas" w:cs="JetBrains Mono"/>
+          <w:sz w:val="24"/>
+          <w:szCs w:val="24"/>
+          <w:lang w:val="en-US"/>
+        </w:rPr>
+        <w:t xml:space="preserve">      - .env</w:t>
+      </w:r>
+    </w:p>
+    <w:p>
+      <w:pPr>
+        <w:shd w:val="clear" w:color="auto" w:fill="F2F2F2" w:themeFill="background1" w:themeFillShade="F2"/>
+        <w:rPr>
+          <w:rFonts w:ascii="Consolas" w:hAnsi="Consolas" w:cs="JetBrains Mono"/>
+          <w:sz w:val="24"/>
+          <w:szCs w:val="24"/>
+          <w:lang w:val="en-US"/>
+        </w:rPr>
+      </w:pPr>
+      <w:r>
+        <w:rPr>
+          <w:rFonts w:ascii="Consolas" w:hAnsi="Consolas" w:cs="JetBrains Mono"/>
+          <w:sz w:val="24"/>
+          <w:szCs w:val="24"/>
+          <w:lang w:val="en-US"/>
+        </w:rPr>
+        <w:t xml:space="preserve">    depends_on:</w:t>
+      </w:r>
+    </w:p>
+    <w:p>
+      <w:pPr>
+        <w:shd w:val="clear" w:color="auto" w:fill="F2F2F2" w:themeFill="background1" w:themeFillShade="F2"/>
+        <w:rPr>
+          <w:rFonts w:ascii="Consolas" w:hAnsi="Consolas" w:cs="JetBrains Mono"/>
+          <w:sz w:val="24"/>
+          <w:szCs w:val="24"/>
+          <w:lang w:val="en-US"/>
+        </w:rPr>
+      </w:pPr>
+      <w:r>
+        <w:rPr>
+          <w:rFonts w:ascii="Consolas" w:hAnsi="Consolas" w:cs="JetBrains Mono"/>
+          <w:sz w:val="24"/>
+          <w:szCs w:val="24"/>
+          <w:lang w:val="en-US"/>
+        </w:rPr>
+        <w:t xml:space="preserve">      - postgres</w:t>
+      </w:r>
+    </w:p>
+    <w:p>
+      <w:pPr>
+        <w:shd w:val="clear" w:color="auto" w:fill="F2F2F2" w:themeFill="background1" w:themeFillShade="F2"/>
+        <w:rPr>
+          <w:rFonts w:ascii="Consolas" w:hAnsi="Consolas" w:cs="JetBrains Mono"/>
+          <w:sz w:val="24"/>
+          <w:szCs w:val="24"/>
+          <w:lang w:val="en-US"/>
+        </w:rPr>
+      </w:pPr>
+      <w:r>
+        <w:rPr>
+          <w:rFonts w:ascii="Consolas" w:hAnsi="Consolas" w:cs="JetBrains Mono"/>
+          <w:sz w:val="24"/>
+          <w:szCs w:val="24"/>
+          <w:lang w:val="en-US"/>
+        </w:rPr>
+        <w:t xml:space="preserve">      - keycloak</w:t>
+      </w:r>
+    </w:p>
+    <w:p>
+      <w:pPr>
+        <w:shd w:val="clear" w:color="auto" w:fill="F2F2F2" w:themeFill="background1" w:themeFillShade="F2"/>
+        <w:rPr>
+          <w:rFonts w:ascii="Consolas" w:hAnsi="Consolas" w:cs="JetBrains Mono"/>
+          <w:sz w:val="24"/>
+          <w:szCs w:val="24"/>
+          <w:lang w:val="en-US"/>
+        </w:rPr>
+      </w:pPr>
+      <w:r>
+        <w:rPr>
+          <w:rFonts w:ascii="Consolas" w:hAnsi="Consolas" w:cs="JetBrains Mono"/>
+          <w:sz w:val="24"/>
+          <w:szCs w:val="24"/>
+          <w:lang w:val="en-US"/>
+        </w:rPr>
+        <w:t>volumes:</w:t>
+      </w:r>
+    </w:p>
+    <w:p>
+      <w:pPr>
+        <w:shd w:val="clear" w:color="auto" w:fill="F2F2F2" w:themeFill="background1" w:themeFillShade="F2"/>
+        <w:rPr>
+          <w:rFonts w:ascii="Consolas" w:hAnsi="Consolas" w:cs="JetBrains Mono"/>
+          <w:sz w:val="24"/>
+          <w:szCs w:val="24"/>
+          <w:lang w:val="en-US"/>
+        </w:rPr>
+      </w:pPr>
+      <w:r>
+        <w:rPr>
+          <w:rFonts w:ascii="Consolas" w:hAnsi="Consolas" w:cs="JetBrains Mono"/>
+          <w:sz w:val="24"/>
+          <w:szCs w:val="24"/>
+          <w:lang w:val="en-US"/>
+        </w:rPr>
+        <w:t xml:space="preserve">  postgres-data:</w:t>
       </w:r>
     </w:p>
     <w:p>
@@ -6585,78 +8056,7 @@
         <w:pStyle w:val="af7"/>
         <w:keepNext/>
         <w:keepLines/>
-        <w:spacing w:line="360" w:lineRule="auto"/>
-        <w:ind w:left="0" w:firstLine="709"/>
-        <w:jc w:val="both"/>
-        <w:outlineLvl w:val="0"/>
-        <w:rPr>
-          <w:b/>
-          <w:caps/>
-          <w:color w:val="000000" w:themeColor="text1"/>
-          <w:szCs w:val="32"/>
-          <w:lang w:eastAsia="en-US"/>
-        </w:rPr>
-      </w:pPr>
-      <w:bookmarkStart w:id="25" w:name="_Toc146753197"/>
-      <w:r>
-        <w:rPr>
-          <w:b/>
-          <w:caps/>
-          <w:color w:val="000000" w:themeColor="text1"/>
-          <w:szCs w:val="32"/>
-          <w:lang w:eastAsia="en-US"/>
-        </w:rPr>
-        <w:lastRenderedPageBreak/>
-        <w:t>3</w:t>
-      </w:r>
-      <w:r>
-        <w:rPr>
-          <w:b/>
-          <w:caps/>
-          <w:color w:val="000000" w:themeColor="text1"/>
-          <w:szCs w:val="32"/>
-          <w:lang w:eastAsia="en-US"/>
-        </w:rPr>
-        <w:t xml:space="preserve"> </w:t>
-      </w:r>
-      <w:r>
-        <w:rPr>
-          <w:b/>
-          <w:caps/>
-          <w:color w:val="000000" w:themeColor="text1"/>
-          <w:szCs w:val="32"/>
-          <w:lang w:eastAsia="en-US"/>
-        </w:rPr>
-        <w:t xml:space="preserve">Разработка </w:t>
-      </w:r>
-      <w:r>
-        <w:rPr>
-          <w:b/>
-          <w:caps/>
-          <w:color w:val="000000" w:themeColor="text1"/>
-          <w:szCs w:val="32"/>
-          <w:lang w:eastAsia="en-US"/>
-        </w:rPr>
-        <w:t>ВЕб-</w:t>
-      </w:r>
-      <w:r>
-        <w:rPr>
-          <w:b/>
-          <w:caps/>
-          <w:color w:val="000000" w:themeColor="text1"/>
-          <w:szCs w:val="32"/>
-          <w:lang w:eastAsia="en-US"/>
-        </w:rPr>
-        <w:t>приложения</w:t>
-      </w:r>
-      <w:bookmarkEnd w:id="25"/>
-    </w:p>
-    <w:p>
-      <w:pPr>
-        <w:pStyle w:val="af7"/>
-        <w:keepNext/>
-        <w:keepLines/>
-        <w:spacing w:line="360" w:lineRule="auto"/>
+        <w:spacing w:before="120" w:after="120" w:line="360" w:lineRule="auto"/>
         <w:ind w:left="0" w:firstLine="709"/>
         <w:jc w:val="both"/>
         <w:outlineLvl w:val="1"/>
@@ -6668,7 +8068,7 @@
           <w:lang w:eastAsia="en-US"/>
         </w:rPr>
       </w:pPr>
-      <w:bookmarkStart w:id="26" w:name="_Toc146753198"/>
+      <w:bookmarkStart w:id="28" w:name="_Toc146756436"/>
       <w:r>
         <w:rPr>
           <w:b/>
@@ -6676,7 +8076,16 @@
           <w:szCs w:val="26"/>
           <w:lang w:eastAsia="en-US"/>
         </w:rPr>
-        <w:t>3.1</w:t>
+        <w:t>3.</w:t>
+      </w:r>
+      <w:r>
+        <w:rPr>
+          <w:b/>
+          <w:color w:val="000000" w:themeColor="text1"/>
+          <w:szCs w:val="26"/>
+          <w:lang w:eastAsia="en-US"/>
+        </w:rPr>
+        <w:t>2</w:t>
       </w:r>
       <w:r>
         <w:rPr>
@@ -6809,7 +8218,7 @@
         </w:rPr>
         <w:t>я</w:t>
       </w:r>
-      <w:bookmarkEnd w:id="26"/>
+      <w:bookmarkEnd w:id="28"/>
     </w:p>
     <w:p>
       <w:pPr>
@@ -6913,123 +8322,7 @@
           <w:szCs w:val="32"/>
           <w:lang w:eastAsia="en-US"/>
         </w:rPr>
-        <w:t xml:space="preserve"> (</w:t>
-      </w:r>
-      <w:proofErr w:type="spellStart"/>
-      <w:r>
-        <w:rPr>
-          <w:bCs/>
-          <w:color w:val="000000" w:themeColor="text1"/>
-          <w:szCs w:val="32"/>
-          <w:lang w:eastAsia="en-US"/>
-        </w:rPr>
-        <w:t>Hierarchical</w:t>
-      </w:r>
-      <w:proofErr w:type="spellEnd"/>
-      <w:r>
-        <w:rPr>
-          <w:bCs/>
-          <w:color w:val="000000" w:themeColor="text1"/>
-          <w:szCs w:val="32"/>
-          <w:lang w:eastAsia="en-US"/>
-        </w:rPr>
-        <w:t xml:space="preserve"> </w:t>
-      </w:r>
-      <w:proofErr w:type="spellStart"/>
-      <w:r>
-        <w:rPr>
-          <w:bCs/>
-          <w:color w:val="000000" w:themeColor="text1"/>
-          <w:szCs w:val="32"/>
-          <w:lang w:eastAsia="en-US"/>
-        </w:rPr>
-        <w:t>model</w:t>
-      </w:r>
-      <w:proofErr w:type="spellEnd"/>
-      <w:r>
-        <w:rPr>
-          <w:bCs/>
-          <w:color w:val="000000" w:themeColor="text1"/>
-          <w:szCs w:val="32"/>
-          <w:lang w:eastAsia="en-US"/>
-        </w:rPr>
-        <w:t>–</w:t>
-      </w:r>
-      <w:proofErr w:type="spellStart"/>
-      <w:r>
-        <w:rPr>
-          <w:bCs/>
-          <w:color w:val="000000" w:themeColor="text1"/>
-          <w:szCs w:val="32"/>
-          <w:lang w:eastAsia="en-US"/>
-        </w:rPr>
-        <w:t>view</w:t>
-      </w:r>
-      <w:proofErr w:type="spellEnd"/>
-      <w:r>
-        <w:rPr>
-          <w:bCs/>
-          <w:color w:val="000000" w:themeColor="text1"/>
-          <w:szCs w:val="32"/>
-          <w:lang w:eastAsia="en-US"/>
-        </w:rPr>
-        <w:t>–</w:t>
-      </w:r>
-      <w:proofErr w:type="spellStart"/>
-      <w:r>
-        <w:rPr>
-          <w:bCs/>
-          <w:color w:val="000000" w:themeColor="text1"/>
-          <w:szCs w:val="32"/>
-          <w:lang w:eastAsia="en-US"/>
-        </w:rPr>
-        <w:t>controller</w:t>
-      </w:r>
-      <w:proofErr w:type="spellEnd"/>
-      <w:r>
-        <w:rPr>
-          <w:bCs/>
-          <w:color w:val="000000" w:themeColor="text1"/>
-          <w:szCs w:val="32"/>
-          <w:lang w:eastAsia="en-US"/>
-        </w:rPr>
-        <w:t>)</w:t>
-      </w:r>
-      <w:r>
-        <w:rPr>
-          <w:bCs/>
-          <w:color w:val="000000" w:themeColor="text1"/>
-          <w:szCs w:val="32"/>
-          <w:lang w:eastAsia="en-US"/>
-        </w:rPr>
-        <w:t>, который позволяет решить некоторые проблемы масштабируемости приложений, имеющих классическую MVC-архитектуру.</w:t>
-      </w:r>
-      <w:r>
-        <w:rPr>
-          <w:bCs/>
-          <w:color w:val="000000" w:themeColor="text1"/>
-          <w:szCs w:val="32"/>
-          <w:lang w:eastAsia="en-US"/>
-        </w:rPr>
-        <w:t xml:space="preserve"> </w:t>
-      </w:r>
-      <w:r>
-        <w:rPr>
-          <w:bCs/>
-          <w:color w:val="000000" w:themeColor="text1"/>
-          <w:szCs w:val="32"/>
-          <w:lang w:eastAsia="en-US"/>
-        </w:rPr>
-        <w:t>Благодаря разделению по модулям, в</w:t>
-      </w:r>
-      <w:r>
-        <w:rPr>
-          <w:bCs/>
-          <w:color w:val="000000" w:themeColor="text1"/>
-          <w:szCs w:val="32"/>
-          <w:lang w:eastAsia="en-US"/>
-        </w:rPr>
-        <w:t xml:space="preserve"> проекте легко найти </w:t>
+        <w:t xml:space="preserve"> (Hierarchical </w:t>
       </w:r>
       <w:r>
         <w:rPr>
@@ -7038,6 +8331,96 @@
           <w:szCs w:val="32"/>
           <w:lang w:val="en-US" w:eastAsia="en-US"/>
         </w:rPr>
+        <w:t>M</w:t>
+      </w:r>
+      <w:r>
+        <w:rPr>
+          <w:bCs/>
+          <w:color w:val="000000" w:themeColor="text1"/>
+          <w:szCs w:val="32"/>
+          <w:lang w:eastAsia="en-US"/>
+        </w:rPr>
+        <w:t>odel–</w:t>
+      </w:r>
+      <w:r>
+        <w:rPr>
+          <w:bCs/>
+          <w:color w:val="000000" w:themeColor="text1"/>
+          <w:szCs w:val="32"/>
+          <w:lang w:val="en-US" w:eastAsia="en-US"/>
+        </w:rPr>
+        <w:t>V</w:t>
+      </w:r>
+      <w:r>
+        <w:rPr>
+          <w:bCs/>
+          <w:color w:val="000000" w:themeColor="text1"/>
+          <w:szCs w:val="32"/>
+          <w:lang w:eastAsia="en-US"/>
+        </w:rPr>
+        <w:t>iew–</w:t>
+      </w:r>
+      <w:r>
+        <w:rPr>
+          <w:bCs/>
+          <w:color w:val="000000" w:themeColor="text1"/>
+          <w:szCs w:val="32"/>
+          <w:lang w:val="en-US" w:eastAsia="en-US"/>
+        </w:rPr>
+        <w:t>C</w:t>
+      </w:r>
+      <w:r>
+        <w:rPr>
+          <w:bCs/>
+          <w:color w:val="000000" w:themeColor="text1"/>
+          <w:szCs w:val="32"/>
+          <w:lang w:eastAsia="en-US"/>
+        </w:rPr>
+        <w:t>ontroller)</w:t>
+      </w:r>
+      <w:r>
+        <w:rPr>
+          <w:bCs/>
+          <w:color w:val="000000" w:themeColor="text1"/>
+          <w:szCs w:val="32"/>
+          <w:lang w:eastAsia="en-US"/>
+        </w:rPr>
+        <w:t>, который позволяет решить некоторые проблемы масштабируемости приложений, имеющих классическую MVC-архитектуру.</w:t>
+      </w:r>
+      <w:r>
+        <w:rPr>
+          <w:bCs/>
+          <w:color w:val="000000" w:themeColor="text1"/>
+          <w:szCs w:val="32"/>
+          <w:lang w:eastAsia="en-US"/>
+        </w:rPr>
+        <w:t xml:space="preserve"> </w:t>
+      </w:r>
+      <w:r>
+        <w:rPr>
+          <w:bCs/>
+          <w:color w:val="000000" w:themeColor="text1"/>
+          <w:szCs w:val="32"/>
+          <w:lang w:eastAsia="en-US"/>
+        </w:rPr>
+        <w:t>Благодаря разделению по модулям, в</w:t>
+      </w:r>
+      <w:r>
+        <w:rPr>
+          <w:bCs/>
+          <w:color w:val="000000" w:themeColor="text1"/>
+          <w:szCs w:val="32"/>
+          <w:lang w:eastAsia="en-US"/>
+        </w:rPr>
+        <w:t xml:space="preserve"> проекте легко найти </w:t>
+      </w:r>
+      <w:r>
+        <w:rPr>
+          <w:bCs/>
+          <w:color w:val="000000" w:themeColor="text1"/>
+          <w:szCs w:val="32"/>
+          <w:lang w:val="en-US" w:eastAsia="en-US"/>
+        </w:rPr>
         <w:t>Java</w:t>
       </w:r>
       <w:r>
@@ -7097,7 +8480,7 @@
     </w:p>
     <w:p>
       <w:pPr>
-        <w:spacing w:line="360" w:lineRule="auto"/>
+        <w:spacing w:after="120" w:line="360" w:lineRule="auto"/>
         <w:jc w:val="center"/>
         <w:rPr>
           <w:color w:val="000000" w:themeColor="text1"/>
@@ -7112,6 +8495,7 @@
           <w:szCs w:val="22"/>
           <w:lang w:eastAsia="en-US"/>
         </w:rPr>
+        <w:lastRenderedPageBreak/>
         <w:drawing>
           <wp:inline distT="0" distB="0" distL="0" distR="0" wp14:anchorId="6A7D1E4D" wp14:editId="5D006E3A">
             <wp:extent cx="3394756" cy="5126774"/>
@@ -7151,7 +8535,7 @@
     </w:p>
     <w:p>
       <w:pPr>
-        <w:spacing w:line="360" w:lineRule="auto"/>
+        <w:spacing w:after="120" w:line="360" w:lineRule="auto"/>
         <w:ind w:firstLine="709"/>
         <w:jc w:val="center"/>
         <w:rPr>
@@ -7189,6 +8573,7 @@
       <w:pPr>
         <w:keepNext/>
         <w:keepLines/>
+        <w:spacing w:after="120" w:line="360" w:lineRule="auto"/>
         <w:ind w:firstLine="709"/>
         <w:jc w:val="both"/>
         <w:outlineLvl w:val="1"/>
@@ -7199,8 +8584,8 @@
           <w:lang w:eastAsia="en-US"/>
         </w:rPr>
       </w:pPr>
-      <w:bookmarkStart w:id="27" w:name="_Toc134775484"/>
-      <w:bookmarkStart w:id="28" w:name="_Toc146753199"/>
+      <w:bookmarkStart w:id="29" w:name="_Toc134775484"/>
+      <w:bookmarkStart w:id="30" w:name="_Toc146756437"/>
       <w:r>
         <w:rPr>
           <w:b/>
@@ -7210,7 +8595,7 @@
         </w:rPr>
         <w:t>3.</w:t>
       </w:r>
-      <w:bookmarkEnd w:id="27"/>
+      <w:bookmarkEnd w:id="29"/>
       <w:r>
         <w:rPr>
           <w:b/>
@@ -7218,7 +8603,7 @@
           <w:szCs w:val="26"/>
           <w:lang w:eastAsia="en-US"/>
         </w:rPr>
-        <w:t>2</w:t>
+        <w:t>3</w:t>
       </w:r>
       <w:r>
         <w:rPr>
@@ -7256,12 +8641,12 @@
         </w:rPr>
         <w:t xml:space="preserve"> пользователей</w:t>
       </w:r>
-      <w:bookmarkEnd w:id="28"/>
+      <w:bookmarkEnd w:id="30"/>
     </w:p>
     <w:p>
       <w:pPr>
         <w:widowControl w:val="0"/>
-        <w:spacing w:before="240" w:line="359" w:lineRule="auto"/>
+        <w:spacing w:after="120" w:line="360" w:lineRule="auto"/>
         <w:ind w:left="1" w:right="-69" w:firstLine="707"/>
         <w:jc w:val="both"/>
         <w:rPr>
@@ -7356,7 +8741,6 @@
         </w:rPr>
         <w:t xml:space="preserve"> </w:t>
       </w:r>
-      <w:proofErr w:type="spellStart"/>
       <w:r>
         <w:rPr>
           <w:color w:val="000000" w:themeColor="text1"/>
@@ -7364,148 +8748,68 @@
         </w:rPr>
         <w:t>KeyCloak</w:t>
       </w:r>
-      <w:proofErr w:type="spellEnd"/>
+      <w:r>
+        <w:rPr>
+          <w:color w:val="000000" w:themeColor="text1"/>
+        </w:rPr>
+        <w:t>. Keycloak — это полноценная реализация Identity Provider для OpenID Connect (а значит, Authorization Server для OAuth2)</w:t>
+      </w:r>
       <w:r>
         <w:rPr>
           <w:color w:val="000000" w:themeColor="text1"/>
         </w:rPr>
         <w:t xml:space="preserve">. </w:t>
       </w:r>
-      <w:proofErr w:type="spellStart"/>
-      <w:r>
-        <w:rPr>
-          <w:color w:val="000000" w:themeColor="text1"/>
-        </w:rPr>
-        <w:t>Keycloak</w:t>
-      </w:r>
-      <w:proofErr w:type="spellEnd"/>
-      <w:r>
-        <w:rPr>
-          <w:color w:val="000000" w:themeColor="text1"/>
-        </w:rPr>
-        <w:t xml:space="preserve"> — это полноценная реализация </w:t>
-      </w:r>
-      <w:proofErr w:type="spellStart"/>
-      <w:r>
-        <w:rPr>
-          <w:color w:val="000000" w:themeColor="text1"/>
-        </w:rPr>
-        <w:t>Identity</w:t>
-      </w:r>
-      <w:proofErr w:type="spellEnd"/>
+      <w:r>
+        <w:rPr>
+          <w:color w:val="000000" w:themeColor="text1"/>
+        </w:rPr>
+        <w:t xml:space="preserve">Для работы приложения был создан отдельный </w:t>
+      </w:r>
+      <w:r>
+        <w:rPr>
+          <w:color w:val="000000" w:themeColor="text1"/>
+          <w:lang w:val="en-US"/>
+        </w:rPr>
+        <w:t>Realm</w:t>
+      </w:r>
+      <w:r>
+        <w:rPr>
+          <w:color w:val="000000" w:themeColor="text1"/>
+        </w:rPr>
+        <w:t xml:space="preserve"> с названием </w:t>
+      </w:r>
+      <w:r>
+        <w:rPr>
+          <w:color w:val="000000" w:themeColor="text1"/>
+          <w:lang w:val="en-US"/>
+        </w:rPr>
+        <w:t>workin</w:t>
+      </w:r>
+      <w:r>
+        <w:rPr>
+          <w:color w:val="000000" w:themeColor="text1"/>
+        </w:rPr>
+        <w:t>, в него добавлен клиент</w:t>
+      </w:r>
+      <w:r>
+        <w:rPr>
+          <w:color w:val="000000" w:themeColor="text1"/>
+        </w:rPr>
+        <w:t xml:space="preserve"> под назван</w:t>
+      </w:r>
+      <w:r>
+        <w:rPr>
+          <w:color w:val="000000" w:themeColor="text1"/>
+        </w:rPr>
+        <w:t>ием</w:t>
+      </w:r>
       <w:r>
         <w:rPr>
           <w:color w:val="000000" w:themeColor="text1"/>
         </w:rPr>
         <w:t xml:space="preserve"> </w:t>
       </w:r>
-      <w:proofErr w:type="spellStart"/>
-      <w:r>
-        <w:rPr>
-          <w:color w:val="000000" w:themeColor="text1"/>
-        </w:rPr>
-        <w:t>Provider</w:t>
-      </w:r>
-      <w:proofErr w:type="spellEnd"/>
-      <w:r>
-        <w:rPr>
-          <w:color w:val="000000" w:themeColor="text1"/>
-        </w:rPr>
-        <w:t xml:space="preserve"> для </w:t>
-      </w:r>
-      <w:proofErr w:type="spellStart"/>
-      <w:r>
-        <w:rPr>
-          <w:color w:val="000000" w:themeColor="text1"/>
-        </w:rPr>
-        <w:t>OpenID</w:t>
-      </w:r>
-      <w:proofErr w:type="spellEnd"/>
-      <w:r>
-        <w:rPr>
-          <w:color w:val="000000" w:themeColor="text1"/>
-        </w:rPr>
-        <w:t xml:space="preserve"> Connect (а значит, </w:t>
-      </w:r>
-      <w:proofErr w:type="spellStart"/>
-      <w:r>
-        <w:rPr>
-          <w:color w:val="000000" w:themeColor="text1"/>
-        </w:rPr>
-        <w:t>Authorization</w:t>
-      </w:r>
-      <w:proofErr w:type="spellEnd"/>
-      <w:r>
-        <w:rPr>
-          <w:color w:val="000000" w:themeColor="text1"/>
-        </w:rPr>
-        <w:t xml:space="preserve"> Server для OAuth2)</w:t>
-      </w:r>
-      <w:r>
-        <w:rPr>
-          <w:color w:val="000000" w:themeColor="text1"/>
-        </w:rPr>
-        <w:t xml:space="preserve">. </w:t>
-      </w:r>
-      <w:r>
-        <w:rPr>
-          <w:color w:val="000000" w:themeColor="text1"/>
-        </w:rPr>
-        <w:t xml:space="preserve">Для </w:t>
-      </w:r>
-      <w:r>
-        <w:rPr>
-          <w:color w:val="000000" w:themeColor="text1"/>
-        </w:rPr>
-        <w:lastRenderedPageBreak/>
-        <w:t xml:space="preserve">работы приложения был создан отдельный </w:t>
-      </w:r>
-      <w:r>
-        <w:rPr>
-          <w:color w:val="000000" w:themeColor="text1"/>
-          <w:lang w:val="en-US"/>
-        </w:rPr>
-        <w:t>Realm</w:t>
-      </w:r>
-      <w:r>
-        <w:rPr>
-          <w:color w:val="000000" w:themeColor="text1"/>
-        </w:rPr>
-        <w:t xml:space="preserve"> с названием </w:t>
-      </w:r>
-      <w:proofErr w:type="spellStart"/>
-      <w:r>
-        <w:rPr>
-          <w:color w:val="000000" w:themeColor="text1"/>
-          <w:lang w:val="en-US"/>
-        </w:rPr>
-        <w:t>workin</w:t>
-      </w:r>
-      <w:proofErr w:type="spellEnd"/>
-      <w:r>
-        <w:rPr>
-          <w:color w:val="000000" w:themeColor="text1"/>
-        </w:rPr>
-        <w:t>, в него добавлен клиент</w:t>
-      </w:r>
-      <w:r>
-        <w:rPr>
-          <w:color w:val="000000" w:themeColor="text1"/>
-        </w:rPr>
-        <w:t xml:space="preserve"> под назван</w:t>
-      </w:r>
-      <w:r>
-        <w:rPr>
-          <w:color w:val="000000" w:themeColor="text1"/>
-        </w:rPr>
-        <w:t>ием</w:t>
-      </w:r>
-      <w:r>
-        <w:rPr>
-          <w:color w:val="000000" w:themeColor="text1"/>
-        </w:rPr>
-        <w:t xml:space="preserve"> </w:t>
-      </w:r>
       <w:r>
         <w:rPr>
           <w:color w:val="000000" w:themeColor="text1"/>
@@ -7529,7 +8833,7 @@
     <w:p>
       <w:pPr>
         <w:widowControl w:val="0"/>
-        <w:spacing w:before="240" w:line="359" w:lineRule="auto"/>
+        <w:spacing w:after="120" w:line="360" w:lineRule="auto"/>
         <w:ind w:left="1" w:right="-69" w:firstLine="707"/>
         <w:jc w:val="center"/>
         <w:rPr>
@@ -7541,6 +8845,7 @@
           <w:noProof/>
           <w:color w:val="000000" w:themeColor="text1"/>
         </w:rPr>
+        <w:lastRenderedPageBreak/>
         <w:drawing>
           <wp:inline distT="0" distB="0" distL="0" distR="0" wp14:anchorId="057909B4" wp14:editId="43D4258A">
             <wp:extent cx="4461641" cy="3290662"/>
@@ -7581,8 +8886,8 @@
     <w:p>
       <w:pPr>
         <w:widowControl w:val="0"/>
-        <w:spacing w:before="240" w:line="359" w:lineRule="auto"/>
-        <w:ind w:left="1" w:right="-69" w:firstLine="707"/>
+        <w:spacing w:after="120" w:line="360" w:lineRule="auto"/>
+        <w:ind w:right="-68" w:firstLine="709"/>
         <w:jc w:val="center"/>
         <w:rPr>
           <w:color w:val="000000" w:themeColor="text1"/>
@@ -7594,7 +8899,6 @@
         </w:rPr>
         <w:t xml:space="preserve">Рисунок 3.2 – Экран клиентов </w:t>
       </w:r>
-      <w:proofErr w:type="spellStart"/>
       <w:r>
         <w:rPr>
           <w:color w:val="000000" w:themeColor="text1"/>
@@ -7616,13 +8920,12 @@
         </w:rPr>
         <w:t>loak</w:t>
       </w:r>
-      <w:proofErr w:type="spellEnd"/>
     </w:p>
     <w:p>
       <w:pPr>
         <w:widowControl w:val="0"/>
-        <w:spacing w:before="240" w:line="359" w:lineRule="auto"/>
-        <w:ind w:left="1" w:right="-69" w:firstLine="707"/>
+        <w:spacing w:after="120" w:line="360" w:lineRule="auto"/>
+        <w:ind w:right="-68" w:firstLine="709"/>
         <w:jc w:val="both"/>
         <w:rPr>
           <w:color w:val="000000" w:themeColor="text1"/>
@@ -7634,7 +8937,6 @@
         </w:rPr>
         <w:t xml:space="preserve">Для работы с </w:t>
       </w:r>
-      <w:proofErr w:type="spellStart"/>
       <w:r>
         <w:rPr>
           <w:color w:val="000000" w:themeColor="text1"/>
@@ -7642,7 +8944,6 @@
         </w:rPr>
         <w:t>KeyCloak</w:t>
       </w:r>
-      <w:proofErr w:type="spellEnd"/>
       <w:r>
         <w:rPr>
           <w:color w:val="000000" w:themeColor="text1"/>
@@ -7662,7 +8963,6 @@
         </w:rPr>
         <w:t>.</w:t>
       </w:r>
-      <w:proofErr w:type="spellStart"/>
       <w:r>
         <w:rPr>
           <w:color w:val="000000" w:themeColor="text1"/>
@@ -7677,7 +8977,6 @@
         </w:rPr>
         <w:t>l</w:t>
       </w:r>
-      <w:proofErr w:type="spellEnd"/>
       <w:r>
         <w:rPr>
           <w:color w:val="000000" w:themeColor="text1"/>
@@ -7709,7 +9008,6 @@
         </w:rPr>
         <w:t xml:space="preserve"> </w:t>
       </w:r>
-      <w:proofErr w:type="spellStart"/>
       <w:r>
         <w:rPr>
           <w:color w:val="000000" w:themeColor="text1"/>
@@ -7717,7 +9015,6 @@
         </w:rPr>
         <w:t>KeyCloak</w:t>
       </w:r>
-      <w:proofErr w:type="spellEnd"/>
       <w:r>
         <w:rPr>
           <w:color w:val="000000" w:themeColor="text1"/>
@@ -7810,7 +9107,7 @@
     <w:p>
       <w:pPr>
         <w:widowControl w:val="0"/>
-        <w:spacing w:before="240" w:line="359" w:lineRule="auto"/>
+        <w:spacing w:after="120" w:line="360" w:lineRule="auto"/>
         <w:ind w:left="1" w:right="-69" w:hanging="1"/>
         <w:jc w:val="center"/>
         <w:rPr>
@@ -7862,7 +9159,7 @@
     <w:p>
       <w:pPr>
         <w:widowControl w:val="0"/>
-        <w:spacing w:before="240" w:line="359" w:lineRule="auto"/>
+        <w:spacing w:after="120" w:line="360" w:lineRule="auto"/>
         <w:ind w:left="1" w:right="-69" w:hanging="1"/>
         <w:jc w:val="center"/>
         <w:rPr>
@@ -7907,22 +9204,13 @@
           <w:color w:val="000000" w:themeColor="text1"/>
           <w:lang w:val="en-US"/>
         </w:rPr>
-        <w:t xml:space="preserve"> </w:t>
-      </w:r>
-      <w:proofErr w:type="spellStart"/>
-      <w:r>
-        <w:rPr>
-          <w:color w:val="000000" w:themeColor="text1"/>
-          <w:lang w:val="en-US"/>
-        </w:rPr>
-        <w:t>application.yml</w:t>
-      </w:r>
-      <w:proofErr w:type="spellEnd"/>
+        <w:t xml:space="preserve"> application.yml</w:t>
+      </w:r>
     </w:p>
     <w:p>
       <w:pPr>
         <w:widowControl w:val="0"/>
-        <w:spacing w:before="240" w:line="359" w:lineRule="auto"/>
+        <w:spacing w:after="120" w:line="360" w:lineRule="auto"/>
         <w:ind w:left="1" w:right="-69" w:firstLine="707"/>
         <w:jc w:val="both"/>
         <w:rPr>
@@ -7933,7 +9221,6 @@
         <w:rPr>
           <w:color w:val="000000" w:themeColor="text1"/>
         </w:rPr>
-        <w:lastRenderedPageBreak/>
         <w:t xml:space="preserve">Был также написан </w:t>
       </w:r>
       <w:r>
@@ -7997,7 +9284,7 @@
     <w:p>
       <w:pPr>
         <w:widowControl w:val="0"/>
-        <w:spacing w:before="240" w:line="359" w:lineRule="auto"/>
+        <w:spacing w:after="120" w:line="360" w:lineRule="auto"/>
         <w:ind w:left="1" w:right="-69" w:hanging="1"/>
         <w:jc w:val="center"/>
         <w:rPr>
@@ -8009,6 +9296,7 @@
           <w:noProof/>
           <w:color w:val="000000" w:themeColor="text1"/>
         </w:rPr>
+        <w:lastRenderedPageBreak/>
         <w:drawing>
           <wp:inline distT="0" distB="0" distL="0" distR="0" wp14:anchorId="6F4F1280" wp14:editId="48470EB2">
             <wp:extent cx="5939790" cy="2414270"/>
@@ -8149,7 +9437,6 @@
         </w:rPr>
         <w:t xml:space="preserve">окенам, которые выдаются </w:t>
       </w:r>
-      <w:proofErr w:type="spellStart"/>
       <w:r>
         <w:rPr>
           <w:color w:val="000000" w:themeColor="text1"/>
@@ -8157,7 +9444,6 @@
         </w:rPr>
         <w:t>KeyCloak</w:t>
       </w:r>
-      <w:proofErr w:type="spellEnd"/>
       <w:r>
         <w:rPr>
           <w:color w:val="000000" w:themeColor="text1"/>
@@ -8187,7 +9473,6 @@
         </w:rPr>
         <w:t xml:space="preserve">взаимодействия с </w:t>
       </w:r>
-      <w:proofErr w:type="spellStart"/>
       <w:r>
         <w:rPr>
           <w:color w:val="000000" w:themeColor="text1"/>
@@ -8195,7 +9480,6 @@
         </w:rPr>
         <w:t>KeyCloak</w:t>
       </w:r>
-      <w:proofErr w:type="spellEnd"/>
       <w:r>
         <w:rPr>
           <w:color w:val="000000" w:themeColor="text1"/>
@@ -8208,7 +9492,6 @@
         </w:rPr>
         <w:t xml:space="preserve"> </w:t>
       </w:r>
-      <w:proofErr w:type="spellStart"/>
       <w:r>
         <w:rPr>
           <w:color w:val="000000" w:themeColor="text1"/>
@@ -8216,7 +9499,6 @@
         </w:rPr>
         <w:t>UserController</w:t>
       </w:r>
-      <w:proofErr w:type="spellEnd"/>
       <w:r>
         <w:rPr>
           <w:color w:val="000000" w:themeColor="text1"/>
@@ -8310,7 +9592,6 @@
         </w:rPr>
         <w:t xml:space="preserve"> Листинг </w:t>
       </w:r>
-      <w:proofErr w:type="spellStart"/>
       <w:r>
         <w:rPr>
           <w:color w:val="000000" w:themeColor="text1"/>
@@ -8318,7 +9599,6 @@
         </w:rPr>
         <w:t>UserController</w:t>
       </w:r>
-      <w:proofErr w:type="spellEnd"/>
     </w:p>
     <w:p>
       <w:pPr>
@@ -8334,7 +9614,6 @@
         <w:rPr>
           <w:color w:val="000000" w:themeColor="text1"/>
         </w:rPr>
-        <w:lastRenderedPageBreak/>
         <w:t>Этот контроллер является обёрткой</w:t>
       </w:r>
       <w:r>
@@ -8343,7 +9622,6 @@
         </w:rPr>
         <w:t xml:space="preserve"> над </w:t>
       </w:r>
-      <w:proofErr w:type="spellStart"/>
       <w:r>
         <w:rPr>
           <w:color w:val="000000" w:themeColor="text1"/>
@@ -8351,7 +9629,6 @@
         </w:rPr>
         <w:t>KeyCloak</w:t>
       </w:r>
-      <w:proofErr w:type="spellEnd"/>
       <w:r>
         <w:rPr>
           <w:color w:val="000000" w:themeColor="text1"/>
@@ -8370,7 +9647,6 @@
         </w:rPr>
         <w:t xml:space="preserve">отправляются запросы на </w:t>
       </w:r>
-      <w:proofErr w:type="spellStart"/>
       <w:r>
         <w:rPr>
           <w:color w:val="000000" w:themeColor="text1"/>
@@ -8378,7 +9654,6 @@
         </w:rPr>
         <w:t>KeyCloak</w:t>
       </w:r>
-      <w:proofErr w:type="spellEnd"/>
       <w:r>
         <w:rPr>
           <w:color w:val="000000" w:themeColor="text1"/>
@@ -8407,6 +9682,7 @@
           <w:noProof/>
           <w:color w:val="000000" w:themeColor="text1"/>
         </w:rPr>
+        <w:lastRenderedPageBreak/>
         <w:drawing>
           <wp:inline distT="0" distB="0" distL="0" distR="0" wp14:anchorId="3DD8862A" wp14:editId="42779151">
             <wp:extent cx="5466824" cy="2490871"/>
@@ -8460,7 +9736,6 @@
         </w:rPr>
         <w:t xml:space="preserve">Рисунок 3.6 – Листинг </w:t>
       </w:r>
-      <w:proofErr w:type="spellStart"/>
       <w:r>
         <w:rPr>
           <w:color w:val="000000" w:themeColor="text1"/>
@@ -8468,7 +9743,6 @@
         </w:rPr>
         <w:t>UserService</w:t>
       </w:r>
-      <w:proofErr w:type="spellEnd"/>
     </w:p>
     <w:p>
       <w:pPr>
@@ -8486,7 +9760,6 @@
         </w:rPr>
         <w:t xml:space="preserve">Интеграция с </w:t>
       </w:r>
-      <w:proofErr w:type="spellStart"/>
       <w:r>
         <w:rPr>
           <w:color w:val="000000" w:themeColor="text1"/>
@@ -8494,7 +9767,6 @@
         </w:rPr>
         <w:t>KeyCloak</w:t>
       </w:r>
-      <w:proofErr w:type="spellEnd"/>
       <w:r>
         <w:rPr>
           <w:color w:val="000000" w:themeColor="text1"/>
@@ -8587,7 +9859,6 @@
         </w:rPr>
         <w:t xml:space="preserve"> </w:t>
       </w:r>
-      <w:proofErr w:type="spellStart"/>
       <w:r>
         <w:rPr>
           <w:color w:val="000000" w:themeColor="text1"/>
@@ -8595,7 +9866,6 @@
         </w:rPr>
         <w:t>AreaController</w:t>
       </w:r>
-      <w:proofErr w:type="spellEnd"/>
       <w:r>
         <w:rPr>
           <w:color w:val="000000" w:themeColor="text1"/>
@@ -8665,7 +9935,6 @@
       <w:pPr>
         <w:widowControl w:val="0"/>
         <w:spacing w:after="120" w:line="360" w:lineRule="auto"/>
-        <w:ind w:right="-68"/>
         <w:jc w:val="center"/>
         <w:rPr>
           <w:color w:val="000000" w:themeColor="text1"/>
@@ -8689,7 +9958,6 @@
         </w:rPr>
         <w:t xml:space="preserve"> </w:t>
       </w:r>
-      <w:proofErr w:type="spellStart"/>
       <w:r>
         <w:rPr>
           <w:color w:val="000000" w:themeColor="text1"/>
@@ -8697,13 +9965,12 @@
         </w:rPr>
         <w:t>AreaController</w:t>
       </w:r>
-      <w:proofErr w:type="spellEnd"/>
     </w:p>
     <w:p>
       <w:pPr>
         <w:widowControl w:val="0"/>
         <w:spacing w:after="120" w:line="360" w:lineRule="auto"/>
-        <w:ind w:right="-68" w:firstLine="709"/>
+        <w:ind w:firstLine="709"/>
         <w:jc w:val="both"/>
         <w:rPr>
           <w:color w:val="000000" w:themeColor="text1"/>
@@ -8762,7 +10029,7 @@
       <w:pPr>
         <w:widowControl w:val="0"/>
         <w:spacing w:after="120" w:line="360" w:lineRule="auto"/>
-        <w:ind w:right="-68" w:firstLine="709"/>
+        <w:ind w:firstLine="709"/>
         <w:jc w:val="both"/>
         <w:rPr>
           <w:color w:val="000000" w:themeColor="text1"/>
@@ -8772,46 +10039,52 @@
         <w:rPr>
           <w:color w:val="000000" w:themeColor="text1"/>
         </w:rPr>
+        <w:t>С</w:t>
+      </w:r>
+      <w:r>
+        <w:rPr>
+          <w:color w:val="000000" w:themeColor="text1"/>
+        </w:rPr>
+        <w:t xml:space="preserve">ущности базы данных разработаны, используя </w:t>
+      </w:r>
+      <w:r>
+        <w:rPr>
+          <w:color w:val="000000" w:themeColor="text1"/>
+          <w:lang w:val="en-US"/>
+        </w:rPr>
+        <w:t>Spring</w:t>
+      </w:r>
+      <w:r>
+        <w:rPr>
+          <w:color w:val="000000" w:themeColor="text1"/>
+        </w:rPr>
+        <w:t xml:space="preserve"> </w:t>
+      </w:r>
+      <w:r>
+        <w:rPr>
+          <w:color w:val="000000" w:themeColor="text1"/>
+          <w:lang w:val="en-US"/>
+        </w:rPr>
+        <w:t>ORM</w:t>
+      </w:r>
+      <w:r>
+        <w:rPr>
+          <w:color w:val="000000" w:themeColor="text1"/>
+        </w:rPr>
+        <w:t xml:space="preserve">. Все сущности связаны друг с другом внешними </w:t>
+      </w:r>
+      <w:r>
+        <w:rPr>
+          <w:color w:val="000000" w:themeColor="text1"/>
+        </w:rPr>
+        <w:t xml:space="preserve">ключами и для них настроено </w:t>
+      </w:r>
+      <w:r>
+        <w:rPr>
+          <w:color w:val="000000" w:themeColor="text1"/>
+        </w:rPr>
         <w:lastRenderedPageBreak/>
-        <w:t>С</w:t>
-      </w:r>
-      <w:r>
-        <w:rPr>
-          <w:color w:val="000000" w:themeColor="text1"/>
-        </w:rPr>
-        <w:t xml:space="preserve">ущности базы данных разработаны, используя </w:t>
-      </w:r>
-      <w:r>
-        <w:rPr>
-          <w:color w:val="000000" w:themeColor="text1"/>
-          <w:lang w:val="en-US"/>
-        </w:rPr>
-        <w:t>Spring</w:t>
-      </w:r>
-      <w:r>
-        <w:rPr>
-          <w:color w:val="000000" w:themeColor="text1"/>
-        </w:rPr>
-        <w:t xml:space="preserve"> </w:t>
-      </w:r>
-      <w:r>
-        <w:rPr>
-          <w:color w:val="000000" w:themeColor="text1"/>
-          <w:lang w:val="en-US"/>
-        </w:rPr>
-        <w:t>ORM</w:t>
-      </w:r>
-      <w:r>
-        <w:rPr>
-          <w:color w:val="000000" w:themeColor="text1"/>
-        </w:rPr>
-        <w:t xml:space="preserve">. Все сущности связаны друг с другом внешними </w:t>
-      </w:r>
-      <w:r>
-        <w:rPr>
-          <w:color w:val="000000" w:themeColor="text1"/>
-        </w:rPr>
-        <w:t>ключами и для них настроено каскадное удаление. Пример реализации сущности региона, рисунок 3.8:</w:t>
+        <w:t>каскадное удаление. Пример реализации сущности региона, рисунок 3.8:</w:t>
       </w:r>
     </w:p>
     <w:p>
@@ -8981,7 +10254,6 @@
         </w:rPr>
         <w:t xml:space="preserve">Рисунок 3.9 – Листинг </w:t>
       </w:r>
-      <w:proofErr w:type="spellStart"/>
       <w:r>
         <w:rPr>
           <w:color w:val="000000" w:themeColor="text1"/>
@@ -8989,7 +10261,6 @@
         </w:rPr>
         <w:t>AreaService</w:t>
       </w:r>
-      <w:proofErr w:type="spellEnd"/>
     </w:p>
     <w:p>
       <w:pPr>
@@ -9005,20 +10276,51 @@
         <w:rPr>
           <w:color w:val="000000" w:themeColor="text1"/>
         </w:rPr>
+        <w:t>В сервисный слой передается</w:t>
+      </w:r>
+      <w:r>
+        <w:rPr>
+          <w:color w:val="000000" w:themeColor="text1"/>
+        </w:rPr>
+        <w:t xml:space="preserve"> одно</w:t>
+      </w:r>
+      <w:r>
+        <w:rPr>
+          <w:color w:val="000000" w:themeColor="text1"/>
+        </w:rPr>
+        <w:t xml:space="preserve"> </w:t>
+      </w:r>
+      <w:r>
+        <w:rPr>
+          <w:color w:val="000000" w:themeColor="text1"/>
+          <w:lang w:val="en-US"/>
+        </w:rPr>
+        <w:t>DTO</w:t>
+      </w:r>
+      <w:r>
+        <w:rPr>
+          <w:color w:val="000000" w:themeColor="text1"/>
+        </w:rPr>
+        <w:t xml:space="preserve"> для создания новых объектов, </w:t>
+      </w:r>
+      <w:r>
+        <w:rPr>
+          <w:color w:val="000000" w:themeColor="text1"/>
+        </w:rPr>
         <w:lastRenderedPageBreak/>
-        <w:t>В сервисный слой передается</w:t>
-      </w:r>
-      <w:r>
-        <w:rPr>
-          <w:color w:val="000000" w:themeColor="text1"/>
-        </w:rPr>
-        <w:t xml:space="preserve"> одно</w:t>
-      </w:r>
-      <w:r>
-        <w:rPr>
-          <w:color w:val="000000" w:themeColor="text1"/>
-        </w:rPr>
-        <w:t xml:space="preserve"> </w:t>
+        <w:t>их изменения</w:t>
+      </w:r>
+      <w:r>
+        <w:rPr>
+          <w:color w:val="000000" w:themeColor="text1"/>
+        </w:rPr>
+        <w:t xml:space="preserve">, </w:t>
+      </w:r>
+      <w:r>
+        <w:rPr>
+          <w:color w:val="000000" w:themeColor="text1"/>
+        </w:rPr>
+        <w:t xml:space="preserve">другое </w:t>
       </w:r>
       <w:r>
         <w:rPr>
@@ -9031,19 +10333,20 @@
         <w:rPr>
           <w:color w:val="000000" w:themeColor="text1"/>
         </w:rPr>
-        <w:t xml:space="preserve"> для создания новых объектов, их изменения</w:t>
-      </w:r>
-      <w:r>
-        <w:rPr>
-          <w:color w:val="000000" w:themeColor="text1"/>
-        </w:rPr>
-        <w:t xml:space="preserve">, </w:t>
-      </w:r>
-      <w:r>
-        <w:rPr>
-          <w:color w:val="000000" w:themeColor="text1"/>
-        </w:rPr>
-        <w:t xml:space="preserve">другое </w:t>
+        <w:t xml:space="preserve"> возвращается для конвертации объектов в </w:t>
+      </w:r>
+      <w:r>
+        <w:rPr>
+          <w:color w:val="000000" w:themeColor="text1"/>
+          <w:lang w:val="en-US"/>
+        </w:rPr>
+        <w:t>JSON</w:t>
+      </w:r>
+      <w:r>
+        <w:rPr>
+          <w:color w:val="000000" w:themeColor="text1"/>
+        </w:rPr>
+        <w:t xml:space="preserve">. Для преобразования </w:t>
       </w:r>
       <w:r>
         <w:rPr>
@@ -9056,49 +10359,8 @@
         <w:rPr>
           <w:color w:val="000000" w:themeColor="text1"/>
         </w:rPr>
-        <w:t xml:space="preserve"> возвращается для конвертации объектов в </w:t>
-      </w:r>
-      <w:r>
-        <w:rPr>
-          <w:color w:val="000000" w:themeColor="text1"/>
-          <w:lang w:val="en-US"/>
-        </w:rPr>
-        <w:t>JSON</w:t>
-      </w:r>
-      <w:r>
-        <w:rPr>
-          <w:color w:val="000000" w:themeColor="text1"/>
-        </w:rPr>
-        <w:t xml:space="preserve">. Для преобразования </w:t>
-      </w:r>
-      <w:r>
-        <w:rPr>
-          <w:color w:val="000000" w:themeColor="text1"/>
-          <w:lang w:val="en-US"/>
-        </w:rPr>
-        <w:t>DTO</w:t>
-      </w:r>
-      <w:r>
-        <w:rPr>
-          <w:color w:val="000000" w:themeColor="text1"/>
-        </w:rPr>
-        <w:t xml:space="preserve"> в сущности базы данных и наоборот используется </w:t>
-      </w:r>
-      <w:proofErr w:type="spellStart"/>
-      <w:r>
-        <w:rPr>
-          <w:color w:val="000000" w:themeColor="text1"/>
-        </w:rPr>
-        <w:t>мапперы</w:t>
-      </w:r>
-      <w:proofErr w:type="spellEnd"/>
-      <w:r>
-        <w:rPr>
-          <w:color w:val="000000" w:themeColor="text1"/>
-        </w:rPr>
-        <w:t xml:space="preserve"> из библиотеки </w:t>
-      </w:r>
-      <w:proofErr w:type="spellStart"/>
+        <w:t xml:space="preserve"> в сущности базы данных и наоборот используется мапперы из библиотеки </w:t>
+      </w:r>
       <w:r>
         <w:rPr>
           <w:color w:val="000000" w:themeColor="text1"/>
@@ -9106,26 +10368,11 @@
         </w:rPr>
         <w:t>Mapstruct</w:t>
       </w:r>
-      <w:proofErr w:type="spellEnd"/>
-      <w:r>
-        <w:rPr>
-          <w:color w:val="000000" w:themeColor="text1"/>
-        </w:rPr>
-        <w:t xml:space="preserve">. Пример </w:t>
-      </w:r>
-      <w:proofErr w:type="spellStart"/>
-      <w:r>
-        <w:rPr>
-          <w:color w:val="000000" w:themeColor="text1"/>
-        </w:rPr>
-        <w:t>маппера</w:t>
-      </w:r>
-      <w:proofErr w:type="spellEnd"/>
-      <w:r>
-        <w:rPr>
-          <w:color w:val="000000" w:themeColor="text1"/>
-        </w:rPr>
-        <w:t xml:space="preserve"> для сущности региона, рисунок 3.10:</w:t>
+      <w:r>
+        <w:rPr>
+          <w:color w:val="000000" w:themeColor="text1"/>
+        </w:rPr>
+        <w:t>. Пример маппера для сущности региона, рисунок 3.10:</w:t>
       </w:r>
     </w:p>
     <w:p>
@@ -9196,7 +10443,6 @@
         </w:rPr>
         <w:t xml:space="preserve">Рисунок 3.10 – Листинг </w:t>
       </w:r>
-      <w:proofErr w:type="spellStart"/>
       <w:r>
         <w:rPr>
           <w:color w:val="000000" w:themeColor="text1"/>
@@ -9204,7 +10450,6 @@
         </w:rPr>
         <w:t>AreaMapper</w:t>
       </w:r>
-      <w:proofErr w:type="spellEnd"/>
     </w:p>
     <w:p>
       <w:pPr>
@@ -9228,7 +10473,6 @@
         </w:rPr>
         <w:t xml:space="preserve"> для создания объекта региона необходимо передать объект класса </w:t>
       </w:r>
-      <w:proofErr w:type="spellStart"/>
       <w:r>
         <w:rPr>
           <w:color w:val="000000" w:themeColor="text1"/>
@@ -9236,7 +10480,6 @@
         </w:rPr>
         <w:t>AreaCreate</w:t>
       </w:r>
-      <w:proofErr w:type="spellEnd"/>
       <w:r>
         <w:rPr>
           <w:color w:val="000000" w:themeColor="text1"/>
@@ -9533,8 +10776,8 @@
       <w:pPr>
         <w:keepNext/>
         <w:keepLines/>
-        <w:spacing w:line="360" w:lineRule="auto"/>
-        <w:ind w:left="709"/>
+        <w:spacing w:after="120" w:line="360" w:lineRule="auto"/>
+        <w:ind w:firstLine="709"/>
         <w:jc w:val="both"/>
         <w:outlineLvl w:val="0"/>
         <w:rPr>
@@ -9545,8 +10788,8 @@
           <w:lang w:eastAsia="en-US"/>
         </w:rPr>
       </w:pPr>
-      <w:bookmarkStart w:id="29" w:name="_Toc134775486"/>
-      <w:bookmarkStart w:id="30" w:name="_Toc146753200"/>
+      <w:bookmarkStart w:id="31" w:name="_Toc134775486"/>
+      <w:bookmarkStart w:id="32" w:name="_Toc146756438"/>
       <w:r>
         <w:rPr>
           <w:b/>
@@ -9568,12 +10811,12 @@
         </w:rPr>
         <w:t>Тестирование</w:t>
       </w:r>
-      <w:bookmarkEnd w:id="29"/>
-      <w:bookmarkEnd w:id="30"/>
-    </w:p>
-    <w:p>
-      <w:pPr>
-        <w:spacing w:line="360" w:lineRule="auto"/>
+      <w:bookmarkEnd w:id="31"/>
+      <w:bookmarkEnd w:id="32"/>
+    </w:p>
+    <w:p>
+      <w:pPr>
+        <w:spacing w:after="120" w:line="360" w:lineRule="auto"/>
         <w:ind w:firstLine="709"/>
         <w:jc w:val="both"/>
         <w:rPr>
@@ -9586,7 +10829,50 @@
           <w:color w:val="000000" w:themeColor="text1"/>
           <w:szCs w:val="22"/>
         </w:rPr>
-        <w:t xml:space="preserve">Веб-приложение было протестировано с помощью инструмента </w:t>
+        <w:t>Веб-приложение было протестировано с помощью инструмента</w:t>
+      </w:r>
+      <w:r>
+        <w:rPr>
+          <w:color w:val="000000" w:themeColor="text1"/>
+          <w:szCs w:val="22"/>
+        </w:rPr>
+        <w:t xml:space="preserve"> </w:t>
+      </w:r>
+      <w:r>
+        <w:rPr>
+          <w:color w:val="000000" w:themeColor="text1"/>
+          <w:szCs w:val="22"/>
+        </w:rPr>
+        <w:t xml:space="preserve">тестирования </w:t>
+      </w:r>
+      <w:r>
+        <w:rPr>
+          <w:color w:val="000000" w:themeColor="text1"/>
+          <w:szCs w:val="22"/>
+          <w:lang w:val="en-US"/>
+        </w:rPr>
+        <w:t>API</w:t>
+      </w:r>
+      <w:r>
+        <w:rPr>
+          <w:color w:val="000000" w:themeColor="text1"/>
+          <w:szCs w:val="22"/>
+        </w:rPr>
+        <w:t xml:space="preserve"> </w:t>
+      </w:r>
+      <w:r>
+        <w:rPr>
+          <w:color w:val="000000" w:themeColor="text1"/>
+          <w:szCs w:val="22"/>
+        </w:rPr>
+        <w:t>–</w:t>
+      </w:r>
+      <w:r>
+        <w:rPr>
+          <w:color w:val="000000" w:themeColor="text1"/>
+          <w:szCs w:val="22"/>
+        </w:rPr>
+        <w:t xml:space="preserve"> </w:t>
       </w:r>
       <w:r>
         <w:rPr>
@@ -9704,7 +10990,7 @@
     </w:p>
     <w:p>
       <w:pPr>
-        <w:spacing w:line="360" w:lineRule="auto"/>
+        <w:spacing w:after="120" w:line="360" w:lineRule="auto"/>
         <w:jc w:val="center"/>
         <w:rPr>
           <w:color w:val="000000" w:themeColor="text1"/>
@@ -9718,9 +11004,9 @@
           <w:szCs w:val="22"/>
         </w:rPr>
         <w:drawing>
-          <wp:inline distT="0" distB="0" distL="0" distR="0" wp14:anchorId="2262AFE0" wp14:editId="0604E708">
-            <wp:extent cx="3081084" cy="5339751"/>
-            <wp:effectExtent l="0" t="0" r="5080" b="0"/>
+          <wp:inline distT="0" distB="0" distL="0" distR="0" wp14:anchorId="2262AFE0" wp14:editId="6BFCC6CB">
+            <wp:extent cx="2884714" cy="4999427"/>
+            <wp:effectExtent l="0" t="0" r="0" b="0"/>
             <wp:docPr id="43387948" name="Рисунок 1"/>
             <wp:cNvGraphicFramePr>
               <a:graphicFrameLocks xmlns:a="http://schemas.openxmlformats.org/drawingml/2006/main" noChangeAspect="1"/>
@@ -9741,7 +11027,7 @@
                   <pic:spPr>
                     <a:xfrm>
                       <a:off x="0" y="0"/>
-                      <a:ext cx="3096838" cy="5367054"/>
+                      <a:ext cx="2912669" cy="5047876"/>
                     </a:xfrm>
                     <a:prstGeom prst="rect">
                       <a:avLst/>
@@ -9756,7 +11042,7 @@
     </w:p>
     <w:p>
       <w:pPr>
-        <w:spacing w:line="360" w:lineRule="auto"/>
+        <w:spacing w:after="120" w:line="360" w:lineRule="auto"/>
         <w:jc w:val="center"/>
         <w:rPr>
           <w:color w:val="000000" w:themeColor="text1"/>
@@ -9801,7 +11087,7 @@
     </w:p>
     <w:p>
       <w:pPr>
-        <w:spacing w:line="360" w:lineRule="auto"/>
+        <w:spacing w:after="120" w:line="360" w:lineRule="auto"/>
         <w:jc w:val="center"/>
         <w:rPr>
           <w:color w:val="000000" w:themeColor="text1"/>
@@ -9815,9 +11101,9 @@
           <w:szCs w:val="22"/>
         </w:rPr>
         <w:drawing>
-          <wp:inline distT="0" distB="0" distL="0" distR="0" wp14:anchorId="54424673" wp14:editId="76347338">
-            <wp:extent cx="4295954" cy="1487804"/>
-            <wp:effectExtent l="0" t="0" r="0" b="0"/>
+          <wp:inline distT="0" distB="0" distL="0" distR="0" wp14:anchorId="54424673" wp14:editId="243905BB">
+            <wp:extent cx="4093029" cy="1417525"/>
+            <wp:effectExtent l="0" t="0" r="3175" b="0"/>
             <wp:docPr id="2009485695" name="Рисунок 1"/>
             <wp:cNvGraphicFramePr>
               <a:graphicFrameLocks xmlns:a="http://schemas.openxmlformats.org/drawingml/2006/main" noChangeAspect="1"/>
@@ -9838,7 +11124,7 @@
                   <pic:spPr>
                     <a:xfrm>
                       <a:off x="0" y="0"/>
-                      <a:ext cx="4331054" cy="1499960"/>
+                      <a:ext cx="4152790" cy="1438222"/>
                     </a:xfrm>
                     <a:prstGeom prst="rect">
                       <a:avLst/>
@@ -9853,7 +11139,7 @@
     </w:p>
     <w:p>
       <w:pPr>
-        <w:spacing w:line="360" w:lineRule="auto"/>
+        <w:spacing w:after="120" w:line="360" w:lineRule="auto"/>
         <w:jc w:val="center"/>
         <w:rPr>
           <w:color w:val="000000" w:themeColor="text1"/>
@@ -9865,6 +11151,7 @@
           <w:color w:val="000000" w:themeColor="text1"/>
           <w:szCs w:val="22"/>
         </w:rPr>
+        <w:lastRenderedPageBreak/>
         <w:t xml:space="preserve">Рисунок 4.2 – </w:t>
       </w:r>
       <w:r>
@@ -9904,7 +11191,7 @@
           <w:ilvl w:val="0"/>
           <w:numId w:val="26"/>
         </w:numPr>
-        <w:spacing w:line="360" w:lineRule="auto"/>
+        <w:spacing w:after="120" w:line="360" w:lineRule="auto"/>
         <w:ind w:left="0" w:firstLine="709"/>
         <w:jc w:val="both"/>
         <w:rPr>
@@ -9917,7 +11204,6 @@
           <w:color w:val="000000" w:themeColor="text1"/>
           <w:szCs w:val="22"/>
         </w:rPr>
-        <w:lastRenderedPageBreak/>
         <w:t>Проверка каскад</w:t>
       </w:r>
       <w:r>
@@ -9931,7 +11217,7 @@
     <w:p>
       <w:pPr>
         <w:pStyle w:val="af7"/>
-        <w:spacing w:line="360" w:lineRule="auto"/>
+        <w:spacing w:after="120" w:line="360" w:lineRule="auto"/>
         <w:ind w:left="0" w:firstLine="709"/>
         <w:jc w:val="both"/>
         <w:rPr>
@@ -10006,7 +11292,7 @@
     <w:p>
       <w:pPr>
         <w:pStyle w:val="af7"/>
-        <w:spacing w:line="360" w:lineRule="auto"/>
+        <w:spacing w:after="120" w:line="360" w:lineRule="auto"/>
         <w:ind w:left="0"/>
         <w:jc w:val="center"/>
         <w:rPr>
@@ -10060,7 +11346,7 @@
     <w:p>
       <w:pPr>
         <w:pStyle w:val="af7"/>
-        <w:spacing w:line="360" w:lineRule="auto"/>
+        <w:spacing w:after="120" w:line="360" w:lineRule="auto"/>
         <w:ind w:left="0"/>
         <w:jc w:val="center"/>
         <w:rPr>
@@ -10111,7 +11397,7 @@
           <w:ilvl w:val="0"/>
           <w:numId w:val="26"/>
         </w:numPr>
-        <w:spacing w:line="360" w:lineRule="auto"/>
+        <w:spacing w:after="120" w:line="360" w:lineRule="auto"/>
         <w:ind w:left="0" w:firstLine="709"/>
         <w:rPr>
           <w:color w:val="000000" w:themeColor="text1"/>
@@ -10172,7 +11458,7 @@
     <w:p>
       <w:pPr>
         <w:pStyle w:val="af7"/>
-        <w:spacing w:line="360" w:lineRule="auto"/>
+        <w:spacing w:after="120" w:line="360" w:lineRule="auto"/>
         <w:ind w:left="0"/>
         <w:jc w:val="center"/>
         <w:rPr>
@@ -10227,7 +11513,7 @@
     <w:p>
       <w:pPr>
         <w:pStyle w:val="af7"/>
-        <w:spacing w:line="360" w:lineRule="auto"/>
+        <w:spacing w:after="120" w:line="360" w:lineRule="auto"/>
         <w:ind w:left="0" w:firstLine="709"/>
         <w:jc w:val="center"/>
         <w:rPr>
@@ -10285,7 +11571,7 @@
           <w:ilvl w:val="0"/>
           <w:numId w:val="26"/>
         </w:numPr>
-        <w:spacing w:line="360" w:lineRule="auto"/>
+        <w:spacing w:after="120" w:line="360" w:lineRule="auto"/>
         <w:ind w:left="0" w:firstLine="709"/>
         <w:rPr>
           <w:color w:val="000000" w:themeColor="text1"/>
@@ -10345,7 +11631,7 @@
     </w:p>
     <w:p>
       <w:pPr>
-        <w:spacing w:line="360" w:lineRule="auto"/>
+        <w:spacing w:after="120" w:line="360" w:lineRule="auto"/>
         <w:jc w:val="center"/>
         <w:rPr>
           <w:color w:val="000000" w:themeColor="text1"/>
@@ -10396,7 +11682,7 @@
     </w:p>
     <w:p>
       <w:pPr>
-        <w:spacing w:line="360" w:lineRule="auto"/>
+        <w:spacing w:after="120" w:line="360" w:lineRule="auto"/>
         <w:jc w:val="center"/>
         <w:rPr>
           <w:color w:val="000000" w:themeColor="text1"/>
@@ -10453,7 +11739,7 @@
           <w:ilvl w:val="0"/>
           <w:numId w:val="26"/>
         </w:numPr>
-        <w:spacing w:line="360" w:lineRule="auto"/>
+        <w:spacing w:after="120" w:line="360" w:lineRule="auto"/>
         <w:ind w:left="0" w:firstLine="709"/>
         <w:jc w:val="both"/>
         <w:rPr>
@@ -10514,7 +11800,7 @@
     </w:p>
     <w:p>
       <w:pPr>
-        <w:spacing w:line="360" w:lineRule="auto"/>
+        <w:spacing w:after="120" w:line="360" w:lineRule="auto"/>
         <w:jc w:val="center"/>
         <w:rPr>
           <w:color w:val="000000" w:themeColor="text1"/>
@@ -10567,7 +11853,7 @@
     </w:p>
     <w:p>
       <w:pPr>
-        <w:spacing w:line="360" w:lineRule="auto"/>
+        <w:spacing w:after="120" w:line="360" w:lineRule="auto"/>
         <w:jc w:val="center"/>
         <w:rPr>
           <w:color w:val="000000" w:themeColor="text1"/>
@@ -10631,7 +11917,7 @@
           <w:ilvl w:val="0"/>
           <w:numId w:val="26"/>
         </w:numPr>
-        <w:spacing w:line="360" w:lineRule="auto"/>
+        <w:spacing w:after="120" w:line="360" w:lineRule="auto"/>
         <w:ind w:left="0" w:firstLine="709"/>
         <w:jc w:val="both"/>
         <w:rPr>
@@ -10693,7 +11979,7 @@
     <w:p>
       <w:pPr>
         <w:pStyle w:val="af7"/>
-        <w:spacing w:line="360" w:lineRule="auto"/>
+        <w:spacing w:after="120" w:line="360" w:lineRule="auto"/>
         <w:ind w:left="0"/>
         <w:jc w:val="center"/>
         <w:rPr>
@@ -10748,7 +12034,7 @@
     <w:p>
       <w:pPr>
         <w:pStyle w:val="af7"/>
-        <w:spacing w:line="360" w:lineRule="auto"/>
+        <w:spacing w:after="120" w:line="360" w:lineRule="auto"/>
         <w:ind w:left="0"/>
         <w:jc w:val="center"/>
         <w:rPr>
@@ -10820,7 +12106,7 @@
           <w:ilvl w:val="0"/>
           <w:numId w:val="26"/>
         </w:numPr>
-        <w:spacing w:line="360" w:lineRule="auto"/>
+        <w:spacing w:after="120" w:line="360" w:lineRule="auto"/>
         <w:ind w:left="0" w:firstLine="709"/>
         <w:jc w:val="both"/>
         <w:rPr>
@@ -10867,7 +12153,7 @@
     </w:p>
     <w:p>
       <w:pPr>
-        <w:spacing w:line="360" w:lineRule="auto"/>
+        <w:spacing w:after="120" w:line="360" w:lineRule="auto"/>
         <w:jc w:val="center"/>
         <w:rPr>
           <w:color w:val="000000" w:themeColor="text1"/>
@@ -10919,7 +12205,7 @@
     </w:p>
     <w:p>
       <w:pPr>
-        <w:spacing w:line="360" w:lineRule="auto"/>
+        <w:spacing w:after="120" w:line="360" w:lineRule="auto"/>
         <w:jc w:val="center"/>
         <w:rPr>
           <w:color w:val="000000" w:themeColor="text1"/>
@@ -10966,7 +12252,7 @@
       <w:pPr>
         <w:keepNext/>
         <w:keepLines/>
-        <w:spacing w:line="360" w:lineRule="auto"/>
+        <w:spacing w:after="120" w:line="360" w:lineRule="auto"/>
         <w:ind w:firstLine="709"/>
         <w:jc w:val="center"/>
         <w:outlineLvl w:val="0"/>
@@ -10978,8 +12264,8 @@
           <w:lang w:eastAsia="en-US"/>
         </w:rPr>
       </w:pPr>
-      <w:bookmarkStart w:id="31" w:name="_Toc134775487"/>
-      <w:bookmarkStart w:id="32" w:name="_Toc146753201"/>
+      <w:bookmarkStart w:id="33" w:name="_Toc134775487"/>
+      <w:bookmarkStart w:id="34" w:name="_Toc146756439"/>
       <w:r>
         <w:rPr>
           <w:b/>
@@ -10991,12 +12277,12 @@
         <w:lastRenderedPageBreak/>
         <w:t>ЗАКЛЮЧЕНИЕ</w:t>
       </w:r>
-      <w:bookmarkEnd w:id="31"/>
-      <w:bookmarkEnd w:id="32"/>
-    </w:p>
-    <w:p>
-      <w:pPr>
-        <w:spacing w:line="360" w:lineRule="auto"/>
+      <w:bookmarkEnd w:id="33"/>
+      <w:bookmarkEnd w:id="34"/>
+    </w:p>
+    <w:p>
+      <w:pPr>
+        <w:spacing w:after="120" w:line="360" w:lineRule="auto"/>
         <w:ind w:firstLine="709"/>
         <w:jc w:val="both"/>
         <w:rPr>
@@ -11192,7 +12478,7 @@
     </w:p>
     <w:p>
       <w:pPr>
-        <w:spacing w:line="360" w:lineRule="auto"/>
+        <w:spacing w:after="120" w:line="360" w:lineRule="auto"/>
         <w:ind w:firstLine="709"/>
         <w:jc w:val="both"/>
         <w:rPr>
@@ -11244,7 +12530,7 @@
     </w:p>
     <w:p>
       <w:pPr>
-        <w:spacing w:line="360" w:lineRule="auto"/>
+        <w:spacing w:after="120" w:line="360" w:lineRule="auto"/>
         <w:ind w:firstLine="709"/>
         <w:jc w:val="both"/>
         <w:rPr>
@@ -11360,7 +12646,7 @@
     </w:p>
     <w:p>
       <w:pPr>
-        <w:spacing w:line="360" w:lineRule="auto"/>
+        <w:spacing w:after="120" w:line="360" w:lineRule="auto"/>
         <w:ind w:firstLine="709"/>
         <w:jc w:val="both"/>
         <w:rPr>
@@ -11524,7 +12810,7 @@
     </w:p>
     <w:p>
       <w:pPr>
-        <w:spacing w:line="360" w:lineRule="auto"/>
+        <w:spacing w:after="120" w:line="360" w:lineRule="auto"/>
         <w:ind w:firstLine="709"/>
         <w:jc w:val="both"/>
         <w:rPr>
@@ -11560,7 +12846,7 @@
     </w:p>
     <w:p>
       <w:pPr>
-        <w:spacing w:line="360" w:lineRule="auto"/>
+        <w:spacing w:after="120" w:line="360" w:lineRule="auto"/>
         <w:ind w:firstLine="709"/>
         <w:jc w:val="both"/>
         <w:rPr>
@@ -11600,7 +12886,7 @@
       <w:pPr>
         <w:keepNext/>
         <w:keepLines/>
-        <w:spacing w:line="360" w:lineRule="auto"/>
+        <w:spacing w:after="120" w:line="360" w:lineRule="auto"/>
         <w:ind w:firstLine="709"/>
         <w:jc w:val="center"/>
         <w:outlineLvl w:val="0"/>
@@ -11612,8 +12898,8 @@
           <w:lang w:eastAsia="en-US"/>
         </w:rPr>
       </w:pPr>
-      <w:bookmarkStart w:id="33" w:name="_Toc134775488"/>
-      <w:bookmarkStart w:id="34" w:name="_Toc146753202"/>
+      <w:bookmarkStart w:id="35" w:name="_Toc134775488"/>
+      <w:bookmarkStart w:id="36" w:name="_Toc146756440"/>
       <w:r>
         <w:rPr>
           <w:b/>
@@ -11625,8 +12911,8 @@
         <w:lastRenderedPageBreak/>
         <w:t>СПИСОК ИСПОЛЬЗОВАННЫХ ИСТОЧНИКОВ</w:t>
       </w:r>
-      <w:bookmarkEnd w:id="33"/>
-      <w:bookmarkEnd w:id="34"/>
+      <w:bookmarkEnd w:id="35"/>
+      <w:bookmarkEnd w:id="36"/>
     </w:p>
     <w:p>
       <w:pPr>
@@ -11635,7 +12921,7 @@
           <w:ilvl w:val="0"/>
           <w:numId w:val="27"/>
         </w:numPr>
-        <w:spacing w:line="360" w:lineRule="auto"/>
+        <w:spacing w:after="120" w:line="360" w:lineRule="auto"/>
         <w:ind w:left="0" w:firstLine="709"/>
         <w:jc w:val="both"/>
         <w:rPr>
@@ -11981,7 +13267,7 @@
           <w:ilvl w:val="0"/>
           <w:numId w:val="27"/>
         </w:numPr>
-        <w:spacing w:line="360" w:lineRule="auto"/>
+        <w:spacing w:after="120" w:line="360" w:lineRule="auto"/>
         <w:ind w:left="0" w:firstLine="709"/>
         <w:jc w:val="both"/>
         <w:rPr>
@@ -12104,7 +13390,6 @@
           </w:rPr>
           <w:t>.</w:t>
         </w:r>
-        <w:proofErr w:type="spellStart"/>
         <w:r>
           <w:rPr>
             <w:rStyle w:val="a5"/>
@@ -12115,7 +13400,6 @@
           </w:rPr>
           <w:t>baeldung</w:t>
         </w:r>
-        <w:proofErr w:type="spellEnd"/>
         <w:r>
           <w:rPr>
             <w:rStyle w:val="a5"/>
@@ -12146,7 +13430,6 @@
           </w:rPr>
           <w:t>/</w:t>
         </w:r>
-        <w:proofErr w:type="spellStart"/>
         <w:r>
           <w:rPr>
             <w:rStyle w:val="a5"/>
@@ -12157,7 +13440,6 @@
           </w:rPr>
           <w:t>jpa</w:t>
         </w:r>
-        <w:proofErr w:type="spellEnd"/>
         <w:r>
           <w:rPr>
             <w:rStyle w:val="a5"/>
@@ -12223,7 +13505,7 @@
           <w:ilvl w:val="0"/>
           <w:numId w:val="27"/>
         </w:numPr>
-        <w:spacing w:line="360" w:lineRule="auto"/>
+        <w:spacing w:after="120" w:line="360" w:lineRule="auto"/>
         <w:ind w:left="0" w:firstLine="709"/>
         <w:jc w:val="both"/>
         <w:rPr>
@@ -12328,7 +13610,6 @@
           </w:rPr>
           <w:t>.</w:t>
         </w:r>
-        <w:proofErr w:type="spellStart"/>
         <w:r>
           <w:rPr>
             <w:rStyle w:val="a5"/>
@@ -12339,7 +13620,6 @@
           </w:rPr>
           <w:t>postgresql</w:t>
         </w:r>
-        <w:proofErr w:type="spellEnd"/>
         <w:r>
           <w:rPr>
             <w:rStyle w:val="a5"/>
@@ -12453,7 +13733,7 @@
           <w:ilvl w:val="0"/>
           <w:numId w:val="27"/>
         </w:numPr>
-        <w:spacing w:line="360" w:lineRule="auto"/>
+        <w:spacing w:after="120" w:line="360" w:lineRule="auto"/>
         <w:ind w:left="0" w:firstLine="709"/>
         <w:jc w:val="both"/>
         <w:rPr>
@@ -12463,7 +13743,6 @@
           <w:lang w:eastAsia="en-US"/>
         </w:rPr>
       </w:pPr>
-      <w:proofErr w:type="spellStart"/>
       <w:r>
         <w:rPr>
           <w:rFonts w:eastAsia="Calibri"/>
@@ -12473,7 +13752,6 @@
         </w:rPr>
         <w:t>KeyCloak</w:t>
       </w:r>
-      <w:proofErr w:type="spellEnd"/>
       <w:r>
         <w:rPr>
           <w:rFonts w:eastAsia="Calibri"/>
@@ -12593,7 +13871,7 @@
           <w:ilvl w:val="0"/>
           <w:numId w:val="27"/>
         </w:numPr>
-        <w:spacing w:line="360" w:lineRule="auto"/>
+        <w:spacing w:after="120" w:line="360" w:lineRule="auto"/>
         <w:ind w:left="0" w:firstLine="709"/>
         <w:jc w:val="both"/>
         <w:rPr>
@@ -12640,47 +13918,7 @@
           <w:szCs w:val="22"/>
           <w:lang w:val="en-US" w:eastAsia="en-US"/>
         </w:rPr>
-        <w:t>(</w:t>
-      </w:r>
-      <w:proofErr w:type="spellStart"/>
-      <w:r>
-        <w:rPr>
-          <w:rFonts w:eastAsia="Calibri"/>
-          <w:color w:val="000000" w:themeColor="text1"/>
-          <w:szCs w:val="22"/>
-          <w:lang w:val="en-US" w:eastAsia="en-US"/>
-        </w:rPr>
-        <w:t>дата</w:t>
-      </w:r>
-      <w:proofErr w:type="spellEnd"/>
-      <w:r>
-        <w:rPr>
-          <w:rFonts w:eastAsia="Calibri"/>
-          <w:color w:val="000000" w:themeColor="text1"/>
-          <w:szCs w:val="22"/>
-          <w:lang w:val="en-US" w:eastAsia="en-US"/>
-        </w:rPr>
-        <w:t xml:space="preserve"> </w:t>
-      </w:r>
-      <w:proofErr w:type="spellStart"/>
-      <w:r>
-        <w:rPr>
-          <w:rFonts w:eastAsia="Calibri"/>
-          <w:color w:val="000000" w:themeColor="text1"/>
-          <w:szCs w:val="22"/>
-          <w:lang w:val="en-US" w:eastAsia="en-US"/>
-        </w:rPr>
-        <w:t>обращения</w:t>
-      </w:r>
-      <w:proofErr w:type="spellEnd"/>
-      <w:r>
-        <w:rPr>
-          <w:rFonts w:eastAsia="Calibri"/>
-          <w:color w:val="000000" w:themeColor="text1"/>
-          <w:szCs w:val="22"/>
-          <w:lang w:val="en-US" w:eastAsia="en-US"/>
-        </w:rPr>
-        <w:t xml:space="preserve"> </w:t>
+        <w:t xml:space="preserve">(дата обращения </w:t>
       </w:r>
       <w:r>
         <w:rPr>
@@ -12726,7 +13964,7 @@
           <w:ilvl w:val="0"/>
           <w:numId w:val="27"/>
         </w:numPr>
-        <w:spacing w:line="360" w:lineRule="auto"/>
+        <w:spacing w:after="120" w:line="360" w:lineRule="auto"/>
         <w:ind w:left="0" w:firstLine="709"/>
         <w:jc w:val="both"/>
         <w:rPr>
@@ -12929,7 +14167,6 @@
           </w:rPr>
           <w:t>-</w:t>
         </w:r>
-        <w:proofErr w:type="spellStart"/>
         <w:r>
           <w:rPr>
             <w:rStyle w:val="a5"/>
@@ -12940,7 +14177,6 @@
           </w:rPr>
           <w:t>jpa</w:t>
         </w:r>
-        <w:proofErr w:type="spellEnd"/>
       </w:hyperlink>
       <w:r>
         <w:rPr>
@@ -12968,7 +14204,7 @@
           <w:ilvl w:val="0"/>
           <w:numId w:val="27"/>
         </w:numPr>
-        <w:spacing w:line="360" w:lineRule="auto"/>
+        <w:spacing w:after="120" w:line="360" w:lineRule="auto"/>
         <w:ind w:left="0" w:firstLine="709"/>
         <w:jc w:val="both"/>
         <w:rPr>
@@ -13290,7 +14526,7 @@
           <w:ilvl w:val="0"/>
           <w:numId w:val="27"/>
         </w:numPr>
-        <w:spacing w:line="360" w:lineRule="auto"/>
+        <w:spacing w:after="120" w:line="360" w:lineRule="auto"/>
         <w:ind w:left="0" w:firstLine="709"/>
         <w:jc w:val="both"/>
         <w:rPr>
@@ -14221,6 +15457,127 @@
     </w:lvl>
   </w:abstractNum>
   <w:abstractNum w:abstractNumId="5" w15:restartNumberingAfterBreak="0">
+    <w:nsid w:val="0D12178A"/>
+    <w:multiLevelType w:val="multilevel"/>
+    <w:tmpl w:val="721612DA"/>
+    <w:lvl w:ilvl="0">
+      <w:start w:val="3"/>
+      <w:numFmt w:val="decimal"/>
+      <w:lvlText w:val="%1"/>
+      <w:lvlJc w:val="left"/>
+      <w:pPr>
+        <w:ind w:left="1069" w:hanging="360"/>
+      </w:pPr>
+      <w:rPr>
+        <w:rFonts w:hint="default"/>
+      </w:rPr>
+    </w:lvl>
+    <w:lvl w:ilvl="1">
+      <w:start w:val="1"/>
+      <w:numFmt w:val="decimal"/>
+      <w:isLgl/>
+      <w:lvlText w:val="%1.%2"/>
+      <w:lvlJc w:val="left"/>
+      <w:pPr>
+        <w:ind w:left="1076" w:hanging="367"/>
+      </w:pPr>
+      <w:rPr>
+        <w:rFonts w:hint="default"/>
+      </w:rPr>
+    </w:lvl>
+    <w:lvl w:ilvl="2">
+      <w:start w:val="1"/>
+      <w:numFmt w:val="decimal"/>
+      <w:isLgl/>
+      <w:lvlText w:val="%1.%2.%3"/>
+      <w:lvlJc w:val="left"/>
+      <w:pPr>
+        <w:ind w:left="1429" w:hanging="720"/>
+      </w:pPr>
+      <w:rPr>
+        <w:rFonts w:hint="default"/>
+      </w:rPr>
+    </w:lvl>
+    <w:lvl w:ilvl="3">
+      <w:start w:val="1"/>
+      <w:numFmt w:val="decimal"/>
+      <w:isLgl/>
+      <w:lvlText w:val="%1.%2.%3.%4"/>
+      <w:lvlJc w:val="left"/>
+      <w:pPr>
+        <w:ind w:left="1789" w:hanging="1080"/>
+      </w:pPr>
+      <w:rPr>
+        <w:rFonts w:hint="default"/>
+      </w:rPr>
+    </w:lvl>
+    <w:lvl w:ilvl="4">
+      <w:start w:val="1"/>
+      <w:numFmt w:val="decimal"/>
+      <w:isLgl/>
+      <w:lvlText w:val="%1.%2.%3.%4.%5"/>
+      <w:lvlJc w:val="left"/>
+      <w:pPr>
+        <w:ind w:left="1789" w:hanging="1080"/>
+      </w:pPr>
+      <w:rPr>
+        <w:rFonts w:hint="default"/>
+      </w:rPr>
+    </w:lvl>
+    <w:lvl w:ilvl="5">
+      <w:start w:val="1"/>
+      <w:numFmt w:val="decimal"/>
+      <w:isLgl/>
+      <w:lvlText w:val="%1.%2.%3.%4.%5.%6"/>
+      <w:lvlJc w:val="left"/>
+      <w:pPr>
+        <w:ind w:left="2149" w:hanging="1440"/>
+      </w:pPr>
+      <w:rPr>
+        <w:rFonts w:hint="default"/>
+      </w:rPr>
+    </w:lvl>
+    <w:lvl w:ilvl="6">
+      <w:start w:val="1"/>
+      <w:numFmt w:val="decimal"/>
+      <w:isLgl/>
+      <w:lvlText w:val="%1.%2.%3.%4.%5.%6.%7"/>
+      <w:lvlJc w:val="left"/>
+      <w:pPr>
+        <w:ind w:left="2149" w:hanging="1440"/>
+      </w:pPr>
+      <w:rPr>
+        <w:rFonts w:hint="default"/>
+      </w:rPr>
+    </w:lvl>
+    <w:lvl w:ilvl="7">
+      <w:start w:val="1"/>
+      <w:numFmt w:val="decimal"/>
+      <w:isLgl/>
+      <w:lvlText w:val="%1.%2.%3.%4.%5.%6.%7.%8"/>
+      <w:lvlJc w:val="left"/>
+      <w:pPr>
+        <w:ind w:left="2509" w:hanging="1800"/>
+      </w:pPr>
+      <w:rPr>
+        <w:rFonts w:hint="default"/>
+      </w:rPr>
+    </w:lvl>
+    <w:lvl w:ilvl="8">
+      <w:start w:val="1"/>
+      <w:numFmt w:val="decimal"/>
+      <w:isLgl/>
+      <w:lvlText w:val="%1.%2.%3.%4.%5.%6.%7.%8.%9"/>
+      <w:lvlJc w:val="left"/>
+      <w:pPr>
+        <w:ind w:left="2869" w:hanging="2160"/>
+      </w:pPr>
+      <w:rPr>
+        <w:rFonts w:hint="default"/>
+      </w:rPr>
+    </w:lvl>
+  </w:abstractNum>
+  <w:abstractNum w:abstractNumId="6" w15:restartNumberingAfterBreak="0">
     <w:nsid w:val="0E9A564F"/>
     <w:multiLevelType w:val="hybridMultilevel"/>
     <w:tmpl w:val="DBAC0EA2"/>
@@ -14333,7 +15690,7 @@
       </w:pPr>
     </w:lvl>
   </w:abstractNum>
-  <w:abstractNum w:abstractNumId="6" w15:restartNumberingAfterBreak="0">
+  <w:abstractNum w:abstractNumId="7" w15:restartNumberingAfterBreak="0">
     <w:nsid w:val="0F502503"/>
     <w:multiLevelType w:val="hybridMultilevel"/>
     <w:tmpl w:val="49666024"/>
@@ -14446,7 +15803,7 @@
       </w:rPr>
     </w:lvl>
   </w:abstractNum>
-  <w:abstractNum w:abstractNumId="7" w15:restartNumberingAfterBreak="0">
+  <w:abstractNum w:abstractNumId="8" w15:restartNumberingAfterBreak="0">
     <w:nsid w:val="10CC0884"/>
     <w:multiLevelType w:val="hybridMultilevel"/>
     <w:tmpl w:val="D1F8A6FE"/>
@@ -14532,7 +15889,7 @@
       </w:pPr>
     </w:lvl>
   </w:abstractNum>
-  <w:abstractNum w:abstractNumId="8" w15:restartNumberingAfterBreak="0">
+  <w:abstractNum w:abstractNumId="9" w15:restartNumberingAfterBreak="0">
     <w:nsid w:val="12BF65C6"/>
     <w:multiLevelType w:val="hybridMultilevel"/>
     <w:tmpl w:val="4650B65A"/>
@@ -14645,7 +16002,7 @@
       </w:rPr>
     </w:lvl>
   </w:abstractNum>
-  <w:abstractNum w:abstractNumId="9" w15:restartNumberingAfterBreak="0">
+  <w:abstractNum w:abstractNumId="10" w15:restartNumberingAfterBreak="0">
     <w:nsid w:val="147E5037"/>
     <w:multiLevelType w:val="multilevel"/>
     <w:tmpl w:val="71D42F48"/>
@@ -14766,7 +16123,7 @@
       </w:rPr>
     </w:lvl>
   </w:abstractNum>
-  <w:abstractNum w:abstractNumId="10" w15:restartNumberingAfterBreak="0">
+  <w:abstractNum w:abstractNumId="11" w15:restartNumberingAfterBreak="0">
     <w:nsid w:val="15023097"/>
     <w:multiLevelType w:val="hybridMultilevel"/>
     <w:tmpl w:val="791474F4"/>
@@ -14855,7 +16212,7 @@
       </w:pPr>
     </w:lvl>
   </w:abstractNum>
-  <w:abstractNum w:abstractNumId="11" w15:restartNumberingAfterBreak="0">
+  <w:abstractNum w:abstractNumId="12" w15:restartNumberingAfterBreak="0">
     <w:nsid w:val="1B1F2704"/>
     <w:multiLevelType w:val="hybridMultilevel"/>
     <w:tmpl w:val="633681FE"/>
@@ -14944,7 +16301,7 @@
       </w:pPr>
     </w:lvl>
   </w:abstractNum>
-  <w:abstractNum w:abstractNumId="12" w15:restartNumberingAfterBreak="0">
+  <w:abstractNum w:abstractNumId="13" w15:restartNumberingAfterBreak="0">
     <w:nsid w:val="27731A7E"/>
     <w:multiLevelType w:val="hybridMultilevel"/>
     <w:tmpl w:val="072C623C"/>
@@ -15057,7 +16414,7 @@
       </w:rPr>
     </w:lvl>
   </w:abstractNum>
-  <w:abstractNum w:abstractNumId="13" w15:restartNumberingAfterBreak="0">
+  <w:abstractNum w:abstractNumId="14" w15:restartNumberingAfterBreak="0">
     <w:nsid w:val="29C81755"/>
     <w:multiLevelType w:val="hybridMultilevel"/>
     <w:tmpl w:val="793C4F28"/>
@@ -15170,7 +16527,7 @@
       </w:pPr>
     </w:lvl>
   </w:abstractNum>
-  <w:abstractNum w:abstractNumId="14" w15:restartNumberingAfterBreak="0">
+  <w:abstractNum w:abstractNumId="15" w15:restartNumberingAfterBreak="0">
     <w:nsid w:val="34FF5FAF"/>
     <w:multiLevelType w:val="hybridMultilevel"/>
     <w:tmpl w:val="256045CE"/>
@@ -15283,7 +16640,7 @@
       </w:rPr>
     </w:lvl>
   </w:abstractNum>
-  <w:abstractNum w:abstractNumId="15" w15:restartNumberingAfterBreak="0">
+  <w:abstractNum w:abstractNumId="16" w15:restartNumberingAfterBreak="0">
     <w:nsid w:val="36047CAC"/>
     <w:multiLevelType w:val="hybridMultilevel"/>
     <w:tmpl w:val="DD5A465E"/>
@@ -15372,7 +16729,7 @@
       </w:pPr>
     </w:lvl>
   </w:abstractNum>
-  <w:abstractNum w:abstractNumId="16" w15:restartNumberingAfterBreak="0">
+  <w:abstractNum w:abstractNumId="17" w15:restartNumberingAfterBreak="0">
     <w:nsid w:val="4BB10A99"/>
     <w:multiLevelType w:val="hybridMultilevel"/>
     <w:tmpl w:val="630C2C80"/>
@@ -15461,7 +16818,7 @@
       </w:pPr>
     </w:lvl>
   </w:abstractNum>
-  <w:abstractNum w:abstractNumId="17" w15:restartNumberingAfterBreak="0">
+  <w:abstractNum w:abstractNumId="18" w15:restartNumberingAfterBreak="0">
     <w:nsid w:val="53424658"/>
     <w:multiLevelType w:val="hybridMultilevel"/>
     <w:tmpl w:val="D28613FC"/>
@@ -15601,7 +16958,7 @@
       </w:rPr>
     </w:lvl>
   </w:abstractNum>
-  <w:abstractNum w:abstractNumId="18" w15:restartNumberingAfterBreak="0">
+  <w:abstractNum w:abstractNumId="19" w15:restartNumberingAfterBreak="0">
     <w:nsid w:val="5635650F"/>
     <w:multiLevelType w:val="hybridMultilevel"/>
     <w:tmpl w:val="11A68B1A"/>
@@ -15690,7 +17047,7 @@
       </w:pPr>
     </w:lvl>
   </w:abstractNum>
-  <w:abstractNum w:abstractNumId="19" w15:restartNumberingAfterBreak="0">
+  <w:abstractNum w:abstractNumId="20" w15:restartNumberingAfterBreak="0">
     <w:nsid w:val="5B301CD8"/>
     <w:multiLevelType w:val="hybridMultilevel"/>
     <w:tmpl w:val="61962570"/>
@@ -15803,7 +17160,7 @@
       </w:rPr>
     </w:lvl>
   </w:abstractNum>
-  <w:abstractNum w:abstractNumId="20" w15:restartNumberingAfterBreak="0">
+  <w:abstractNum w:abstractNumId="21" w15:restartNumberingAfterBreak="0">
     <w:nsid w:val="61720BE3"/>
     <w:multiLevelType w:val="multilevel"/>
     <w:tmpl w:val="71D42F48"/>
@@ -15924,11 +17281,11 @@
       </w:rPr>
     </w:lvl>
   </w:abstractNum>
-  <w:abstractNum w:abstractNumId="21" w15:restartNumberingAfterBreak="0">
+  <w:abstractNum w:abstractNumId="22" w15:restartNumberingAfterBreak="0">
     <w:nsid w:val="623D0559"/>
-    <w:multiLevelType w:val="hybridMultilevel"/>
-    <w:tmpl w:val="F640831E"/>
-    <w:lvl w:ilvl="0" w:tplc="2A8A4C92">
+    <w:multiLevelType w:val="multilevel"/>
+    <w:tmpl w:val="9DFC706C"/>
+    <w:lvl w:ilvl="0">
       <w:start w:val="1"/>
       <w:numFmt w:val="decimal"/>
       <w:lvlText w:val="%1."/>
@@ -15940,13 +17297,134 @@
         <w:rFonts w:hint="default"/>
       </w:rPr>
     </w:lvl>
+    <w:lvl w:ilvl="1">
+      <w:start w:val="1"/>
+      <w:numFmt w:val="decimal"/>
+      <w:isLgl/>
+      <w:lvlText w:val="%1.%2"/>
+      <w:lvlJc w:val="left"/>
+      <w:pPr>
+        <w:ind w:left="1258" w:hanging="421"/>
+      </w:pPr>
+      <w:rPr>
+        <w:rFonts w:hint="default"/>
+      </w:rPr>
+    </w:lvl>
+    <w:lvl w:ilvl="2">
+      <w:start w:val="1"/>
+      <w:numFmt w:val="decimal"/>
+      <w:isLgl/>
+      <w:lvlText w:val="%1.%2.%3"/>
+      <w:lvlJc w:val="left"/>
+      <w:pPr>
+        <w:ind w:left="1557" w:hanging="720"/>
+      </w:pPr>
+      <w:rPr>
+        <w:rFonts w:hint="default"/>
+      </w:rPr>
+    </w:lvl>
+    <w:lvl w:ilvl="3">
+      <w:start w:val="1"/>
+      <w:numFmt w:val="decimal"/>
+      <w:isLgl/>
+      <w:lvlText w:val="%1.%2.%3.%4"/>
+      <w:lvlJc w:val="left"/>
+      <w:pPr>
+        <w:ind w:left="1917" w:hanging="1080"/>
+      </w:pPr>
+      <w:rPr>
+        <w:rFonts w:hint="default"/>
+      </w:rPr>
+    </w:lvl>
+    <w:lvl w:ilvl="4">
+      <w:start w:val="1"/>
+      <w:numFmt w:val="decimal"/>
+      <w:isLgl/>
+      <w:lvlText w:val="%1.%2.%3.%4.%5"/>
+      <w:lvlJc w:val="left"/>
+      <w:pPr>
+        <w:ind w:left="1917" w:hanging="1080"/>
+      </w:pPr>
+      <w:rPr>
+        <w:rFonts w:hint="default"/>
+      </w:rPr>
+    </w:lvl>
+    <w:lvl w:ilvl="5">
+      <w:start w:val="1"/>
+      <w:numFmt w:val="decimal"/>
+      <w:isLgl/>
+      <w:lvlText w:val="%1.%2.%3.%4.%5.%6"/>
+      <w:lvlJc w:val="left"/>
+      <w:pPr>
+        <w:ind w:left="2277" w:hanging="1440"/>
+      </w:pPr>
+      <w:rPr>
+        <w:rFonts w:hint="default"/>
+      </w:rPr>
+    </w:lvl>
+    <w:lvl w:ilvl="6">
+      <w:start w:val="1"/>
+      <w:numFmt w:val="decimal"/>
+      <w:isLgl/>
+      <w:lvlText w:val="%1.%2.%3.%4.%5.%6.%7"/>
+      <w:lvlJc w:val="left"/>
+      <w:pPr>
+        <w:ind w:left="2277" w:hanging="1440"/>
+      </w:pPr>
+      <w:rPr>
+        <w:rFonts w:hint="default"/>
+      </w:rPr>
+    </w:lvl>
+    <w:lvl w:ilvl="7">
+      <w:start w:val="1"/>
+      <w:numFmt w:val="decimal"/>
+      <w:isLgl/>
+      <w:lvlText w:val="%1.%2.%3.%4.%5.%6.%7.%8"/>
+      <w:lvlJc w:val="left"/>
+      <w:pPr>
+        <w:ind w:left="2637" w:hanging="1800"/>
+      </w:pPr>
+      <w:rPr>
+        <w:rFonts w:hint="default"/>
+      </w:rPr>
+    </w:lvl>
+    <w:lvl w:ilvl="8">
+      <w:start w:val="1"/>
+      <w:numFmt w:val="decimal"/>
+      <w:isLgl/>
+      <w:lvlText w:val="%1.%2.%3.%4.%5.%6.%7.%8.%9"/>
+      <w:lvlJc w:val="left"/>
+      <w:pPr>
+        <w:ind w:left="2997" w:hanging="2160"/>
+      </w:pPr>
+      <w:rPr>
+        <w:rFonts w:hint="default"/>
+      </w:rPr>
+    </w:lvl>
+  </w:abstractNum>
+  <w:abstractNum w:abstractNumId="23" w15:restartNumberingAfterBreak="0">
+    <w:nsid w:val="62A807E8"/>
+    <w:multiLevelType w:val="hybridMultilevel"/>
+    <w:tmpl w:val="02720DA0"/>
+    <w:lvl w:ilvl="0" w:tplc="0EEA644A">
+      <w:start w:val="3"/>
+      <w:numFmt w:val="decimal"/>
+      <w:lvlText w:val="%1"/>
+      <w:lvlJc w:val="left"/>
+      <w:pPr>
+        <w:ind w:left="1069" w:hanging="360"/>
+      </w:pPr>
+      <w:rPr>
+        <w:rFonts w:hint="default"/>
+      </w:rPr>
+    </w:lvl>
     <w:lvl w:ilvl="1" w:tplc="04190019" w:tentative="1">
       <w:start w:val="1"/>
       <w:numFmt w:val="lowerLetter"/>
       <w:lvlText w:val="%2."/>
       <w:lvlJc w:val="left"/>
       <w:pPr>
-        <w:ind w:left="1917" w:hanging="360"/>
+        <w:ind w:left="1789" w:hanging="360"/>
       </w:pPr>
     </w:lvl>
     <w:lvl w:ilvl="2" w:tplc="0419001B" w:tentative="1">
@@ -15955,7 +17433,7 @@
       <w:lvlText w:val="%3."/>
       <w:lvlJc w:val="right"/>
       <w:pPr>
-        <w:ind w:left="2637" w:hanging="180"/>
+        <w:ind w:left="2509" w:hanging="180"/>
       </w:pPr>
     </w:lvl>
     <w:lvl w:ilvl="3" w:tplc="0419000F" w:tentative="1">
@@ -15964,7 +17442,7 @@
       <w:lvlText w:val="%4."/>
       <w:lvlJc w:val="left"/>
       <w:pPr>
-        <w:ind w:left="3357" w:hanging="360"/>
+        <w:ind w:left="3229" w:hanging="360"/>
       </w:pPr>
     </w:lvl>
     <w:lvl w:ilvl="4" w:tplc="04190019" w:tentative="1">
@@ -15973,7 +17451,7 @@
       <w:lvlText w:val="%5."/>
       <w:lvlJc w:val="left"/>
       <w:pPr>
-        <w:ind w:left="4077" w:hanging="360"/>
+        <w:ind w:left="3949" w:hanging="360"/>
       </w:pPr>
     </w:lvl>
     <w:lvl w:ilvl="5" w:tplc="0419001B" w:tentative="1">
@@ -15982,7 +17460,7 @@
       <w:lvlText w:val="%6."/>
       <w:lvlJc w:val="right"/>
       <w:pPr>
-        <w:ind w:left="4797" w:hanging="180"/>
+        <w:ind w:left="4669" w:hanging="180"/>
       </w:pPr>
     </w:lvl>
     <w:lvl w:ilvl="6" w:tplc="0419000F" w:tentative="1">
@@ -15991,7 +17469,7 @@
       <w:lvlText w:val="%7."/>
       <w:lvlJc w:val="left"/>
       <w:pPr>
-        <w:ind w:left="5517" w:hanging="360"/>
+        <w:ind w:left="5389" w:hanging="360"/>
       </w:pPr>
     </w:lvl>
     <w:lvl w:ilvl="7" w:tplc="04190019" w:tentative="1">
@@ -16000,7 +17478,7 @@
       <w:lvlText w:val="%8."/>
       <w:lvlJc w:val="left"/>
       <w:pPr>
-        <w:ind w:left="6237" w:hanging="360"/>
+        <w:ind w:left="6109" w:hanging="360"/>
       </w:pPr>
     </w:lvl>
     <w:lvl w:ilvl="8" w:tplc="0419001B" w:tentative="1">
@@ -16009,11 +17487,11 @@
       <w:lvlText w:val="%9."/>
       <w:lvlJc w:val="right"/>
       <w:pPr>
-        <w:ind w:left="6957" w:hanging="180"/>
+        <w:ind w:left="6829" w:hanging="180"/>
       </w:pPr>
     </w:lvl>
   </w:abstractNum>
-  <w:abstractNum w:abstractNumId="22" w15:restartNumberingAfterBreak="0">
+  <w:abstractNum w:abstractNumId="24" w15:restartNumberingAfterBreak="0">
     <w:nsid w:val="65AF42BA"/>
     <w:multiLevelType w:val="hybridMultilevel"/>
     <w:tmpl w:val="B80E8A44"/>
@@ -16102,7 +17580,96 @@
       </w:pPr>
     </w:lvl>
   </w:abstractNum>
-  <w:abstractNum w:abstractNumId="23" w15:restartNumberingAfterBreak="0">
+  <w:abstractNum w:abstractNumId="25" w15:restartNumberingAfterBreak="0">
+    <w:nsid w:val="6DC62231"/>
+    <w:multiLevelType w:val="hybridMultilevel"/>
+    <w:tmpl w:val="4250664C"/>
+    <w:lvl w:ilvl="0" w:tplc="2924AEA4">
+      <w:start w:val="3"/>
+      <w:numFmt w:val="decimal"/>
+      <w:lvlText w:val="%1"/>
+      <w:lvlJc w:val="left"/>
+      <w:pPr>
+        <w:ind w:left="720" w:hanging="360"/>
+      </w:pPr>
+      <w:rPr>
+        <w:rFonts w:hint="default"/>
+      </w:rPr>
+    </w:lvl>
+    <w:lvl w:ilvl="1" w:tplc="04190019" w:tentative="1">
+      <w:start w:val="1"/>
+      <w:numFmt w:val="lowerLetter"/>
+      <w:lvlText w:val="%2."/>
+      <w:lvlJc w:val="left"/>
+      <w:pPr>
+        <w:ind w:left="1440" w:hanging="360"/>
+      </w:pPr>
+    </w:lvl>
+    <w:lvl w:ilvl="2" w:tplc="0419001B" w:tentative="1">
+      <w:start w:val="1"/>
+      <w:numFmt w:val="lowerRoman"/>
+      <w:lvlText w:val="%3."/>
+      <w:lvlJc w:val="right"/>
+      <w:pPr>
+        <w:ind w:left="2160" w:hanging="180"/>
+      </w:pPr>
+    </w:lvl>
+    <w:lvl w:ilvl="3" w:tplc="0419000F" w:tentative="1">
+      <w:start w:val="1"/>
+      <w:numFmt w:val="decimal"/>
+      <w:lvlText w:val="%4."/>
+      <w:lvlJc w:val="left"/>
+      <w:pPr>
+        <w:ind w:left="2880" w:hanging="360"/>
+      </w:pPr>
+    </w:lvl>
+    <w:lvl w:ilvl="4" w:tplc="04190019" w:tentative="1">
+      <w:start w:val="1"/>
+      <w:numFmt w:val="lowerLetter"/>
+      <w:lvlText w:val="%5."/>
+      <w:lvlJc w:val="left"/>
+      <w:pPr>
+        <w:ind w:left="3600" w:hanging="360"/>
+      </w:pPr>
+    </w:lvl>
+    <w:lvl w:ilvl="5" w:tplc="0419001B" w:tentative="1">
+      <w:start w:val="1"/>
+      <w:numFmt w:val="lowerRoman"/>
+      <w:lvlText w:val="%6."/>
+      <w:lvlJc w:val="right"/>
+      <w:pPr>
+        <w:ind w:left="4320" w:hanging="180"/>
+      </w:pPr>
+    </w:lvl>
+    <w:lvl w:ilvl="6" w:tplc="0419000F" w:tentative="1">
+      <w:start w:val="1"/>
+      <w:numFmt w:val="decimal"/>
+      <w:lvlText w:val="%7."/>
+      <w:lvlJc w:val="left"/>
+      <w:pPr>
+        <w:ind w:left="5040" w:hanging="360"/>
+      </w:pPr>
+    </w:lvl>
+    <w:lvl w:ilvl="7" w:tplc="04190019" w:tentative="1">
+      <w:start w:val="1"/>
+      <w:numFmt w:val="lowerLetter"/>
+      <w:lvlText w:val="%8."/>
+      <w:lvlJc w:val="left"/>
+      <w:pPr>
+        <w:ind w:left="5760" w:hanging="360"/>
+      </w:pPr>
+    </w:lvl>
+    <w:lvl w:ilvl="8" w:tplc="0419001B" w:tentative="1">
+      <w:start w:val="1"/>
+      <w:numFmt w:val="lowerRoman"/>
+      <w:lvlText w:val="%9."/>
+      <w:lvlJc w:val="right"/>
+      <w:pPr>
+        <w:ind w:left="6480" w:hanging="180"/>
+      </w:pPr>
+    </w:lvl>
+  </w:abstractNum>
+  <w:abstractNum w:abstractNumId="26" w15:restartNumberingAfterBreak="0">
     <w:nsid w:val="6E4A5D73"/>
     <w:multiLevelType w:val="hybridMultilevel"/>
     <w:tmpl w:val="98322E42"/>
@@ -16242,7 +17809,7 @@
       </w:rPr>
     </w:lvl>
   </w:abstractNum>
-  <w:abstractNum w:abstractNumId="24" w15:restartNumberingAfterBreak="0">
+  <w:abstractNum w:abstractNumId="27" w15:restartNumberingAfterBreak="0">
     <w:nsid w:val="6F542A5A"/>
     <w:multiLevelType w:val="multilevel"/>
     <w:tmpl w:val="C770AD80"/>
@@ -16363,7 +17930,7 @@
       </w:rPr>
     </w:lvl>
   </w:abstractNum>
-  <w:abstractNum w:abstractNumId="25" w15:restartNumberingAfterBreak="0">
+  <w:abstractNum w:abstractNumId="28" w15:restartNumberingAfterBreak="0">
     <w:nsid w:val="706F1F79"/>
     <w:multiLevelType w:val="multilevel"/>
     <w:tmpl w:val="2D1034FA"/>
@@ -16503,7 +18070,7 @@
       </w:rPr>
     </w:lvl>
   </w:abstractNum>
-  <w:abstractNum w:abstractNumId="26" w15:restartNumberingAfterBreak="0">
+  <w:abstractNum w:abstractNumId="29" w15:restartNumberingAfterBreak="0">
     <w:nsid w:val="70F6654C"/>
     <w:multiLevelType w:val="hybridMultilevel"/>
     <w:tmpl w:val="2666A23C"/>
@@ -16592,7 +18159,7 @@
       </w:pPr>
     </w:lvl>
   </w:abstractNum>
-  <w:abstractNum w:abstractNumId="27" w15:restartNumberingAfterBreak="0">
+  <w:abstractNum w:abstractNumId="30" w15:restartNumberingAfterBreak="0">
     <w:nsid w:val="72BF65D9"/>
     <w:multiLevelType w:val="multilevel"/>
     <w:tmpl w:val="E948EC6A"/>
@@ -16705,7 +18272,7 @@
       </w:rPr>
     </w:lvl>
   </w:abstractNum>
-  <w:abstractNum w:abstractNumId="28" w15:restartNumberingAfterBreak="0">
+  <w:abstractNum w:abstractNumId="31" w15:restartNumberingAfterBreak="0">
     <w:nsid w:val="742754CE"/>
     <w:multiLevelType w:val="hybridMultilevel"/>
     <w:tmpl w:val="6BCCDB16"/>
@@ -16818,7 +18385,7 @@
       </w:rPr>
     </w:lvl>
   </w:abstractNum>
-  <w:abstractNum w:abstractNumId="29" w15:restartNumberingAfterBreak="0">
+  <w:abstractNum w:abstractNumId="32" w15:restartNumberingAfterBreak="0">
     <w:nsid w:val="759366B2"/>
     <w:multiLevelType w:val="multilevel"/>
     <w:tmpl w:val="0B2E2088"/>
@@ -16939,7 +18506,7 @@
       </w:rPr>
     </w:lvl>
   </w:abstractNum>
-  <w:abstractNum w:abstractNumId="30" w15:restartNumberingAfterBreak="0">
+  <w:abstractNum w:abstractNumId="33" w15:restartNumberingAfterBreak="0">
     <w:nsid w:val="77ED1DD4"/>
     <w:multiLevelType w:val="hybridMultilevel"/>
     <w:tmpl w:val="9BAA77EC"/>
@@ -17079,7 +18646,7 @@
       </w:rPr>
     </w:lvl>
   </w:abstractNum>
-  <w:abstractNum w:abstractNumId="31" w15:restartNumberingAfterBreak="0">
+  <w:abstractNum w:abstractNumId="34" w15:restartNumberingAfterBreak="0">
     <w:nsid w:val="7F134F27"/>
     <w:multiLevelType w:val="hybridMultilevel"/>
     <w:tmpl w:val="B6D20AA4"/>
@@ -17166,34 +18733,34 @@
     </w:lvl>
   </w:abstractNum>
   <w:num w:numId="1" w16cid:durableId="1705865779">
-    <w:abstractNumId w:val="25"/>
+    <w:abstractNumId w:val="28"/>
   </w:num>
   <w:num w:numId="2" w16cid:durableId="50153475">
-    <w:abstractNumId w:val="23"/>
+    <w:abstractNumId w:val="26"/>
   </w:num>
   <w:num w:numId="3" w16cid:durableId="1955863092">
     <w:abstractNumId w:val="3"/>
   </w:num>
   <w:num w:numId="4" w16cid:durableId="1657145611">
-    <w:abstractNumId w:val="30"/>
+    <w:abstractNumId w:val="33"/>
   </w:num>
   <w:num w:numId="5" w16cid:durableId="1241795444">
-    <w:abstractNumId w:val="17"/>
+    <w:abstractNumId w:val="18"/>
   </w:num>
   <w:num w:numId="6" w16cid:durableId="935094429">
-    <w:abstractNumId w:val="13"/>
+    <w:abstractNumId w:val="14"/>
   </w:num>
   <w:num w:numId="7" w16cid:durableId="971405548">
-    <w:abstractNumId w:val="5"/>
+    <w:abstractNumId w:val="6"/>
   </w:num>
   <w:num w:numId="8" w16cid:durableId="1305041963">
-    <w:abstractNumId w:val="11"/>
+    <w:abstractNumId w:val="12"/>
   </w:num>
   <w:num w:numId="9" w16cid:durableId="928268057">
     <w:abstractNumId w:val="0"/>
   </w:num>
   <w:num w:numId="10" w16cid:durableId="2016809366">
-    <w:abstractNumId w:val="5"/>
+    <w:abstractNumId w:val="6"/>
     <w:lvlOverride w:ilvl="0">
       <w:startOverride w:val="1"/>
     </w:lvlOverride>
@@ -17223,28 +18790,28 @@
     </w:lvlOverride>
   </w:num>
   <w:num w:numId="11" w16cid:durableId="471991039">
-    <w:abstractNumId w:val="10"/>
+    <w:abstractNumId w:val="11"/>
   </w:num>
   <w:num w:numId="12" w16cid:durableId="214005023">
-    <w:abstractNumId w:val="8"/>
+    <w:abstractNumId w:val="9"/>
   </w:num>
   <w:num w:numId="13" w16cid:durableId="768507139">
-    <w:abstractNumId w:val="27"/>
+    <w:abstractNumId w:val="30"/>
   </w:num>
   <w:num w:numId="14" w16cid:durableId="797265641">
-    <w:abstractNumId w:val="29"/>
+    <w:abstractNumId w:val="32"/>
   </w:num>
   <w:num w:numId="15" w16cid:durableId="387606142">
-    <w:abstractNumId w:val="12"/>
+    <w:abstractNumId w:val="13"/>
   </w:num>
   <w:num w:numId="16" w16cid:durableId="700479349">
-    <w:abstractNumId w:val="19"/>
+    <w:abstractNumId w:val="20"/>
   </w:num>
   <w:num w:numId="17" w16cid:durableId="113867095">
-    <w:abstractNumId w:val="14"/>
+    <w:abstractNumId w:val="15"/>
   </w:num>
   <w:num w:numId="18" w16cid:durableId="1676036298">
-    <w:abstractNumId w:val="28"/>
+    <w:abstractNumId w:val="31"/>
   </w:num>
   <w:num w:numId="19" w16cid:durableId="867839820">
     <w:abstractNumId w:val="2"/>
@@ -17253,43 +18820,52 @@
     <w:abstractNumId w:val="1"/>
   </w:num>
   <w:num w:numId="21" w16cid:durableId="1656955984">
-    <w:abstractNumId w:val="26"/>
+    <w:abstractNumId w:val="29"/>
   </w:num>
   <w:num w:numId="22" w16cid:durableId="1226918711">
-    <w:abstractNumId w:val="7"/>
+    <w:abstractNumId w:val="8"/>
   </w:num>
   <w:num w:numId="23" w16cid:durableId="1657607131">
-    <w:abstractNumId w:val="31"/>
+    <w:abstractNumId w:val="34"/>
   </w:num>
   <w:num w:numId="24" w16cid:durableId="371655064">
-    <w:abstractNumId w:val="9"/>
+    <w:abstractNumId w:val="10"/>
   </w:num>
   <w:num w:numId="25" w16cid:durableId="1062751250">
+    <w:abstractNumId w:val="17"/>
+  </w:num>
+  <w:num w:numId="26" w16cid:durableId="1347289772">
     <w:abstractNumId w:val="16"/>
   </w:num>
-  <w:num w:numId="26" w16cid:durableId="1347289772">
-    <w:abstractNumId w:val="15"/>
+  <w:num w:numId="27" w16cid:durableId="260574243">
+    <w:abstractNumId w:val="24"/>
   </w:num>
-  <w:num w:numId="27" w16cid:durableId="260574243">
+  <w:num w:numId="28" w16cid:durableId="1371219689">
+    <w:abstractNumId w:val="21"/>
+  </w:num>
+  <w:num w:numId="29" w16cid:durableId="1606384731">
     <w:abstractNumId w:val="22"/>
   </w:num>
-  <w:num w:numId="28" w16cid:durableId="1371219689">
-    <w:abstractNumId w:val="20"/>
-  </w:num>
-  <w:num w:numId="29" w16cid:durableId="1606384731">
-    <w:abstractNumId w:val="21"/>
-  </w:num>
   <w:num w:numId="30" w16cid:durableId="97529751">
-    <w:abstractNumId w:val="24"/>
+    <w:abstractNumId w:val="27"/>
   </w:num>
   <w:num w:numId="31" w16cid:durableId="260918963">
-    <w:abstractNumId w:val="18"/>
+    <w:abstractNumId w:val="19"/>
   </w:num>
   <w:num w:numId="32" w16cid:durableId="583683246">
     <w:abstractNumId w:val="4"/>
   </w:num>
   <w:num w:numId="33" w16cid:durableId="1505823908">
-    <w:abstractNumId w:val="6"/>
+    <w:abstractNumId w:val="7"/>
+  </w:num>
+  <w:num w:numId="34" w16cid:durableId="1729064023">
+    <w:abstractNumId w:val="5"/>
+  </w:num>
+  <w:num w:numId="35" w16cid:durableId="1154948791">
+    <w:abstractNumId w:val="23"/>
+  </w:num>
+  <w:num w:numId="36" w16cid:durableId="923227972">
+    <w:abstractNumId w:val="25"/>
   </w:num>
 </w:numbering>
 </file>
@@ -17696,6 +19272,7 @@
   <w:style w:type="character" w:default="1" w:styleId="a0">
     <w:name w:val="Default Paragraph Font"/>
     <w:uiPriority w:val="1"/>
+    <w:semiHidden/>
     <w:unhideWhenUsed/>
   </w:style>
   <w:style w:type="table" w:default="1" w:styleId="a1">
@@ -18323,6 +19900,50 @@
       <w:contextualSpacing/>
     </w:pPr>
   </w:style>
+  <w:style w:type="paragraph" w:customStyle="1" w:styleId="afd">
+    <w:name w:val="Таблица"/>
+    <w:basedOn w:val="a"/>
+    <w:link w:val="afe"/>
+    <w:qFormat/>
+    <w:rsid w:val="001A4DAF"/>
+    <w:pPr>
+      <w:ind w:firstLine="709"/>
+      <w:contextualSpacing/>
+      <w:jc w:val="right"/>
+    </w:pPr>
+    <w:rPr>
+      <w:rFonts w:eastAsia="SimSun" w:cstheme="minorBidi"/>
+      <w:szCs w:val="22"/>
+      <w:lang w:eastAsia="en-US"/>
+    </w:rPr>
+  </w:style>
+  <w:style w:type="character" w:customStyle="1" w:styleId="afe">
+    <w:name w:val="Таблица Знак"/>
+    <w:basedOn w:val="a0"/>
+    <w:link w:val="afd"/>
+    <w:rsid w:val="001A4DAF"/>
+    <w:rPr>
+      <w:rFonts w:eastAsia="SimSun" w:cstheme="minorBidi"/>
+      <w:sz w:val="28"/>
+      <w:szCs w:val="22"/>
+      <w:lang w:eastAsia="en-US"/>
+    </w:rPr>
+  </w:style>
+  <w:style w:type="character" w:customStyle="1" w:styleId="fontstyle21">
+    <w:name w:val="fontstyle21"/>
+    <w:basedOn w:val="a0"/>
+    <w:rsid w:val="001A4DAF"/>
+    <w:rPr>
+      <w:rFonts w:ascii="Times New Roman" w:hAnsi="Times New Roman" w:cs="Times New Roman" w:hint="default"/>
+      <w:b w:val="0"/>
+      <w:bCs w:val="0"/>
+      <w:i w:val="0"/>
+      <w:iCs w:val="0"/>
+      <w:color w:val="000000"/>
+      <w:sz w:val="28"/>
+      <w:szCs w:val="28"/>
+    </w:rPr>
+  </w:style>
 </w:styles>
 </file>
 

--- a/Быченков_ИКБО-32-21.docx
+++ b/Быченков_ИКБО-32-21.docx
@@ -1211,13 +1211,31 @@
         <w:rPr>
           <w:color w:val="000000" w:themeColor="text1"/>
         </w:rPr>
-        <w:t>28</w:t>
-      </w:r>
-      <w:r>
-        <w:rPr>
-          <w:color w:val="000000" w:themeColor="text1"/>
-        </w:rPr>
-        <w:t xml:space="preserve"> с., 29 рис., 8 источн.</w:t>
+        <w:t>31</w:t>
+      </w:r>
+      <w:r>
+        <w:rPr>
+          <w:color w:val="000000" w:themeColor="text1"/>
+        </w:rPr>
+        <w:t xml:space="preserve"> с., </w:t>
+      </w:r>
+      <w:r>
+        <w:rPr>
+          <w:color w:val="000000" w:themeColor="text1"/>
+        </w:rPr>
+        <w:t>3</w:t>
+      </w:r>
+      <w:r>
+        <w:rPr>
+          <w:color w:val="000000" w:themeColor="text1"/>
+        </w:rPr>
+        <w:t>0</w:t>
+      </w:r>
+      <w:r>
+        <w:rPr>
+          <w:color w:val="000000" w:themeColor="text1"/>
+        </w:rPr>
+        <w:t xml:space="preserve"> рис., 8 источн.</w:t>
       </w:r>
     </w:p>
     <w:p>
@@ -1234,13 +1252,7 @@
         <w:rPr>
           <w:color w:val="000000" w:themeColor="text1"/>
         </w:rPr>
-        <w:t xml:space="preserve">СЕРВЕРНАЯ ЧАСТЬ </w:t>
-      </w:r>
-      <w:r>
-        <w:rPr>
-          <w:color w:val="000000" w:themeColor="text1"/>
-        </w:rPr>
-        <w:t>ИНТЕРНЕТ-РЕСУРСА</w:t>
+        <w:t>СЕРВЕРНАЯ ЧАСТЬ</w:t>
       </w:r>
       <w:r>
         <w:rPr>
@@ -1299,13 +1311,27 @@
           <w:color w:val="000000" w:themeColor="text1"/>
           <w:szCs w:val="24"/>
         </w:rPr>
-        <w:t xml:space="preserve"> 20,</w:t>
+        <w:t xml:space="preserve"> </w:t>
       </w:r>
       <w:r>
         <w:rPr>
           <w:color w:val="000000" w:themeColor="text1"/>
           <w:szCs w:val="24"/>
         </w:rPr>
+        <w:t>17</w:t>
+      </w:r>
+      <w:r>
+        <w:rPr>
+          <w:color w:val="000000" w:themeColor="text1"/>
+          <w:szCs w:val="24"/>
+        </w:rPr>
+        <w:t>,</w:t>
+      </w:r>
+      <w:r>
+        <w:rPr>
+          <w:color w:val="000000" w:themeColor="text1"/>
+          <w:szCs w:val="24"/>
+        </w:rPr>
         <w:t xml:space="preserve"> </w:t>
       </w:r>
       <w:r>
@@ -1345,6 +1371,50 @@
           <w:lang w:val="en-US"/>
         </w:rPr>
         <w:t>POSTGRESQL</w:t>
+      </w:r>
+      <w:r>
+        <w:rPr>
+          <w:color w:val="000000" w:themeColor="text1"/>
+          <w:szCs w:val="24"/>
+        </w:rPr>
+        <w:t>,</w:t>
+      </w:r>
+      <w:r>
+        <w:rPr>
+          <w:color w:val="000000" w:themeColor="text1"/>
+          <w:szCs w:val="24"/>
+        </w:rPr>
+        <w:t xml:space="preserve"> </w:t>
+      </w:r>
+      <w:r>
+        <w:rPr>
+          <w:color w:val="000000" w:themeColor="text1"/>
+          <w:szCs w:val="24"/>
+          <w:lang w:val="en-US"/>
+        </w:rPr>
+        <w:t>KEYCLOAK</w:t>
+      </w:r>
+      <w:r>
+        <w:rPr>
+          <w:color w:val="000000" w:themeColor="text1"/>
+          <w:szCs w:val="24"/>
+        </w:rPr>
+        <w:t>,</w:t>
+      </w:r>
+      <w:r>
+        <w:rPr>
+          <w:color w:val="000000" w:themeColor="text1"/>
+          <w:szCs w:val="24"/>
+        </w:rPr>
+        <w:t xml:space="preserve"> </w:t>
+      </w:r>
+      <w:r>
+        <w:rPr>
+          <w:color w:val="000000" w:themeColor="text1"/>
+          <w:szCs w:val="24"/>
+          <w:lang w:val="en-US"/>
+        </w:rPr>
+        <w:t>DOCKER</w:t>
       </w:r>
       <w:r>
         <w:rPr>
@@ -1565,147 +1635,10 @@
         </w:rPr>
         <w:t>.</w:t>
       </w:r>
-    </w:p>
-    <w:p>
-      <w:pPr>
-        <w:spacing w:line="360" w:lineRule="auto"/>
-        <w:ind w:firstLine="709"/>
-        <w:jc w:val="both"/>
-        <w:rPr>
-          <w:color w:val="000000" w:themeColor="text1"/>
-          <w:szCs w:val="22"/>
-          <w:lang w:val="en-US"/>
-        </w:rPr>
-      </w:pPr>
-      <w:r>
-        <w:rPr>
-          <w:color w:val="000000" w:themeColor="text1"/>
-          <w:szCs w:val="22"/>
-          <w:lang w:val="en-US"/>
-        </w:rPr>
-        <w:t xml:space="preserve">Report </w:t>
-      </w:r>
-      <w:r>
-        <w:rPr>
-          <w:color w:val="000000" w:themeColor="text1"/>
-          <w:szCs w:val="22"/>
-          <w:lang w:val="en-US"/>
-        </w:rPr>
-        <w:t>2</w:t>
-      </w:r>
-      <w:r>
-        <w:rPr>
-          <w:color w:val="000000" w:themeColor="text1"/>
-          <w:szCs w:val="22"/>
-          <w:lang w:val="en-US"/>
-        </w:rPr>
-        <w:t>8 p., 29 figures, 8 sources.</w:t>
-      </w:r>
-    </w:p>
-    <w:p>
-      <w:pPr>
-        <w:spacing w:line="360" w:lineRule="auto"/>
-        <w:ind w:firstLine="709"/>
-        <w:jc w:val="both"/>
-        <w:rPr>
-          <w:color w:val="000000" w:themeColor="text1"/>
-          <w:szCs w:val="22"/>
-          <w:lang w:val="en-US"/>
-        </w:rPr>
-      </w:pPr>
-      <w:r>
-        <w:rPr>
-          <w:color w:val="000000" w:themeColor="text1"/>
-          <w:szCs w:val="22"/>
-          <w:lang w:val="en-US"/>
-        </w:rPr>
-        <w:t>SERVER PART OF THE INTERNET RESOURCE, JAVA, SPRING, JDK 20, REST API, POSTGRESQL, POSTMAN, INTERNET-RECRUITMENT.</w:t>
-      </w:r>
-    </w:p>
-    <w:p>
-      <w:pPr>
-        <w:spacing w:line="360" w:lineRule="auto"/>
-        <w:ind w:firstLine="709"/>
-        <w:jc w:val="both"/>
-        <w:rPr>
-          <w:color w:val="000000" w:themeColor="text1"/>
-          <w:szCs w:val="22"/>
-          <w:lang w:val="en-US"/>
-        </w:rPr>
-      </w:pPr>
-      <w:r>
-        <w:rPr>
-          <w:color w:val="000000" w:themeColor="text1"/>
-          <w:szCs w:val="22"/>
-          <w:lang w:val="en-US"/>
-        </w:rPr>
-        <w:t>The object of development - the server part of the application "Internet Recruitment Company".</w:t>
-      </w:r>
-    </w:p>
-    <w:p>
-      <w:pPr>
-        <w:spacing w:line="360" w:lineRule="auto"/>
-        <w:ind w:firstLine="709"/>
-        <w:jc w:val="both"/>
-        <w:rPr>
-          <w:color w:val="000000" w:themeColor="text1"/>
-          <w:szCs w:val="22"/>
-          <w:lang w:val="en-US"/>
-        </w:rPr>
-      </w:pPr>
-      <w:r>
-        <w:rPr>
-          <w:color w:val="000000" w:themeColor="text1"/>
-          <w:szCs w:val="22"/>
-          <w:lang w:val="en-US"/>
-        </w:rPr>
-        <w:t>The purpose of the work is to develop the server part of the application "Internet Recruitment Company".</w:t>
-      </w:r>
-    </w:p>
-    <w:p>
-      <w:pPr>
-        <w:spacing w:line="360" w:lineRule="auto"/>
-        <w:ind w:firstLine="709"/>
-        <w:jc w:val="both"/>
-        <w:rPr>
-          <w:color w:val="000000" w:themeColor="text1"/>
-          <w:szCs w:val="22"/>
-          <w:lang w:val="en-US"/>
-        </w:rPr>
-      </w:pPr>
-      <w:r>
-        <w:rPr>
-          <w:color w:val="000000" w:themeColor="text1"/>
-          <w:szCs w:val="22"/>
-          <w:lang w:val="en-US"/>
-        </w:rPr>
-        <w:t>During the work a brief analysis of the subject area was carried out, the necessary technologies for application development were selected, the application "Internet Recruitment Company" was developed and tested.</w:t>
-      </w:r>
-    </w:p>
-    <w:p>
-      <w:pPr>
-        <w:spacing w:line="360" w:lineRule="auto"/>
-        <w:ind w:firstLine="709"/>
-        <w:jc w:val="both"/>
-        <w:rPr>
-          <w:color w:val="000000" w:themeColor="text1"/>
-          <w:szCs w:val="22"/>
-          <w:lang w:val="en-US"/>
-        </w:rPr>
-      </w:pPr>
-      <w:r>
-        <w:rPr>
-          <w:color w:val="000000" w:themeColor="text1"/>
-          <w:szCs w:val="22"/>
-          <w:lang w:val="en-US"/>
-        </w:rPr>
-        <w:t>The result of the work is the server part of the application "Internet Recruitment Company", written using Spring Framework.</w:t>
-      </w:r>
-      <w:r>
-        <w:rPr>
-          <w:color w:val="000000" w:themeColor="text1"/>
-          <w:szCs w:val="22"/>
-          <w:lang w:val="en-US"/>
+      <w:r>
+        <w:rPr>
+          <w:color w:val="000000" w:themeColor="text1"/>
+          <w:szCs w:val="22"/>
         </w:rPr>
         <w:br w:type="page"/>
       </w:r>
@@ -1754,7 +1687,6 @@
         <w:p>
           <w:pPr>
             <w:pStyle w:val="11"/>
-            <w:jc w:val="both"/>
             <w:rPr>
               <w:rFonts w:asciiTheme="minorHAnsi" w:eastAsiaTheme="minorEastAsia" w:hAnsiTheme="minorHAnsi" w:cstheme="minorBidi"/>
               <w:noProof/>
@@ -1782,7 +1714,7 @@
             </w:rPr>
             <w:fldChar w:fldCharType="separate"/>
           </w:r>
-          <w:hyperlink w:anchor="_Toc146756428" w:history="1">
+          <w:hyperlink w:anchor="_Toc146766954" w:history="1">
             <w:r>
               <w:rPr>
                 <w:rStyle w:val="a5"/>
@@ -1809,7 +1741,7 @@
                 <w:noProof/>
                 <w:webHidden/>
               </w:rPr>
-              <w:instrText xml:space="preserve"> PAGEREF _Toc146756428 \h </w:instrText>
+              <w:instrText xml:space="preserve"> PAGEREF _Toc146766954 \h </w:instrText>
             </w:r>
             <w:r>
               <w:rPr>
@@ -1843,7 +1775,6 @@
         <w:p>
           <w:pPr>
             <w:pStyle w:val="11"/>
-            <w:jc w:val="both"/>
             <w:rPr>
               <w:rFonts w:asciiTheme="minorHAnsi" w:eastAsiaTheme="minorEastAsia" w:hAnsiTheme="minorHAnsi" w:cstheme="minorBidi"/>
               <w:noProof/>
@@ -1853,7 +1784,7 @@
               <w14:ligatures w14:val="standardContextual"/>
             </w:rPr>
           </w:pPr>
-          <w:hyperlink w:anchor="_Toc146756429" w:history="1">
+          <w:hyperlink w:anchor="_Toc146766955" w:history="1">
             <w:r>
               <w:rPr>
                 <w:rStyle w:val="a5"/>
@@ -1881,7 +1812,7 @@
                 <w:noProof/>
                 <w:webHidden/>
               </w:rPr>
-              <w:instrText xml:space="preserve"> PAGEREF _Toc146756429 \h </w:instrText>
+              <w:instrText xml:space="preserve"> PAGEREF _Toc146766955 \h </w:instrText>
             </w:r>
             <w:r>
               <w:rPr>
@@ -1915,7 +1846,6 @@
         <w:p>
           <w:pPr>
             <w:pStyle w:val="11"/>
-            <w:jc w:val="both"/>
             <w:rPr>
               <w:rFonts w:asciiTheme="minorHAnsi" w:eastAsiaTheme="minorEastAsia" w:hAnsiTheme="minorHAnsi" w:cstheme="minorBidi"/>
               <w:noProof/>
@@ -1925,7 +1855,7 @@
               <w14:ligatures w14:val="standardContextual"/>
             </w:rPr>
           </w:pPr>
-          <w:hyperlink w:anchor="_Toc146756430" w:history="1">
+          <w:hyperlink w:anchor="_Toc146766956" w:history="1">
             <w:r>
               <w:rPr>
                 <w:rStyle w:val="a5"/>
@@ -1954,7 +1884,7 @@
                 <w:noProof/>
                 <w:webHidden/>
               </w:rPr>
-              <w:instrText xml:space="preserve"> PAGEREF _Toc146756430 \h </w:instrText>
+              <w:instrText xml:space="preserve"> PAGEREF _Toc146766956 \h </w:instrText>
             </w:r>
             <w:r>
               <w:rPr>
@@ -1988,7 +1918,6 @@
         <w:p>
           <w:pPr>
             <w:pStyle w:val="11"/>
-            <w:jc w:val="both"/>
             <w:rPr>
               <w:rFonts w:asciiTheme="minorHAnsi" w:eastAsiaTheme="minorEastAsia" w:hAnsiTheme="minorHAnsi" w:cstheme="minorBidi"/>
               <w:noProof/>
@@ -1998,7 +1927,7 @@
               <w14:ligatures w14:val="standardContextual"/>
             </w:rPr>
           </w:pPr>
-          <w:hyperlink w:anchor="_Toc146756431" w:history="1">
+          <w:hyperlink w:anchor="_Toc146766957" w:history="1">
             <w:r>
               <w:rPr>
                 <w:rStyle w:val="a5"/>
@@ -2026,7 +1955,7 @@
                 <w:noProof/>
                 <w:webHidden/>
               </w:rPr>
-              <w:instrText xml:space="preserve"> PAGEREF _Toc146756431 \h </w:instrText>
+              <w:instrText xml:space="preserve"> PAGEREF _Toc146766957 \h </w:instrText>
             </w:r>
             <w:r>
               <w:rPr>
@@ -2063,8 +1992,6 @@
             <w:tabs>
               <w:tab w:val="right" w:leader="dot" w:pos="9344"/>
             </w:tabs>
-            <w:spacing w:line="360" w:lineRule="auto"/>
-            <w:jc w:val="both"/>
             <w:rPr>
               <w:rFonts w:asciiTheme="minorHAnsi" w:eastAsiaTheme="minorEastAsia" w:hAnsiTheme="minorHAnsi" w:cstheme="minorBidi"/>
               <w:noProof/>
@@ -2074,7 +2001,7 @@
               <w14:ligatures w14:val="standardContextual"/>
             </w:rPr>
           </w:pPr>
-          <w:hyperlink w:anchor="_Toc146756432" w:history="1">
+          <w:hyperlink w:anchor="_Toc146766958" w:history="1">
             <w:r>
               <w:rPr>
                 <w:rStyle w:val="a5"/>
@@ -2102,7 +2029,7 @@
                 <w:noProof/>
                 <w:webHidden/>
               </w:rPr>
-              <w:instrText xml:space="preserve"> PAGEREF _Toc146756432 \h </w:instrText>
+              <w:instrText xml:space="preserve"> PAGEREF _Toc146766958 \h </w:instrText>
             </w:r>
             <w:r>
               <w:rPr>
@@ -2139,8 +2066,6 @@
             <w:tabs>
               <w:tab w:val="right" w:leader="dot" w:pos="9344"/>
             </w:tabs>
-            <w:spacing w:line="360" w:lineRule="auto"/>
-            <w:jc w:val="both"/>
             <w:rPr>
               <w:rFonts w:asciiTheme="minorHAnsi" w:eastAsiaTheme="minorEastAsia" w:hAnsiTheme="minorHAnsi" w:cstheme="minorBidi"/>
               <w:noProof/>
@@ -2150,7 +2075,7 @@
               <w14:ligatures w14:val="standardContextual"/>
             </w:rPr>
           </w:pPr>
-          <w:hyperlink w:anchor="_Toc146756433" w:history="1">
+          <w:hyperlink w:anchor="_Toc146766959" w:history="1">
             <w:r>
               <w:rPr>
                 <w:rStyle w:val="a5"/>
@@ -2178,7 +2103,7 @@
                 <w:noProof/>
                 <w:webHidden/>
               </w:rPr>
-              <w:instrText xml:space="preserve"> PAGEREF _Toc146756433 \h </w:instrText>
+              <w:instrText xml:space="preserve"> PAGEREF _Toc146766959 \h </w:instrText>
             </w:r>
             <w:r>
               <w:rPr>
@@ -2212,7 +2137,6 @@
         <w:p>
           <w:pPr>
             <w:pStyle w:val="11"/>
-            <w:jc w:val="both"/>
             <w:rPr>
               <w:rFonts w:asciiTheme="minorHAnsi" w:eastAsiaTheme="minorEastAsia" w:hAnsiTheme="minorHAnsi" w:cstheme="minorBidi"/>
               <w:noProof/>
@@ -2222,7 +2146,7 @@
               <w14:ligatures w14:val="standardContextual"/>
             </w:rPr>
           </w:pPr>
-          <w:hyperlink w:anchor="_Toc146756434" w:history="1">
+          <w:hyperlink w:anchor="_Toc146766960" w:history="1">
             <w:r>
               <w:rPr>
                 <w:rStyle w:val="a5"/>
@@ -2251,79 +2175,7 @@
                 <w:noProof/>
                 <w:webHidden/>
               </w:rPr>
-              <w:instrText xml:space="preserve"> PAGEREF _Toc146756434 \h </w:instrText>
-            </w:r>
-            <w:r>
-              <w:rPr>
-                <w:noProof/>
-                <w:webHidden/>
-              </w:rPr>
-            </w:r>
-            <w:r>
-              <w:rPr>
-                <w:noProof/>
-                <w:webHidden/>
-              </w:rPr>
-              <w:fldChar w:fldCharType="separate"/>
-            </w:r>
-            <w:r>
-              <w:rPr>
-                <w:noProof/>
-                <w:webHidden/>
-              </w:rPr>
-              <w:t>14</w:t>
-            </w:r>
-            <w:r>
-              <w:rPr>
-                <w:noProof/>
-                <w:webHidden/>
-              </w:rPr>
-              <w:fldChar w:fldCharType="end"/>
-            </w:r>
-          </w:hyperlink>
-        </w:p>
-        <w:p>
-          <w:pPr>
-            <w:pStyle w:val="11"/>
-            <w:jc w:val="both"/>
-            <w:rPr>
-              <w:rFonts w:asciiTheme="minorHAnsi" w:eastAsiaTheme="minorEastAsia" w:hAnsiTheme="minorHAnsi" w:cstheme="minorBidi"/>
-              <w:noProof/>
-              <w:kern w:val="2"/>
-              <w:sz w:val="22"/>
-              <w:szCs w:val="22"/>
-              <w14:ligatures w14:val="standardContextual"/>
-            </w:rPr>
-          </w:pPr>
-          <w:hyperlink w:anchor="_Toc146756435" w:history="1">
-            <w:r>
-              <w:rPr>
-                <w:rStyle w:val="a5"/>
-                <w:noProof/>
-                <w:lang w:eastAsia="en-US"/>
-              </w:rPr>
-              <w:t>3.1 Конфигурация окружения</w:t>
-            </w:r>
-            <w:r>
-              <w:rPr>
-                <w:noProof/>
-                <w:webHidden/>
-              </w:rPr>
-              <w:tab/>
-            </w:r>
-            <w:r>
-              <w:rPr>
-                <w:noProof/>
-                <w:webHidden/>
-              </w:rPr>
-              <w:fldChar w:fldCharType="begin"/>
-            </w:r>
-            <w:r>
-              <w:rPr>
-                <w:noProof/>
-                <w:webHidden/>
-              </w:rPr>
-              <w:instrText xml:space="preserve"> PAGEREF _Toc146756435 \h </w:instrText>
+              <w:instrText xml:space="preserve"> PAGEREF _Toc146766960 \h </w:instrText>
             </w:r>
             <w:r>
               <w:rPr>
@@ -2360,8 +2212,6 @@
             <w:tabs>
               <w:tab w:val="right" w:leader="dot" w:pos="9344"/>
             </w:tabs>
-            <w:spacing w:line="360" w:lineRule="auto"/>
-            <w:jc w:val="both"/>
             <w:rPr>
               <w:rFonts w:asciiTheme="minorHAnsi" w:eastAsiaTheme="minorEastAsia" w:hAnsiTheme="minorHAnsi" w:cstheme="minorBidi"/>
               <w:noProof/>
@@ -2371,7 +2221,81 @@
               <w14:ligatures w14:val="standardContextual"/>
             </w:rPr>
           </w:pPr>
-          <w:hyperlink w:anchor="_Toc146756436" w:history="1">
+          <w:hyperlink w:anchor="_Toc146766961" w:history="1">
+            <w:r>
+              <w:rPr>
+                <w:rStyle w:val="a5"/>
+                <w:noProof/>
+                <w:lang w:eastAsia="en-US"/>
+              </w:rPr>
+              <w:t>3.1 Конфигурация окружения</w:t>
+            </w:r>
+            <w:r>
+              <w:rPr>
+                <w:noProof/>
+                <w:webHidden/>
+              </w:rPr>
+              <w:tab/>
+            </w:r>
+            <w:r>
+              <w:rPr>
+                <w:noProof/>
+                <w:webHidden/>
+              </w:rPr>
+              <w:fldChar w:fldCharType="begin"/>
+            </w:r>
+            <w:r>
+              <w:rPr>
+                <w:noProof/>
+                <w:webHidden/>
+              </w:rPr>
+              <w:instrText xml:space="preserve"> PAGEREF _Toc146766961 \h </w:instrText>
+            </w:r>
+            <w:r>
+              <w:rPr>
+                <w:noProof/>
+                <w:webHidden/>
+              </w:rPr>
+            </w:r>
+            <w:r>
+              <w:rPr>
+                <w:noProof/>
+                <w:webHidden/>
+              </w:rPr>
+              <w:fldChar w:fldCharType="separate"/>
+            </w:r>
+            <w:r>
+              <w:rPr>
+                <w:noProof/>
+                <w:webHidden/>
+              </w:rPr>
+              <w:t>14</w:t>
+            </w:r>
+            <w:r>
+              <w:rPr>
+                <w:noProof/>
+                <w:webHidden/>
+              </w:rPr>
+              <w:fldChar w:fldCharType="end"/>
+            </w:r>
+          </w:hyperlink>
+        </w:p>
+        <w:p>
+          <w:pPr>
+            <w:pStyle w:val="21"/>
+            <w:tabs>
+              <w:tab w:val="right" w:leader="dot" w:pos="9344"/>
+            </w:tabs>
+            <w:rPr>
+              <w:rFonts w:asciiTheme="minorHAnsi" w:eastAsiaTheme="minorEastAsia" w:hAnsiTheme="minorHAnsi" w:cstheme="minorBidi"/>
+              <w:noProof/>
+              <w:kern w:val="2"/>
+              <w:sz w:val="22"/>
+              <w:szCs w:val="22"/>
+              <w14:ligatures w14:val="standardContextual"/>
+            </w:rPr>
+          </w:pPr>
+          <w:hyperlink w:anchor="_Toc146766962" w:history="1">
             <w:r>
               <w:rPr>
                 <w:rStyle w:val="a5"/>
@@ -2484,7 +2408,7 @@
                 <w:noProof/>
                 <w:webHidden/>
               </w:rPr>
-              <w:instrText xml:space="preserve"> PAGEREF _Toc146756436 \h </w:instrText>
+              <w:instrText xml:space="preserve"> PAGEREF _Toc146766962 \h </w:instrText>
             </w:r>
             <w:r>
               <w:rPr>
@@ -2521,8 +2445,6 @@
             <w:tabs>
               <w:tab w:val="right" w:leader="dot" w:pos="9344"/>
             </w:tabs>
-            <w:spacing w:line="360" w:lineRule="auto"/>
-            <w:jc w:val="both"/>
             <w:rPr>
               <w:rFonts w:asciiTheme="minorHAnsi" w:eastAsiaTheme="minorEastAsia" w:hAnsiTheme="minorHAnsi" w:cstheme="minorBidi"/>
               <w:noProof/>
@@ -2532,7 +2454,7 @@
               <w14:ligatures w14:val="standardContextual"/>
             </w:rPr>
           </w:pPr>
-          <w:hyperlink w:anchor="_Toc146756437" w:history="1">
+          <w:hyperlink w:anchor="_Toc146766963" w:history="1">
             <w:r>
               <w:rPr>
                 <w:rStyle w:val="a5"/>
@@ -2560,7 +2482,7 @@
                 <w:noProof/>
                 <w:webHidden/>
               </w:rPr>
-              <w:instrText xml:space="preserve"> PAGEREF _Toc146756437 \h </w:instrText>
+              <w:instrText xml:space="preserve"> PAGEREF _Toc146766963 \h </w:instrText>
             </w:r>
             <w:r>
               <w:rPr>
@@ -2593,8 +2515,10 @@
         </w:p>
         <w:p>
           <w:pPr>
-            <w:pStyle w:val="11"/>
-            <w:jc w:val="both"/>
+            <w:pStyle w:val="21"/>
+            <w:tabs>
+              <w:tab w:val="right" w:leader="dot" w:pos="9344"/>
+            </w:tabs>
             <w:rPr>
               <w:rFonts w:asciiTheme="minorHAnsi" w:eastAsiaTheme="minorEastAsia" w:hAnsiTheme="minorHAnsi" w:cstheme="minorBidi"/>
               <w:noProof/>
@@ -2604,7 +2528,92 @@
               <w14:ligatures w14:val="standardContextual"/>
             </w:rPr>
           </w:pPr>
-          <w:hyperlink w:anchor="_Toc146756438" w:history="1">
+          <w:hyperlink w:anchor="_Toc146766964" w:history="1">
+            <w:r>
+              <w:rPr>
+                <w:rStyle w:val="a5"/>
+                <w:noProof/>
+              </w:rPr>
+              <w:t>3.</w:t>
+            </w:r>
+            <w:r>
+              <w:rPr>
+                <w:rStyle w:val="a5"/>
+                <w:noProof/>
+                <w:lang w:val="en-US"/>
+              </w:rPr>
+              <w:t>4</w:t>
+            </w:r>
+            <w:r>
+              <w:rPr>
+                <w:rStyle w:val="a5"/>
+                <w:noProof/>
+              </w:rPr>
+              <w:t xml:space="preserve"> Реализация бизнес-логики</w:t>
+            </w:r>
+            <w:r>
+              <w:rPr>
+                <w:noProof/>
+                <w:webHidden/>
+              </w:rPr>
+              <w:tab/>
+            </w:r>
+            <w:r>
+              <w:rPr>
+                <w:noProof/>
+                <w:webHidden/>
+              </w:rPr>
+              <w:fldChar w:fldCharType="begin"/>
+            </w:r>
+            <w:r>
+              <w:rPr>
+                <w:noProof/>
+                <w:webHidden/>
+              </w:rPr>
+              <w:instrText xml:space="preserve"> PAGEREF _Toc146766964 \h </w:instrText>
+            </w:r>
+            <w:r>
+              <w:rPr>
+                <w:noProof/>
+                <w:webHidden/>
+              </w:rPr>
+            </w:r>
+            <w:r>
+              <w:rPr>
+                <w:noProof/>
+                <w:webHidden/>
+              </w:rPr>
+              <w:fldChar w:fldCharType="separate"/>
+            </w:r>
+            <w:r>
+              <w:rPr>
+                <w:noProof/>
+                <w:webHidden/>
+              </w:rPr>
+              <w:t>20</w:t>
+            </w:r>
+            <w:r>
+              <w:rPr>
+                <w:noProof/>
+                <w:webHidden/>
+              </w:rPr>
+              <w:fldChar w:fldCharType="end"/>
+            </w:r>
+          </w:hyperlink>
+        </w:p>
+        <w:p>
+          <w:pPr>
+            <w:pStyle w:val="11"/>
+            <w:rPr>
+              <w:rFonts w:asciiTheme="minorHAnsi" w:eastAsiaTheme="minorEastAsia" w:hAnsiTheme="minorHAnsi" w:cstheme="minorBidi"/>
+              <w:noProof/>
+              <w:kern w:val="2"/>
+              <w:sz w:val="22"/>
+              <w:szCs w:val="22"/>
+              <w14:ligatures w14:val="standardContextual"/>
+            </w:rPr>
+          </w:pPr>
+          <w:hyperlink w:anchor="_Toc146766965" w:history="1">
             <w:r>
               <w:rPr>
                 <w:rStyle w:val="a5"/>
@@ -2633,7 +2642,7 @@
                 <w:noProof/>
                 <w:webHidden/>
               </w:rPr>
-              <w:instrText xml:space="preserve"> PAGEREF _Toc146756438 \h </w:instrText>
+              <w:instrText xml:space="preserve"> PAGEREF _Toc146766965 \h </w:instrText>
             </w:r>
             <w:r>
               <w:rPr>
@@ -2667,7 +2676,6 @@
         <w:p>
           <w:pPr>
             <w:pStyle w:val="11"/>
-            <w:jc w:val="both"/>
             <w:rPr>
               <w:rFonts w:asciiTheme="minorHAnsi" w:eastAsiaTheme="minorEastAsia" w:hAnsiTheme="minorHAnsi" w:cstheme="minorBidi"/>
               <w:noProof/>
@@ -2677,7 +2685,7 @@
               <w14:ligatures w14:val="standardContextual"/>
             </w:rPr>
           </w:pPr>
-          <w:hyperlink w:anchor="_Toc146756439" w:history="1">
+          <w:hyperlink w:anchor="_Toc146766966" w:history="1">
             <w:r>
               <w:rPr>
                 <w:rStyle w:val="a5"/>
@@ -2706,7 +2714,7 @@
                 <w:noProof/>
                 <w:webHidden/>
               </w:rPr>
-              <w:instrText xml:space="preserve"> PAGEREF _Toc146756439 \h </w:instrText>
+              <w:instrText xml:space="preserve"> PAGEREF _Toc146766966 \h </w:instrText>
             </w:r>
             <w:r>
               <w:rPr>
@@ -2740,7 +2748,6 @@
         <w:p>
           <w:pPr>
             <w:pStyle w:val="11"/>
-            <w:jc w:val="both"/>
             <w:rPr>
               <w:rFonts w:asciiTheme="minorHAnsi" w:eastAsiaTheme="minorEastAsia" w:hAnsiTheme="minorHAnsi" w:cstheme="minorBidi"/>
               <w:noProof/>
@@ -2750,7 +2757,7 @@
               <w14:ligatures w14:val="standardContextual"/>
             </w:rPr>
           </w:pPr>
-          <w:hyperlink w:anchor="_Toc146756440" w:history="1">
+          <w:hyperlink w:anchor="_Toc146766967" w:history="1">
             <w:r>
               <w:rPr>
                 <w:rStyle w:val="a5"/>
@@ -2779,7 +2786,7 @@
                 <w:noProof/>
                 <w:webHidden/>
               </w:rPr>
-              <w:instrText xml:space="preserve"> PAGEREF _Toc146756440 \h </w:instrText>
+              <w:instrText xml:space="preserve"> PAGEREF _Toc146766967 \h </w:instrText>
             </w:r>
             <w:r>
               <w:rPr>
@@ -2863,7 +2870,7 @@
           <w:color w:val="000000" w:themeColor="text1"/>
         </w:rPr>
       </w:pPr>
-      <w:bookmarkStart w:id="17" w:name="_Toc146756428"/>
+      <w:bookmarkStart w:id="17" w:name="_Toc146766954"/>
       <w:r>
         <w:rPr>
           <w:color w:val="000000" w:themeColor="text1"/>
@@ -2883,12 +2890,6 @@
           <w:color w:val="000000" w:themeColor="text1"/>
         </w:rPr>
       </w:pPr>
-      <w:r>
-        <w:rPr>
-          <w:color w:val="000000" w:themeColor="text1"/>
-        </w:rPr>
-        <w:tab/>
-      </w:r>
       <w:r>
         <w:rPr>
           <w:color w:val="000000" w:themeColor="text1"/>
@@ -3339,7 +3340,7 @@
           <w:lang w:eastAsia="en-US"/>
         </w:rPr>
       </w:pPr>
-      <w:bookmarkStart w:id="18" w:name="_Toc146756429"/>
+      <w:bookmarkStart w:id="18" w:name="_Toc146766955"/>
       <w:r>
         <w:rPr>
           <w:b/>
@@ -4116,7 +4117,7 @@
         </w:rPr>
       </w:pPr>
       <w:bookmarkStart w:id="19" w:name="_Toc134775478"/>
-      <w:bookmarkStart w:id="20" w:name="_Toc146756430"/>
+      <w:bookmarkStart w:id="20" w:name="_Toc146766956"/>
       <w:r>
         <w:rPr>
           <w:b/>
@@ -4686,6 +4687,14 @@
           <w:lang w:eastAsia="en-US"/>
         </w:rPr>
         <w:t>Рисунок 1</w:t>
+      </w:r>
+      <w:r>
+        <w:rPr>
+          <w:color w:val="000000" w:themeColor="text1"/>
+          <w:szCs w:val="22"/>
+          <w:lang w:eastAsia="en-US"/>
+        </w:rPr>
+        <w:t>.1</w:t>
       </w:r>
       <w:r>
         <w:rPr>
@@ -4971,7 +4980,23 @@
           <w:szCs w:val="22"/>
           <w:lang w:eastAsia="en-US"/>
         </w:rPr>
-        <w:t>Рисунок 2</w:t>
+        <w:t xml:space="preserve">Рисунок </w:t>
+      </w:r>
+      <w:r>
+        <w:rPr>
+          <w:color w:val="000000" w:themeColor="text1"/>
+          <w:szCs w:val="22"/>
+          <w:lang w:eastAsia="en-US"/>
+        </w:rPr>
+        <w:t>1.</w:t>
+      </w:r>
+      <w:r>
+        <w:rPr>
+          <w:color w:val="000000" w:themeColor="text1"/>
+          <w:szCs w:val="22"/>
+          <w:lang w:eastAsia="en-US"/>
+        </w:rPr>
+        <w:t>2</w:t>
       </w:r>
       <w:r>
         <w:rPr>
@@ -5128,7 +5153,23 @@
           <w:szCs w:val="22"/>
           <w:lang w:eastAsia="en-US"/>
         </w:rPr>
-        <w:t>Рисунок 3 – Отфильтрованные вакансии</w:t>
+        <w:t xml:space="preserve">Рисунок </w:t>
+      </w:r>
+      <w:r>
+        <w:rPr>
+          <w:color w:val="000000" w:themeColor="text1"/>
+          <w:szCs w:val="22"/>
+          <w:lang w:eastAsia="en-US"/>
+        </w:rPr>
+        <w:t>1.</w:t>
+      </w:r>
+      <w:r>
+        <w:rPr>
+          <w:color w:val="000000" w:themeColor="text1"/>
+          <w:szCs w:val="22"/>
+          <w:lang w:eastAsia="en-US"/>
+        </w:rPr>
+        <w:t>3 – Отфильтрованные вакансии</w:t>
       </w:r>
     </w:p>
     <w:p>
@@ -5270,7 +5311,23 @@
           <w:szCs w:val="22"/>
           <w:lang w:eastAsia="en-US"/>
         </w:rPr>
-        <w:t>Рисунок 4 – Поиск потенциальных сотрудников</w:t>
+        <w:t xml:space="preserve">Рисунок </w:t>
+      </w:r>
+      <w:r>
+        <w:rPr>
+          <w:color w:val="000000" w:themeColor="text1"/>
+          <w:szCs w:val="22"/>
+          <w:lang w:eastAsia="en-US"/>
+        </w:rPr>
+        <w:t>1.</w:t>
+      </w:r>
+      <w:r>
+        <w:rPr>
+          <w:color w:val="000000" w:themeColor="text1"/>
+          <w:szCs w:val="22"/>
+          <w:lang w:eastAsia="en-US"/>
+        </w:rPr>
+        <w:t>4 – Поиск потенциальных сотрудников</w:t>
       </w:r>
     </w:p>
     <w:p>
@@ -5452,7 +5509,23 @@
           <w:szCs w:val="22"/>
           <w:lang w:eastAsia="en-US"/>
         </w:rPr>
-        <w:t>Рисунок 5 – Сопроводительное письмо для отклика на вакансию</w:t>
+        <w:t xml:space="preserve">Рисунок </w:t>
+      </w:r>
+      <w:r>
+        <w:rPr>
+          <w:color w:val="000000" w:themeColor="text1"/>
+          <w:szCs w:val="22"/>
+          <w:lang w:eastAsia="en-US"/>
+        </w:rPr>
+        <w:t>1.</w:t>
+      </w:r>
+      <w:r>
+        <w:rPr>
+          <w:color w:val="000000" w:themeColor="text1"/>
+          <w:szCs w:val="22"/>
+          <w:lang w:eastAsia="en-US"/>
+        </w:rPr>
+        <w:t>5 – Сопроводительное письмо для отклика на вакансию</w:t>
       </w:r>
     </w:p>
     <w:p>
@@ -5791,7 +5864,7 @@
           <w:lang w:eastAsia="en-US"/>
         </w:rPr>
       </w:pPr>
-      <w:bookmarkStart w:id="21" w:name="_Toc146756431"/>
+      <w:bookmarkStart w:id="21" w:name="_Toc146766957"/>
       <w:r>
         <w:rPr>
           <w:b/>
@@ -5831,7 +5904,7 @@
         </w:rPr>
       </w:pPr>
       <w:bookmarkStart w:id="22" w:name="_Toc134775480"/>
-      <w:bookmarkStart w:id="23" w:name="_Toc146756432"/>
+      <w:bookmarkStart w:id="23" w:name="_Toc146766958"/>
       <w:r>
         <w:rPr>
           <w:b/>
@@ -5988,7 +6061,7 @@
         </w:rPr>
       </w:pPr>
       <w:bookmarkStart w:id="24" w:name="_Toc134775481"/>
-      <w:bookmarkStart w:id="25" w:name="_Toc146756433"/>
+      <w:bookmarkStart w:id="25" w:name="_Toc146766959"/>
       <w:r>
         <w:rPr>
           <w:b/>
@@ -6605,7 +6678,7 @@
           <w:lang w:eastAsia="en-US"/>
         </w:rPr>
       </w:pPr>
-      <w:bookmarkStart w:id="26" w:name="_Toc146756434"/>
+      <w:bookmarkStart w:id="26" w:name="_Toc146766960"/>
       <w:r>
         <w:rPr>
           <w:b/>
@@ -6665,7 +6738,7 @@
           <w:lang w:eastAsia="en-US"/>
         </w:rPr>
       </w:pPr>
-      <w:bookmarkStart w:id="27" w:name="_Toc146756435"/>
+      <w:bookmarkStart w:id="27" w:name="_Toc146766961"/>
       <w:r>
         <w:rPr>
           <w:rFonts w:ascii="Times New Roman" w:hAnsi="Times New Roman" w:cs="Times New Roman"/>
@@ -8048,7 +8121,34 @@
           <w:szCs w:val="24"/>
           <w:lang w:val="en-US"/>
         </w:rPr>
-        <w:t xml:space="preserve">  postgres-data:</w:t>
+        <w:t xml:space="preserve">  postgres</w:t>
+      </w:r>
+      <w:r>
+        <w:rPr>
+          <w:rFonts w:ascii="Consolas" w:hAnsi="Consolas" w:cs="JetBrains Mono"/>
+          <w:sz w:val="24"/>
+          <w:szCs w:val="24"/>
+          <w:lang w:val="en-US"/>
+        </w:rPr>
+        <w:t>-</w:t>
+      </w:r>
+      <w:r>
+        <w:rPr>
+          <w:rFonts w:ascii="Consolas" w:hAnsi="Consolas" w:cs="JetBrains Mono"/>
+          <w:sz w:val="24"/>
+          <w:szCs w:val="24"/>
+          <w:lang w:val="en-US"/>
+        </w:rPr>
+        <w:t>data</w:t>
+      </w:r>
+      <w:r>
+        <w:rPr>
+          <w:rFonts w:ascii="Consolas" w:hAnsi="Consolas" w:cs="JetBrains Mono"/>
+          <w:sz w:val="24"/>
+          <w:szCs w:val="24"/>
+          <w:lang w:val="en-US"/>
+        </w:rPr>
+        <w:t>:</w:t>
       </w:r>
     </w:p>
     <w:p>
@@ -8068,7 +8168,7 @@
           <w:lang w:eastAsia="en-US"/>
         </w:rPr>
       </w:pPr>
-      <w:bookmarkStart w:id="28" w:name="_Toc146756436"/>
+      <w:bookmarkStart w:id="28" w:name="_Toc146766962"/>
       <w:r>
         <w:rPr>
           <w:b/>
@@ -8585,7 +8685,7 @@
         </w:rPr>
       </w:pPr>
       <w:bookmarkStart w:id="29" w:name="_Toc134775484"/>
-      <w:bookmarkStart w:id="30" w:name="_Toc146756437"/>
+      <w:bookmarkStart w:id="30" w:name="_Toc146766963"/>
       <w:r>
         <w:rPr>
           <w:b/>
@@ -8834,7 +8934,7 @@
       <w:pPr>
         <w:widowControl w:val="0"/>
         <w:spacing w:after="120" w:line="360" w:lineRule="auto"/>
-        <w:ind w:left="1" w:right="-69" w:firstLine="707"/>
+        <w:ind w:left="1" w:right="-69" w:hanging="1"/>
         <w:jc w:val="center"/>
         <w:rPr>
           <w:color w:val="000000" w:themeColor="text1"/>
@@ -8847,9 +8947,9 @@
         </w:rPr>
         <w:lastRenderedPageBreak/>
         <w:drawing>
-          <wp:inline distT="0" distB="0" distL="0" distR="0" wp14:anchorId="057909B4" wp14:editId="43D4258A">
-            <wp:extent cx="4461641" cy="3290662"/>
-            <wp:effectExtent l="0" t="0" r="0" b="5080"/>
+          <wp:inline distT="0" distB="0" distL="0" distR="0" wp14:anchorId="057909B4" wp14:editId="680D44D2">
+            <wp:extent cx="5888993" cy="4343400"/>
+            <wp:effectExtent l="0" t="0" r="0" b="0"/>
             <wp:docPr id="1275664455" name="Рисунок 1"/>
             <wp:cNvGraphicFramePr>
               <a:graphicFrameLocks xmlns:a="http://schemas.openxmlformats.org/drawingml/2006/main" noChangeAspect="1"/>
@@ -8870,7 +8970,7 @@
                   <pic:spPr>
                     <a:xfrm>
                       <a:off x="0" y="0"/>
-                      <a:ext cx="4473038" cy="3299068"/>
+                      <a:ext cx="5953292" cy="4390823"/>
                     </a:xfrm>
                     <a:prstGeom prst="rect">
                       <a:avLst/>
@@ -8887,7 +8987,7 @@
       <w:pPr>
         <w:widowControl w:val="0"/>
         <w:spacing w:after="120" w:line="360" w:lineRule="auto"/>
-        <w:ind w:right="-68" w:firstLine="709"/>
+        <w:ind w:right="-68"/>
         <w:jc w:val="center"/>
         <w:rPr>
           <w:color w:val="000000" w:themeColor="text1"/>
@@ -9120,9 +9220,9 @@
           <w:color w:val="000000" w:themeColor="text1"/>
         </w:rPr>
         <w:drawing>
-          <wp:inline distT="0" distB="0" distL="0" distR="0" wp14:anchorId="515C5BE8" wp14:editId="551CDE45">
-            <wp:extent cx="5470635" cy="2183224"/>
-            <wp:effectExtent l="0" t="0" r="0" b="7620"/>
+          <wp:inline distT="0" distB="0" distL="0" distR="0" wp14:anchorId="515C5BE8" wp14:editId="26585572">
+            <wp:extent cx="6000937" cy="2394857"/>
+            <wp:effectExtent l="0" t="0" r="0" b="5715"/>
             <wp:docPr id="990658322" name="Рисунок 1"/>
             <wp:cNvGraphicFramePr>
               <a:graphicFrameLocks xmlns:a="http://schemas.openxmlformats.org/drawingml/2006/main" noChangeAspect="1"/>
@@ -9143,7 +9243,7 @@
                   <pic:spPr>
                     <a:xfrm>
                       <a:off x="0" y="0"/>
-                      <a:ext cx="5480646" cy="2187219"/>
+                      <a:ext cx="6019021" cy="2402074"/>
                     </a:xfrm>
                     <a:prstGeom prst="rect">
                       <a:avLst/>
@@ -9278,7 +9378,19 @@
         <w:rPr>
           <w:color w:val="000000" w:themeColor="text1"/>
         </w:rPr>
-        <w:t>, рисунок 3.4:</w:t>
+        <w:t>, рис</w:t>
+      </w:r>
+      <w:r>
+        <w:rPr>
+          <w:color w:val="000000" w:themeColor="text1"/>
+        </w:rPr>
+        <w:t>.</w:t>
+      </w:r>
+      <w:r>
+        <w:rPr>
+          <w:color w:val="000000" w:themeColor="text1"/>
+        </w:rPr>
+        <w:t xml:space="preserve"> 3.4:</w:t>
       </w:r>
     </w:p>
     <w:p>
@@ -9534,9 +9646,9 @@
           <w:color w:val="000000" w:themeColor="text1"/>
         </w:rPr>
         <w:drawing>
-          <wp:inline distT="0" distB="0" distL="0" distR="0" wp14:anchorId="3FF6A293" wp14:editId="7C8F88E5">
-            <wp:extent cx="5155324" cy="2743003"/>
-            <wp:effectExtent l="0" t="0" r="7620" b="635"/>
+          <wp:inline distT="0" distB="0" distL="0" distR="0" wp14:anchorId="3FF6A293" wp14:editId="2A12C4B1">
+            <wp:extent cx="5625866" cy="2993366"/>
+            <wp:effectExtent l="0" t="0" r="0" b="0"/>
             <wp:docPr id="882387081" name="Рисунок 1"/>
             <wp:cNvGraphicFramePr>
               <a:graphicFrameLocks xmlns:a="http://schemas.openxmlformats.org/drawingml/2006/main" noChangeAspect="1"/>
@@ -9557,7 +9669,7 @@
                   <pic:spPr>
                     <a:xfrm>
                       <a:off x="0" y="0"/>
-                      <a:ext cx="5163728" cy="2747475"/>
+                      <a:ext cx="5662425" cy="3012818"/>
                     </a:xfrm>
                     <a:prstGeom prst="rect">
                       <a:avLst/>
@@ -9684,9 +9796,9 @@
         </w:rPr>
         <w:lastRenderedPageBreak/>
         <w:drawing>
-          <wp:inline distT="0" distB="0" distL="0" distR="0" wp14:anchorId="3DD8862A" wp14:editId="42779151">
-            <wp:extent cx="5466824" cy="2490871"/>
-            <wp:effectExtent l="0" t="0" r="635" b="5080"/>
+          <wp:inline distT="0" distB="0" distL="0" distR="0" wp14:anchorId="3DD8862A" wp14:editId="03E23147">
+            <wp:extent cx="5941186" cy="2732314"/>
+            <wp:effectExtent l="0" t="0" r="2540" b="0"/>
             <wp:docPr id="316966418" name="Рисунок 1"/>
             <wp:cNvGraphicFramePr>
               <a:graphicFrameLocks xmlns:a="http://schemas.openxmlformats.org/drawingml/2006/main" noChangeAspect="1"/>
@@ -9698,20 +9810,27 @@
                     <pic:cNvPr id="316966418" name=""/>
                     <pic:cNvPicPr/>
                   </pic:nvPicPr>
-                  <pic:blipFill>
+                  <pic:blipFill rotWithShape="1">
                     <a:blip r:embed="rId22"/>
-                    <a:stretch>
-                      <a:fillRect/>
-                    </a:stretch>
+                    <a:srcRect l="926"/>
+                    <a:stretch/>
                   </pic:blipFill>
-                  <pic:spPr>
+                  <pic:spPr bwMode="auto">
                     <a:xfrm>
                       <a:off x="0" y="0"/>
-                      <a:ext cx="5476809" cy="2495421"/>
+                      <a:ext cx="6014961" cy="2766243"/>
                     </a:xfrm>
                     <a:prstGeom prst="rect">
                       <a:avLst/>
                     </a:prstGeom>
+                    <a:ln>
+                      <a:noFill/>
+                    </a:ln>
+                    <a:extLst>
+                      <a:ext uri="{53640926-AAD7-44D8-BBD7-CCE9431645EC}">
+                        <a14:shadowObscured xmlns:a14="http://schemas.microsoft.com/office/drawing/2010/main"/>
+                      </a:ext>
+                    </a:extLst>
                   </pic:spPr>
                 </pic:pic>
               </a:graphicData>
@@ -9803,7 +9922,13 @@
         <w:rPr>
           <w:color w:val="000000" w:themeColor="text1"/>
         </w:rPr>
-        <w:t>-заголовке</w:t>
+        <w:t xml:space="preserve"> </w:t>
+      </w:r>
+      <w:r>
+        <w:rPr>
+          <w:color w:val="000000" w:themeColor="text1"/>
+        </w:rPr>
+        <w:t>заголовке</w:t>
       </w:r>
       <w:r>
         <w:rPr>
@@ -9839,7 +9964,19 @@
         <w:rPr>
           <w:color w:val="000000" w:themeColor="text1"/>
         </w:rPr>
-        <w:t>предоставлять доступ к эндпоинту по различным условиям.</w:t>
+        <w:t>предоставлять доступ к эндпоинт</w:t>
+      </w:r>
+      <w:r>
+        <w:rPr>
+          <w:color w:val="000000" w:themeColor="text1"/>
+        </w:rPr>
+        <w:t>ам</w:t>
+      </w:r>
+      <w:r>
+        <w:rPr>
+          <w:color w:val="000000" w:themeColor="text1"/>
+        </w:rPr>
+        <w:t xml:space="preserve"> по различным условиям.</w:t>
       </w:r>
       <w:r>
         <w:rPr>
@@ -9895,9 +10032,9 @@
           <w:color w:val="000000" w:themeColor="text1"/>
         </w:rPr>
         <w:drawing>
-          <wp:inline distT="0" distB="0" distL="0" distR="0" wp14:anchorId="5EBA3F91" wp14:editId="682F746C">
-            <wp:extent cx="5127866" cy="2929583"/>
-            <wp:effectExtent l="0" t="0" r="0" b="4445"/>
+          <wp:inline distT="0" distB="0" distL="0" distR="0" wp14:anchorId="5EBA3F91" wp14:editId="09B0E488">
+            <wp:extent cx="5949184" cy="3398808"/>
+            <wp:effectExtent l="0" t="0" r="0" b="0"/>
             <wp:docPr id="845857263" name="Рисунок 1"/>
             <wp:cNvGraphicFramePr>
               <a:graphicFrameLocks xmlns:a="http://schemas.openxmlformats.org/drawingml/2006/main" noChangeAspect="1"/>
@@ -9918,7 +10055,7 @@
                   <pic:spPr>
                     <a:xfrm>
                       <a:off x="0" y="0"/>
-                      <a:ext cx="5142369" cy="2937869"/>
+                      <a:ext cx="6015293" cy="3436576"/>
                     </a:xfrm>
                     <a:prstGeom prst="rect">
                       <a:avLst/>
@@ -9968,6 +10105,89 @@
     </w:p>
     <w:p>
       <w:pPr>
+        <w:pStyle w:val="2"/>
+        <w:spacing w:before="120" w:line="360" w:lineRule="auto"/>
+        <w:ind w:firstLine="709"/>
+        <w:jc w:val="both"/>
+        <w:rPr>
+          <w:rFonts w:ascii="Times New Roman" w:hAnsi="Times New Roman" w:cs="Times New Roman"/>
+          <w:color w:val="000000" w:themeColor="text1"/>
+          <w:sz w:val="28"/>
+          <w:szCs w:val="28"/>
+        </w:rPr>
+      </w:pPr>
+      <w:bookmarkStart w:id="31" w:name="_Toc146766964"/>
+      <w:r>
+        <w:rPr>
+          <w:rFonts w:ascii="Times New Roman" w:hAnsi="Times New Roman" w:cs="Times New Roman"/>
+          <w:b/>
+          <w:bCs/>
+          <w:color w:val="000000" w:themeColor="text1"/>
+          <w:sz w:val="28"/>
+          <w:szCs w:val="28"/>
+        </w:rPr>
+        <w:lastRenderedPageBreak/>
+        <w:t>3.</w:t>
+      </w:r>
+      <w:r>
+        <w:rPr>
+          <w:rFonts w:ascii="Times New Roman" w:hAnsi="Times New Roman" w:cs="Times New Roman"/>
+          <w:b/>
+          <w:bCs/>
+          <w:color w:val="000000" w:themeColor="text1"/>
+          <w:sz w:val="28"/>
+          <w:szCs w:val="28"/>
+        </w:rPr>
+        <w:t>4</w:t>
+      </w:r>
+      <w:r>
+        <w:rPr>
+          <w:rFonts w:ascii="Times New Roman" w:hAnsi="Times New Roman" w:cs="Times New Roman"/>
+          <w:b/>
+          <w:bCs/>
+          <w:color w:val="000000" w:themeColor="text1"/>
+          <w:sz w:val="28"/>
+          <w:szCs w:val="28"/>
+        </w:rPr>
+        <w:t xml:space="preserve"> </w:t>
+      </w:r>
+      <w:r>
+        <w:rPr>
+          <w:rFonts w:ascii="Times New Roman" w:hAnsi="Times New Roman" w:cs="Times New Roman"/>
+          <w:b/>
+          <w:bCs/>
+          <w:color w:val="000000" w:themeColor="text1"/>
+          <w:sz w:val="28"/>
+          <w:szCs w:val="28"/>
+        </w:rPr>
+        <w:t>Реализация</w:t>
+      </w:r>
+      <w:r>
+        <w:rPr>
+          <w:rFonts w:ascii="Times New Roman" w:hAnsi="Times New Roman" w:cs="Times New Roman"/>
+          <w:b/>
+          <w:bCs/>
+          <w:color w:val="000000" w:themeColor="text1"/>
+          <w:sz w:val="28"/>
+          <w:szCs w:val="28"/>
+        </w:rPr>
+        <w:t xml:space="preserve"> бизнес-</w:t>
+      </w:r>
+      <w:r>
+        <w:rPr>
+          <w:rFonts w:ascii="Times New Roman" w:hAnsi="Times New Roman" w:cs="Times New Roman"/>
+          <w:b/>
+          <w:bCs/>
+          <w:color w:val="000000" w:themeColor="text1"/>
+          <w:sz w:val="28"/>
+          <w:szCs w:val="28"/>
+        </w:rPr>
+        <w:t>логики</w:t>
+      </w:r>
+      <w:bookmarkEnd w:id="31"/>
+    </w:p>
+    <w:p>
+      <w:pPr>
         <w:widowControl w:val="0"/>
         <w:spacing w:after="120" w:line="360" w:lineRule="auto"/>
         <w:ind w:firstLine="709"/>
@@ -9978,81 +10198,35 @@
       </w:pPr>
       <w:r>
         <w:rPr>
-          <w:b/>
-          <w:bCs/>
-          <w:color w:val="000000" w:themeColor="text1"/>
-        </w:rPr>
-        <w:t>3.</w:t>
-      </w:r>
-      <w:r>
-        <w:rPr>
-          <w:b/>
-          <w:bCs/>
-          <w:color w:val="000000" w:themeColor="text1"/>
-        </w:rPr>
-        <w:t>3</w:t>
-      </w:r>
-      <w:r>
-        <w:rPr>
-          <w:b/>
-          <w:bCs/>
+          <w:color w:val="000000" w:themeColor="text1"/>
+        </w:rPr>
+        <w:t>С</w:t>
+      </w:r>
+      <w:r>
+        <w:rPr>
+          <w:color w:val="000000" w:themeColor="text1"/>
+        </w:rPr>
+        <w:t xml:space="preserve">ущности базы данных разработаны, используя </w:t>
+      </w:r>
+      <w:r>
+        <w:rPr>
+          <w:color w:val="000000" w:themeColor="text1"/>
+          <w:lang w:val="en-US"/>
+        </w:rPr>
+        <w:t>Spring</w:t>
+      </w:r>
+      <w:r>
+        <w:rPr>
           <w:color w:val="000000" w:themeColor="text1"/>
         </w:rPr>
         <w:t xml:space="preserve"> </w:t>
       </w:r>
       <w:r>
         <w:rPr>
-          <w:b/>
-          <w:bCs/>
-          <w:color w:val="000000" w:themeColor="text1"/>
-        </w:rPr>
-        <w:t>Реализация</w:t>
-      </w:r>
-      <w:r>
-        <w:rPr>
-          <w:b/>
-          <w:bCs/>
-          <w:color w:val="000000" w:themeColor="text1"/>
-        </w:rPr>
-        <w:t xml:space="preserve"> бизнес-</w:t>
-      </w:r>
-      <w:r>
-        <w:rPr>
-          <w:b/>
-          <w:bCs/>
-          <w:color w:val="000000" w:themeColor="text1"/>
-        </w:rPr>
-        <w:t>логики</w:t>
-      </w:r>
-    </w:p>
-    <w:p>
-      <w:pPr>
-        <w:widowControl w:val="0"/>
-        <w:spacing w:after="120" w:line="360" w:lineRule="auto"/>
-        <w:ind w:firstLine="709"/>
-        <w:jc w:val="both"/>
-        <w:rPr>
-          <w:color w:val="000000" w:themeColor="text1"/>
-        </w:rPr>
-      </w:pPr>
-      <w:r>
-        <w:rPr>
-          <w:color w:val="000000" w:themeColor="text1"/>
-        </w:rPr>
-        <w:t>С</w:t>
-      </w:r>
-      <w:r>
-        <w:rPr>
-          <w:color w:val="000000" w:themeColor="text1"/>
-        </w:rPr>
-        <w:t xml:space="preserve">ущности базы данных разработаны, используя </w:t>
-      </w:r>
-      <w:r>
-        <w:rPr>
-          <w:color w:val="000000" w:themeColor="text1"/>
-          <w:lang w:val="en-US"/>
-        </w:rPr>
-        <w:t>Spring</w:t>
+          <w:color w:val="000000" w:themeColor="text1"/>
+          <w:lang w:val="en-US"/>
+        </w:rPr>
+        <w:t>Data</w:t>
       </w:r>
       <w:r>
         <w:rPr>
@@ -10065,7 +10239,7 @@
           <w:color w:val="000000" w:themeColor="text1"/>
           <w:lang w:val="en-US"/>
         </w:rPr>
-        <w:t>ORM</w:t>
+        <w:t>JPA</w:t>
       </w:r>
       <w:r>
         <w:rPr>
@@ -10077,14 +10251,7 @@
         <w:rPr>
           <w:color w:val="000000" w:themeColor="text1"/>
         </w:rPr>
-        <w:t xml:space="preserve">ключами и для них настроено </w:t>
-      </w:r>
-      <w:r>
-        <w:rPr>
-          <w:color w:val="000000" w:themeColor="text1"/>
-        </w:rPr>
-        <w:lastRenderedPageBreak/>
-        <w:t>каскадное удаление. Пример реализации сущности региона, рисунок 3.8:</w:t>
+        <w:t>ключами и для них настроено каскадное удаление. Пример реализации сущности региона, рисунок 3.8:</w:t>
       </w:r>
     </w:p>
     <w:p>
@@ -10177,6 +10344,323 @@
         <w:rPr>
           <w:color w:val="000000" w:themeColor="text1"/>
         </w:rPr>
+        <w:t>Взаимодействие</w:t>
+      </w:r>
+      <w:r>
+        <w:rPr>
+          <w:color w:val="000000" w:themeColor="text1"/>
+        </w:rPr>
+        <w:t xml:space="preserve"> </w:t>
+      </w:r>
+      <w:r>
+        <w:rPr>
+          <w:color w:val="000000" w:themeColor="text1"/>
+        </w:rPr>
+        <w:t>с</w:t>
+      </w:r>
+      <w:r>
+        <w:rPr>
+          <w:color w:val="000000" w:themeColor="text1"/>
+        </w:rPr>
+        <w:t xml:space="preserve"> </w:t>
+      </w:r>
+      <w:r>
+        <w:rPr>
+          <w:color w:val="000000" w:themeColor="text1"/>
+        </w:rPr>
+        <w:t>базой</w:t>
+      </w:r>
+      <w:r>
+        <w:rPr>
+          <w:color w:val="000000" w:themeColor="text1"/>
+        </w:rPr>
+        <w:t xml:space="preserve"> </w:t>
+      </w:r>
+      <w:r>
+        <w:rPr>
+          <w:color w:val="000000" w:themeColor="text1"/>
+        </w:rPr>
+        <w:t>данных</w:t>
+      </w:r>
+      <w:r>
+        <w:rPr>
+          <w:color w:val="000000" w:themeColor="text1"/>
+        </w:rPr>
+        <w:t xml:space="preserve"> </w:t>
+      </w:r>
+      <w:r>
+        <w:rPr>
+          <w:color w:val="000000" w:themeColor="text1"/>
+        </w:rPr>
+        <w:t>реализовано</w:t>
+      </w:r>
+      <w:r>
+        <w:rPr>
+          <w:color w:val="000000" w:themeColor="text1"/>
+        </w:rPr>
+        <w:t xml:space="preserve">, </w:t>
+      </w:r>
+      <w:r>
+        <w:rPr>
+          <w:color w:val="000000" w:themeColor="text1"/>
+        </w:rPr>
+        <w:t>используя</w:t>
+      </w:r>
+      <w:r>
+        <w:rPr>
+          <w:color w:val="000000" w:themeColor="text1"/>
+        </w:rPr>
+        <w:t xml:space="preserve"> </w:t>
+      </w:r>
+      <w:r>
+        <w:rPr>
+          <w:color w:val="000000" w:themeColor="text1"/>
+          <w:lang w:val="en-US"/>
+        </w:rPr>
+        <w:t>Spring</w:t>
+      </w:r>
+      <w:r>
+        <w:rPr>
+          <w:color w:val="000000" w:themeColor="text1"/>
+        </w:rPr>
+        <w:t xml:space="preserve"> </w:t>
+      </w:r>
+      <w:r>
+        <w:rPr>
+          <w:color w:val="000000" w:themeColor="text1"/>
+          <w:lang w:val="en-US"/>
+        </w:rPr>
+        <w:t>Data</w:t>
+      </w:r>
+      <w:r>
+        <w:rPr>
+          <w:color w:val="000000" w:themeColor="text1"/>
+        </w:rPr>
+        <w:t xml:space="preserve"> </w:t>
+      </w:r>
+      <w:r>
+        <w:rPr>
+          <w:color w:val="000000" w:themeColor="text1"/>
+          <w:lang w:val="en-US"/>
+        </w:rPr>
+        <w:t>JpaRepository</w:t>
+      </w:r>
+      <w:r>
+        <w:rPr>
+          <w:color w:val="000000" w:themeColor="text1"/>
+        </w:rPr>
+        <w:t xml:space="preserve">. </w:t>
+      </w:r>
+      <w:r>
+        <w:rPr>
+          <w:color w:val="000000" w:themeColor="text1"/>
+        </w:rPr>
+        <w:t>Репозитории автоматически</w:t>
+      </w:r>
+      <w:r>
+        <w:rPr>
+          <w:color w:val="000000" w:themeColor="text1"/>
+        </w:rPr>
+        <w:t xml:space="preserve"> для</w:t>
+      </w:r>
+      <w:r>
+        <w:rPr>
+          <w:color w:val="000000" w:themeColor="text1"/>
+        </w:rPr>
+        <w:t xml:space="preserve"> каждой сущности </w:t>
+      </w:r>
+      <w:r>
+        <w:rPr>
+          <w:color w:val="000000" w:themeColor="text1"/>
+        </w:rPr>
+        <w:t>создают</w:t>
+      </w:r>
+      <w:r>
+        <w:rPr>
+          <w:color w:val="000000" w:themeColor="text1"/>
+        </w:rPr>
+        <w:t xml:space="preserve"> </w:t>
+      </w:r>
+      <w:r>
+        <w:rPr>
+          <w:color w:val="000000" w:themeColor="text1"/>
+          <w:lang w:val="en-US"/>
+        </w:rPr>
+        <w:t>CRUD</w:t>
+      </w:r>
+      <w:r>
+        <w:rPr>
+          <w:color w:val="000000" w:themeColor="text1"/>
+        </w:rPr>
+        <w:t>-</w:t>
+      </w:r>
+      <w:r>
+        <w:rPr>
+          <w:color w:val="000000" w:themeColor="text1"/>
+        </w:rPr>
+        <w:t>методы</w:t>
+      </w:r>
+      <w:r>
+        <w:rPr>
+          <w:color w:val="000000" w:themeColor="text1"/>
+        </w:rPr>
+        <w:t xml:space="preserve">. Дополнительные методы для </w:t>
+      </w:r>
+      <w:r>
+        <w:rPr>
+          <w:color w:val="000000" w:themeColor="text1"/>
+        </w:rPr>
+        <w:t>запросов к базе данных можно создать</w:t>
+      </w:r>
+      <w:r>
+        <w:rPr>
+          <w:color w:val="000000" w:themeColor="text1"/>
+        </w:rPr>
+        <w:t>, написав</w:t>
+      </w:r>
+      <w:r>
+        <w:rPr>
+          <w:color w:val="000000" w:themeColor="text1"/>
+        </w:rPr>
+        <w:t xml:space="preserve"> соответствующие</w:t>
+      </w:r>
+      <w:r>
+        <w:rPr>
+          <w:color w:val="000000" w:themeColor="text1"/>
+        </w:rPr>
+        <w:t xml:space="preserve"> спецификации</w:t>
+      </w:r>
+      <w:r>
+        <w:rPr>
+          <w:color w:val="000000" w:themeColor="text1"/>
+        </w:rPr>
+        <w:t xml:space="preserve"> метод</w:t>
+      </w:r>
+      <w:r>
+        <w:rPr>
+          <w:color w:val="000000" w:themeColor="text1"/>
+        </w:rPr>
+        <w:t>ов</w:t>
+      </w:r>
+      <w:r>
+        <w:rPr>
+          <w:color w:val="000000" w:themeColor="text1"/>
+        </w:rPr>
+        <w:t xml:space="preserve">, используя </w:t>
+      </w:r>
+      <w:r>
+        <w:rPr>
+          <w:color w:val="000000" w:themeColor="text1"/>
+        </w:rPr>
+        <w:t xml:space="preserve">предопределенные ключевые слова. Например, на рисунке 3.9 показаны </w:t>
+      </w:r>
+      <w:r>
+        <w:rPr>
+          <w:color w:val="000000" w:themeColor="text1"/>
+        </w:rPr>
+        <w:t xml:space="preserve">пользовательские методы к сущности </w:t>
+      </w:r>
+      <w:r>
+        <w:rPr>
+          <w:color w:val="000000" w:themeColor="text1"/>
+        </w:rPr>
+        <w:t>компании</w:t>
+      </w:r>
+      <w:r>
+        <w:rPr>
+          <w:color w:val="000000" w:themeColor="text1"/>
+        </w:rPr>
+        <w:t>:</w:t>
+      </w:r>
+    </w:p>
+    <w:p>
+      <w:pPr>
+        <w:widowControl w:val="0"/>
+        <w:spacing w:after="120" w:line="360" w:lineRule="auto"/>
+        <w:ind w:right="-68"/>
+        <w:jc w:val="center"/>
+        <w:rPr>
+          <w:color w:val="000000" w:themeColor="text1"/>
+        </w:rPr>
+      </w:pPr>
+      <w:r>
+        <w:rPr>
+          <w:noProof/>
+          <w:color w:val="000000" w:themeColor="text1"/>
+        </w:rPr>
+        <w:drawing>
+          <wp:inline distT="0" distB="0" distL="0" distR="0" wp14:anchorId="6083E1EE" wp14:editId="5EA23192">
+            <wp:extent cx="4822371" cy="1810064"/>
+            <wp:effectExtent l="0" t="0" r="0" b="0"/>
+            <wp:docPr id="1466306530" name="Рисунок 1"/>
+            <wp:cNvGraphicFramePr>
+              <a:graphicFrameLocks xmlns:a="http://schemas.openxmlformats.org/drawingml/2006/main" noChangeAspect="1"/>
+            </wp:cNvGraphicFramePr>
+            <a:graphic xmlns:a="http://schemas.openxmlformats.org/drawingml/2006/main">
+              <a:graphicData uri="http://schemas.openxmlformats.org/drawingml/2006/picture">
+                <pic:pic xmlns:pic="http://schemas.openxmlformats.org/drawingml/2006/picture">
+                  <pic:nvPicPr>
+                    <pic:cNvPr id="1466306530" name=""/>
+                    <pic:cNvPicPr/>
+                  </pic:nvPicPr>
+                  <pic:blipFill>
+                    <a:blip r:embed="rId25"/>
+                    <a:stretch>
+                      <a:fillRect/>
+                    </a:stretch>
+                  </pic:blipFill>
+                  <pic:spPr>
+                    <a:xfrm>
+                      <a:off x="0" y="0"/>
+                      <a:ext cx="4853116" cy="1821604"/>
+                    </a:xfrm>
+                    <a:prstGeom prst="rect">
+                      <a:avLst/>
+                    </a:prstGeom>
+                  </pic:spPr>
+                </pic:pic>
+              </a:graphicData>
+            </a:graphic>
+          </wp:inline>
+        </w:drawing>
+      </w:r>
+    </w:p>
+    <w:p>
+      <w:pPr>
+        <w:widowControl w:val="0"/>
+        <w:spacing w:after="120" w:line="360" w:lineRule="auto"/>
+        <w:ind w:right="-68"/>
+        <w:jc w:val="center"/>
+        <w:rPr>
+          <w:color w:val="000000" w:themeColor="text1"/>
+        </w:rPr>
+      </w:pPr>
+      <w:r>
+        <w:rPr>
+          <w:color w:val="000000" w:themeColor="text1"/>
+        </w:rPr>
+        <w:t xml:space="preserve">Рисунок 3.9 – Листинг </w:t>
+      </w:r>
+      <w:r>
+        <w:rPr>
+          <w:color w:val="000000" w:themeColor="text1"/>
+          <w:lang w:val="en-US"/>
+        </w:rPr>
+        <w:t>CompanyRepository</w:t>
+      </w:r>
+    </w:p>
+    <w:p>
+      <w:pPr>
+        <w:widowControl w:val="0"/>
+        <w:spacing w:after="120" w:line="360" w:lineRule="auto"/>
+        <w:ind w:right="-68" w:firstLine="709"/>
+        <w:jc w:val="both"/>
+      </w:pPr>
+      <w:r>
+        <w:rPr>
+          <w:color w:val="000000" w:themeColor="text1"/>
+        </w:rPr>
+        <w:lastRenderedPageBreak/>
         <w:t>Для работы с репозиториями для сущности региона</w:t>
       </w:r>
       <w:r>
@@ -10217,7 +10701,7 @@
                     <pic:cNvPicPr/>
                   </pic:nvPicPr>
                   <pic:blipFill>
-                    <a:blip r:embed="rId25"/>
+                    <a:blip r:embed="rId26"/>
                     <a:stretch>
                       <a:fillRect/>
                     </a:stretch>
@@ -10252,7 +10736,19 @@
         <w:rPr>
           <w:color w:val="000000" w:themeColor="text1"/>
         </w:rPr>
-        <w:t xml:space="preserve">Рисунок 3.9 – Листинг </w:t>
+        <w:t>Рисунок 3.</w:t>
+      </w:r>
+      <w:r>
+        <w:rPr>
+          <w:color w:val="000000" w:themeColor="text1"/>
+        </w:rPr>
+        <w:t>10</w:t>
+      </w:r>
+      <w:r>
+        <w:rPr>
+          <w:color w:val="000000" w:themeColor="text1"/>
+        </w:rPr>
+        <w:t xml:space="preserve"> – Листинг </w:t>
       </w:r>
       <w:r>
         <w:rPr>
@@ -10301,14 +10797,7 @@
         <w:rPr>
           <w:color w:val="000000" w:themeColor="text1"/>
         </w:rPr>
-        <w:t xml:space="preserve"> для создания новых объектов, </w:t>
-      </w:r>
-      <w:r>
-        <w:rPr>
-          <w:color w:val="000000" w:themeColor="text1"/>
-        </w:rPr>
-        <w:lastRenderedPageBreak/>
-        <w:t>их изменения</w:t>
+        <w:t xml:space="preserve"> для создания новых объектов, их изменения</w:t>
       </w:r>
       <w:r>
         <w:rPr>
@@ -10391,9 +10880,9 @@
           <w:color w:val="000000" w:themeColor="text1"/>
         </w:rPr>
         <w:drawing>
-          <wp:inline distT="0" distB="0" distL="0" distR="0" wp14:anchorId="3C3380FF" wp14:editId="28F11032">
-            <wp:extent cx="5225415" cy="1268646"/>
-            <wp:effectExtent l="0" t="0" r="0" b="8255"/>
+          <wp:inline distT="0" distB="0" distL="0" distR="0" wp14:anchorId="3C3380FF" wp14:editId="1A9B1843">
+            <wp:extent cx="5918491" cy="1436914"/>
+            <wp:effectExtent l="0" t="0" r="6350" b="0"/>
             <wp:docPr id="835373573" name="Рисунок 1"/>
             <wp:cNvGraphicFramePr>
               <a:graphicFrameLocks xmlns:a="http://schemas.openxmlformats.org/drawingml/2006/main" noChangeAspect="1"/>
@@ -10406,7 +10895,7 @@
                     <pic:cNvPicPr/>
                   </pic:nvPicPr>
                   <pic:blipFill>
-                    <a:blip r:embed="rId26"/>
+                    <a:blip r:embed="rId27"/>
                     <a:stretch>
                       <a:fillRect/>
                     </a:stretch>
@@ -10414,7 +10903,7 @@
                   <pic:spPr>
                     <a:xfrm>
                       <a:off x="0" y="0"/>
-                      <a:ext cx="5240736" cy="1272366"/>
+                      <a:ext cx="6044676" cy="1467550"/>
                     </a:xfrm>
                     <a:prstGeom prst="rect">
                       <a:avLst/>
@@ -10441,7 +10930,19 @@
         <w:rPr>
           <w:color w:val="000000" w:themeColor="text1"/>
         </w:rPr>
-        <w:t xml:space="preserve">Рисунок 3.10 – Листинг </w:t>
+        <w:t>Рисунок 3.1</w:t>
+      </w:r>
+      <w:r>
+        <w:rPr>
+          <w:color w:val="000000" w:themeColor="text1"/>
+        </w:rPr>
+        <w:t>1</w:t>
+      </w:r>
+      <w:r>
+        <w:rPr>
+          <w:color w:val="000000" w:themeColor="text1"/>
+        </w:rPr>
+        <w:t xml:space="preserve"> – Листинг </w:t>
       </w:r>
       <w:r>
         <w:rPr>
@@ -10515,20 +11016,8 @@
       <w:r>
         <w:rPr>
           <w:color w:val="000000" w:themeColor="text1"/>
-          <w:lang w:val="en-US"/>
-        </w:rPr>
-        <w:t>URL</w:t>
-      </w:r>
-      <w:r>
-        <w:rPr>
-          <w:color w:val="000000" w:themeColor="text1"/>
-        </w:rPr>
-        <w:t xml:space="preserve"> </w:t>
-      </w:r>
-      <w:r>
-        <w:rPr>
-          <w:color w:val="000000" w:themeColor="text1"/>
-        </w:rPr>
+        </w:rPr>
+        <w:lastRenderedPageBreak/>
         <w:t xml:space="preserve">будет записан </w:t>
       </w:r>
       <w:r>
@@ -10576,7 +11065,7 @@
                     <pic:cNvPicPr/>
                   </pic:nvPicPr>
                   <pic:blipFill>
-                    <a:blip r:embed="rId27"/>
+                    <a:blip r:embed="rId28"/>
                     <a:stretch>
                       <a:fillRect/>
                     </a:stretch>
@@ -10611,7 +11100,19 @@
         <w:rPr>
           <w:color w:val="000000" w:themeColor="text1"/>
         </w:rPr>
-        <w:t xml:space="preserve">Рисунок 3.11 – Пример запроса в </w:t>
+        <w:t>Рисунок 3.1</w:t>
+      </w:r>
+      <w:r>
+        <w:rPr>
+          <w:color w:val="000000" w:themeColor="text1"/>
+        </w:rPr>
+        <w:t>2</w:t>
+      </w:r>
+      <w:r>
+        <w:rPr>
+          <w:color w:val="000000" w:themeColor="text1"/>
+        </w:rPr>
+        <w:t xml:space="preserve"> – Пример запроса в </w:t>
       </w:r>
       <w:r>
         <w:rPr>
@@ -10692,7 +11193,7 @@
       <w:pPr>
         <w:widowControl w:val="0"/>
         <w:spacing w:after="120" w:line="360" w:lineRule="auto"/>
-        <w:ind w:right="-68" w:firstLine="709"/>
+        <w:ind w:right="-68"/>
         <w:jc w:val="center"/>
         <w:rPr>
           <w:color w:val="000000" w:themeColor="text1"/>
@@ -10707,11 +11208,10 @@
           <w:szCs w:val="22"/>
           <w:lang w:eastAsia="en-US"/>
         </w:rPr>
-        <w:lastRenderedPageBreak/>
         <w:drawing>
-          <wp:inline distT="0" distB="0" distL="0" distR="0" wp14:anchorId="3E8E7327" wp14:editId="473EAF5B">
-            <wp:extent cx="4360244" cy="4223784"/>
-            <wp:effectExtent l="0" t="0" r="2540" b="5715"/>
+          <wp:inline distT="0" distB="0" distL="0" distR="0" wp14:anchorId="3E8E7327" wp14:editId="255DDBCE">
+            <wp:extent cx="4146601" cy="4016829"/>
+            <wp:effectExtent l="0" t="0" r="6350" b="3175"/>
             <wp:docPr id="500458747" name="Рисунок 1"/>
             <wp:cNvGraphicFramePr>
               <a:graphicFrameLocks xmlns:a="http://schemas.openxmlformats.org/drawingml/2006/main" noChangeAspect="1"/>
@@ -10724,7 +11224,7 @@
                     <pic:cNvPicPr/>
                   </pic:nvPicPr>
                   <pic:blipFill>
-                    <a:blip r:embed="rId28"/>
+                    <a:blip r:embed="rId29"/>
                     <a:stretch>
                       <a:fillRect/>
                     </a:stretch>
@@ -10732,7 +11232,7 @@
                   <pic:spPr>
                     <a:xfrm>
                       <a:off x="0" y="0"/>
-                      <a:ext cx="4362926" cy="4226382"/>
+                      <a:ext cx="4160009" cy="4029817"/>
                     </a:xfrm>
                     <a:prstGeom prst="rect">
                       <a:avLst/>
@@ -10761,7 +11261,23 @@
           <w:szCs w:val="22"/>
           <w:lang w:eastAsia="en-US"/>
         </w:rPr>
-        <w:t>Рисунок 3.12 – Пример вывода всех вакансий компании</w:t>
+        <w:t>Рисунок 3.1</w:t>
+      </w:r>
+      <w:r>
+        <w:rPr>
+          <w:color w:val="000000" w:themeColor="text1"/>
+          <w:szCs w:val="22"/>
+          <w:lang w:eastAsia="en-US"/>
+        </w:rPr>
+        <w:t>3</w:t>
+      </w:r>
+      <w:r>
+        <w:rPr>
+          <w:color w:val="000000" w:themeColor="text1"/>
+          <w:szCs w:val="22"/>
+          <w:lang w:eastAsia="en-US"/>
+        </w:rPr>
+        <w:t xml:space="preserve"> – Пример вывода всех вакансий компании</w:t>
       </w:r>
       <w:r>
         <w:rPr>
@@ -10788,8 +11304,8 @@
           <w:lang w:eastAsia="en-US"/>
         </w:rPr>
       </w:pPr>
-      <w:bookmarkStart w:id="31" w:name="_Toc134775486"/>
-      <w:bookmarkStart w:id="32" w:name="_Toc146756438"/>
+      <w:bookmarkStart w:id="32" w:name="_Toc134775486"/>
+      <w:bookmarkStart w:id="33" w:name="_Toc146766965"/>
       <w:r>
         <w:rPr>
           <w:b/>
@@ -10811,8 +11327,8 @@
         </w:rPr>
         <w:t>Тестирование</w:t>
       </w:r>
-      <w:bookmarkEnd w:id="31"/>
       <w:bookmarkEnd w:id="32"/>
+      <w:bookmarkEnd w:id="33"/>
     </w:p>
     <w:p>
       <w:pPr>
@@ -11004,9 +11520,9 @@
           <w:szCs w:val="22"/>
         </w:rPr>
         <w:drawing>
-          <wp:inline distT="0" distB="0" distL="0" distR="0" wp14:anchorId="2262AFE0" wp14:editId="6BFCC6CB">
-            <wp:extent cx="2884714" cy="4999427"/>
-            <wp:effectExtent l="0" t="0" r="0" b="0"/>
+          <wp:inline distT="0" distB="0" distL="0" distR="0" wp14:anchorId="2262AFE0" wp14:editId="77CA73DE">
+            <wp:extent cx="2682052" cy="4648200"/>
+            <wp:effectExtent l="0" t="0" r="4445" b="0"/>
             <wp:docPr id="43387948" name="Рисунок 1"/>
             <wp:cNvGraphicFramePr>
               <a:graphicFrameLocks xmlns:a="http://schemas.openxmlformats.org/drawingml/2006/main" noChangeAspect="1"/>
@@ -11019,7 +11535,7 @@
                     <pic:cNvPicPr/>
                   </pic:nvPicPr>
                   <pic:blipFill>
-                    <a:blip r:embed="rId29"/>
+                    <a:blip r:embed="rId30"/>
                     <a:stretch>
                       <a:fillRect/>
                     </a:stretch>
@@ -11027,7 +11543,7 @@
                   <pic:spPr>
                     <a:xfrm>
                       <a:off x="0" y="0"/>
-                      <a:ext cx="2912669" cy="5047876"/>
+                      <a:ext cx="2716681" cy="4708214"/>
                     </a:xfrm>
                     <a:prstGeom prst="rect">
                       <a:avLst/>
@@ -11116,7 +11632,7 @@
                     <pic:cNvPicPr/>
                   </pic:nvPicPr>
                   <pic:blipFill>
-                    <a:blip r:embed="rId30"/>
+                    <a:blip r:embed="rId31"/>
                     <a:stretch>
                       <a:fillRect/>
                     </a:stretch>
@@ -11151,7 +11667,6 @@
           <w:color w:val="000000" w:themeColor="text1"/>
           <w:szCs w:val="22"/>
         </w:rPr>
-        <w:lastRenderedPageBreak/>
         <w:t xml:space="preserve">Рисунок 4.2 – </w:t>
       </w:r>
       <w:r>
@@ -11204,6 +11719,7 @@
           <w:color w:val="000000" w:themeColor="text1"/>
           <w:szCs w:val="22"/>
         </w:rPr>
+        <w:lastRenderedPageBreak/>
         <w:t>Проверка каскад</w:t>
       </w:r>
       <w:r>
@@ -11322,7 +11838,7 @@
                     <pic:cNvPicPr/>
                   </pic:nvPicPr>
                   <pic:blipFill>
-                    <a:blip r:embed="rId31"/>
+                    <a:blip r:embed="rId32"/>
                     <a:stretch>
                       <a:fillRect/>
                     </a:stretch>
@@ -11489,7 +12005,7 @@
                     <pic:cNvPicPr/>
                   </pic:nvPicPr>
                   <pic:blipFill>
-                    <a:blip r:embed="rId32"/>
+                    <a:blip r:embed="rId33"/>
                     <a:stretch>
                       <a:fillRect/>
                     </a:stretch>
@@ -11659,7 +12175,7 @@
                     <pic:cNvPicPr/>
                   </pic:nvPicPr>
                   <pic:blipFill>
-                    <a:blip r:embed="rId33"/>
+                    <a:blip r:embed="rId34"/>
                     <a:stretch>
                       <a:fillRect/>
                     </a:stretch>
@@ -11830,7 +12346,7 @@
                     <pic:cNvPicPr/>
                   </pic:nvPicPr>
                   <pic:blipFill>
-                    <a:blip r:embed="rId34"/>
+                    <a:blip r:embed="rId35"/>
                     <a:stretch>
                       <a:fillRect/>
                     </a:stretch>
@@ -12010,7 +12526,7 @@
                     <pic:cNvPicPr/>
                   </pic:nvPicPr>
                   <pic:blipFill>
-                    <a:blip r:embed="rId35"/>
+                    <a:blip r:embed="rId36"/>
                     <a:stretch>
                       <a:fillRect/>
                     </a:stretch>
@@ -12182,7 +12698,7 @@
                     <pic:cNvPicPr/>
                   </pic:nvPicPr>
                   <pic:blipFill>
-                    <a:blip r:embed="rId36"/>
+                    <a:blip r:embed="rId37"/>
                     <a:stretch>
                       <a:fillRect/>
                     </a:stretch>
@@ -12238,7 +12754,21 @@
           <w:color w:val="000000" w:themeColor="text1"/>
           <w:szCs w:val="22"/>
         </w:rPr>
-        <w:t xml:space="preserve"> – тестирование для Отклика</w:t>
+        <w:t xml:space="preserve"> – </w:t>
+      </w:r>
+      <w:r>
+        <w:rPr>
+          <w:color w:val="000000" w:themeColor="text1"/>
+          <w:szCs w:val="22"/>
+        </w:rPr>
+        <w:t>Т</w:t>
+      </w:r>
+      <w:r>
+        <w:rPr>
+          <w:color w:val="000000" w:themeColor="text1"/>
+          <w:szCs w:val="22"/>
+        </w:rPr>
+        <w:t>естирование для Отклика</w:t>
       </w:r>
       <w:r>
         <w:rPr>
@@ -12264,8 +12794,8 @@
           <w:lang w:eastAsia="en-US"/>
         </w:rPr>
       </w:pPr>
-      <w:bookmarkStart w:id="33" w:name="_Toc134775487"/>
-      <w:bookmarkStart w:id="34" w:name="_Toc146756439"/>
+      <w:bookmarkStart w:id="34" w:name="_Toc134775487"/>
+      <w:bookmarkStart w:id="35" w:name="_Toc146766966"/>
       <w:r>
         <w:rPr>
           <w:b/>
@@ -12277,8 +12807,8 @@
         <w:lastRenderedPageBreak/>
         <w:t>ЗАКЛЮЧЕНИЕ</w:t>
       </w:r>
-      <w:bookmarkEnd w:id="33"/>
       <w:bookmarkEnd w:id="34"/>
+      <w:bookmarkEnd w:id="35"/>
     </w:p>
     <w:p>
       <w:pPr>
@@ -12409,7 +12939,7 @@
           <w:szCs w:val="22"/>
           <w:lang w:eastAsia="en-US"/>
         </w:rPr>
-        <w:t>еализован</w:t>
+        <w:t>азработан</w:t>
       </w:r>
       <w:r>
         <w:rPr>
@@ -12855,7 +13385,7 @@
           <w:lang w:eastAsia="en-US"/>
         </w:rPr>
       </w:pPr>
-      <w:hyperlink r:id="rId37" w:history="1">
+      <w:hyperlink r:id="rId38" w:history="1">
         <w:r>
           <w:rPr>
             <w:rStyle w:val="a5"/>
@@ -12898,8 +13428,8 @@
           <w:lang w:eastAsia="en-US"/>
         </w:rPr>
       </w:pPr>
-      <w:bookmarkStart w:id="35" w:name="_Toc134775488"/>
-      <w:bookmarkStart w:id="36" w:name="_Toc146756440"/>
+      <w:bookmarkStart w:id="36" w:name="_Toc134775488"/>
+      <w:bookmarkStart w:id="37" w:name="_Toc146766967"/>
       <w:r>
         <w:rPr>
           <w:b/>
@@ -12911,8 +13441,8 @@
         <w:lastRenderedPageBreak/>
         <w:t>СПИСОК ИСПОЛЬЗОВАННЫХ ИСТОЧНИКОВ</w:t>
       </w:r>
-      <w:bookmarkEnd w:id="35"/>
       <w:bookmarkEnd w:id="36"/>
+      <w:bookmarkEnd w:id="37"/>
     </w:p>
     <w:p>
       <w:pPr>
@@ -13003,7 +13533,7 @@
         </w:rPr>
         <w:t xml:space="preserve">: </w:t>
       </w:r>
-      <w:hyperlink r:id="rId38" w:history="1">
+      <w:hyperlink r:id="rId39" w:history="1">
         <w:r>
           <w:rPr>
             <w:rStyle w:val="a5"/>
@@ -13349,7 +13879,7 @@
         </w:rPr>
         <w:t xml:space="preserve">: </w:t>
       </w:r>
-      <w:hyperlink r:id="rId39" w:history="1">
+      <w:hyperlink r:id="rId40" w:history="1">
         <w:r>
           <w:rPr>
             <w:rStyle w:val="a5"/>
@@ -13569,7 +14099,7 @@
         </w:rPr>
         <w:t xml:space="preserve">: </w:t>
       </w:r>
-      <w:hyperlink r:id="rId40" w:history="1">
+      <w:hyperlink r:id="rId41" w:history="1">
         <w:r>
           <w:rPr>
             <w:rStyle w:val="a5"/>
@@ -13797,7 +14327,7 @@
         </w:rPr>
         <w:t xml:space="preserve">: </w:t>
       </w:r>
-      <w:hyperlink r:id="rId41" w:history="1">
+      <w:hyperlink r:id="rId42" w:history="1">
         <w:r>
           <w:rPr>
             <w:rStyle w:val="a5"/>
@@ -13890,7 +14420,7 @@
         </w:rPr>
         <w:t xml:space="preserve">Spring Boot Reference Documentation [Электронный ресурс]. – URL: </w:t>
       </w:r>
-      <w:hyperlink r:id="rId42" w:history="1">
+      <w:hyperlink r:id="rId43" w:history="1">
         <w:r>
           <w:rPr>
             <w:rStyle w:val="a5"/>
@@ -14046,7 +14576,7 @@
         </w:rPr>
         <w:t xml:space="preserve">: </w:t>
       </w:r>
-      <w:hyperlink r:id="rId43" w:history="1">
+      <w:hyperlink r:id="rId44" w:history="1">
         <w:r>
           <w:rPr>
             <w:rStyle w:val="a5"/>
@@ -14268,7 +14798,7 @@
         </w:rPr>
         <w:t xml:space="preserve">: </w:t>
       </w:r>
-      <w:hyperlink r:id="rId44" w:history="1">
+      <w:hyperlink r:id="rId45" w:history="1">
         <w:r>
           <w:rPr>
             <w:rStyle w:val="a5"/>
@@ -14608,7 +15138,7 @@
         </w:rPr>
         <w:t xml:space="preserve">: </w:t>
       </w:r>
-      <w:hyperlink r:id="rId45" w:history="1">
+      <w:hyperlink r:id="rId46" w:history="1">
         <w:r>
           <w:rPr>
             <w:rStyle w:val="a5"/>

--- a/Быченков_ИКБО-32-21.docx
+++ b/Быченков_ИКБО-32-21.docx
@@ -1211,7 +1211,13 @@
         <w:rPr>
           <w:color w:val="000000" w:themeColor="text1"/>
         </w:rPr>
-        <w:t>31</w:t>
+        <w:t>3</w:t>
+      </w:r>
+      <w:r>
+        <w:rPr>
+          <w:color w:val="000000" w:themeColor="text1"/>
+        </w:rPr>
+        <w:t>0</w:t>
       </w:r>
       <w:r>
         <w:rPr>
@@ -1775,6 +1781,7 @@
         <w:p>
           <w:pPr>
             <w:pStyle w:val="11"/>
+            <w:spacing w:after="120"/>
             <w:rPr>
               <w:rFonts w:asciiTheme="minorHAnsi" w:eastAsiaTheme="minorEastAsia" w:hAnsiTheme="minorHAnsi" w:cstheme="minorBidi"/>
               <w:noProof/>
@@ -1846,6 +1853,7 @@
         <w:p>
           <w:pPr>
             <w:pStyle w:val="11"/>
+            <w:spacing w:after="120"/>
             <w:rPr>
               <w:rFonts w:asciiTheme="minorHAnsi" w:eastAsiaTheme="minorEastAsia" w:hAnsiTheme="minorHAnsi" w:cstheme="minorBidi"/>
               <w:noProof/>
@@ -1918,6 +1926,7 @@
         <w:p>
           <w:pPr>
             <w:pStyle w:val="11"/>
+            <w:spacing w:after="120"/>
             <w:rPr>
               <w:rFonts w:asciiTheme="minorHAnsi" w:eastAsiaTheme="minorEastAsia" w:hAnsiTheme="minorHAnsi" w:cstheme="minorBidi"/>
               <w:noProof/>
@@ -1992,6 +2001,7 @@
             <w:tabs>
               <w:tab w:val="right" w:leader="dot" w:pos="9344"/>
             </w:tabs>
+            <w:spacing w:after="120" w:line="360" w:lineRule="auto"/>
             <w:rPr>
               <w:rFonts w:asciiTheme="minorHAnsi" w:eastAsiaTheme="minorEastAsia" w:hAnsiTheme="minorHAnsi" w:cstheme="minorBidi"/>
               <w:noProof/>
@@ -2066,6 +2076,7 @@
             <w:tabs>
               <w:tab w:val="right" w:leader="dot" w:pos="9344"/>
             </w:tabs>
+            <w:spacing w:after="120" w:line="360" w:lineRule="auto"/>
             <w:rPr>
               <w:rFonts w:asciiTheme="minorHAnsi" w:eastAsiaTheme="minorEastAsia" w:hAnsiTheme="minorHAnsi" w:cstheme="minorBidi"/>
               <w:noProof/>
@@ -2137,6 +2148,7 @@
         <w:p>
           <w:pPr>
             <w:pStyle w:val="11"/>
+            <w:spacing w:after="120"/>
             <w:rPr>
               <w:rFonts w:asciiTheme="minorHAnsi" w:eastAsiaTheme="minorEastAsia" w:hAnsiTheme="minorHAnsi" w:cstheme="minorBidi"/>
               <w:noProof/>
@@ -2212,6 +2224,7 @@
             <w:tabs>
               <w:tab w:val="right" w:leader="dot" w:pos="9344"/>
             </w:tabs>
+            <w:spacing w:after="120" w:line="360" w:lineRule="auto"/>
             <w:rPr>
               <w:rFonts w:asciiTheme="minorHAnsi" w:eastAsiaTheme="minorEastAsia" w:hAnsiTheme="minorHAnsi" w:cstheme="minorBidi"/>
               <w:noProof/>
@@ -2286,6 +2299,7 @@
             <w:tabs>
               <w:tab w:val="right" w:leader="dot" w:pos="9344"/>
             </w:tabs>
+            <w:spacing w:after="120" w:line="360" w:lineRule="auto"/>
             <w:rPr>
               <w:rFonts w:asciiTheme="minorHAnsi" w:eastAsiaTheme="minorEastAsia" w:hAnsiTheme="minorHAnsi" w:cstheme="minorBidi"/>
               <w:noProof/>
@@ -2445,6 +2459,7 @@
             <w:tabs>
               <w:tab w:val="right" w:leader="dot" w:pos="9344"/>
             </w:tabs>
+            <w:spacing w:after="120" w:line="360" w:lineRule="auto"/>
             <w:rPr>
               <w:rFonts w:asciiTheme="minorHAnsi" w:eastAsiaTheme="minorEastAsia" w:hAnsiTheme="minorHAnsi" w:cstheme="minorBidi"/>
               <w:noProof/>
@@ -2519,6 +2534,7 @@
             <w:tabs>
               <w:tab w:val="right" w:leader="dot" w:pos="9344"/>
             </w:tabs>
+            <w:spacing w:after="120" w:line="360" w:lineRule="auto"/>
             <w:rPr>
               <w:rFonts w:asciiTheme="minorHAnsi" w:eastAsiaTheme="minorEastAsia" w:hAnsiTheme="minorHAnsi" w:cstheme="minorBidi"/>
               <w:noProof/>
@@ -2604,6 +2620,7 @@
         <w:p>
           <w:pPr>
             <w:pStyle w:val="11"/>
+            <w:spacing w:after="120"/>
             <w:rPr>
               <w:rFonts w:asciiTheme="minorHAnsi" w:eastAsiaTheme="minorEastAsia" w:hAnsiTheme="minorHAnsi" w:cstheme="minorBidi"/>
               <w:noProof/>
@@ -2676,6 +2693,7 @@
         <w:p>
           <w:pPr>
             <w:pStyle w:val="11"/>
+            <w:spacing w:after="120"/>
             <w:rPr>
               <w:rFonts w:asciiTheme="minorHAnsi" w:eastAsiaTheme="minorEastAsia" w:hAnsiTheme="minorHAnsi" w:cstheme="minorBidi"/>
               <w:noProof/>
@@ -2748,6 +2766,7 @@
         <w:p>
           <w:pPr>
             <w:pStyle w:val="11"/>
+            <w:spacing w:after="120"/>
             <w:rPr>
               <w:rFonts w:asciiTheme="minorHAnsi" w:eastAsiaTheme="minorEastAsia" w:hAnsiTheme="minorHAnsi" w:cstheme="minorBidi"/>
               <w:noProof/>
@@ -4613,6 +4632,14 @@
           <w:szCs w:val="22"/>
           <w:lang w:eastAsia="en-US"/>
         </w:rPr>
+        <w:t>.1</w:t>
+      </w:r>
+      <w:r>
+        <w:rPr>
+          <w:color w:val="000000" w:themeColor="text1"/>
+          <w:szCs w:val="22"/>
+          <w:lang w:eastAsia="en-US"/>
+        </w:rPr>
         <w:t>:</w:t>
       </w:r>
     </w:p>
@@ -4898,7 +4925,23 @@
           <w:szCs w:val="22"/>
           <w:lang w:eastAsia="en-US"/>
         </w:rPr>
-        <w:t>, рис. 2</w:t>
+        <w:t xml:space="preserve">, рис. </w:t>
+      </w:r>
+      <w:r>
+        <w:rPr>
+          <w:color w:val="000000" w:themeColor="text1"/>
+          <w:szCs w:val="22"/>
+          <w:lang w:eastAsia="en-US"/>
+        </w:rPr>
+        <w:t>1.</w:t>
+      </w:r>
+      <w:r>
+        <w:rPr>
+          <w:color w:val="000000" w:themeColor="text1"/>
+          <w:szCs w:val="22"/>
+          <w:lang w:eastAsia="en-US"/>
+        </w:rPr>
+        <w:t>2</w:t>
       </w:r>
       <w:r>
         <w:rPr>
@@ -5072,7 +5115,23 @@
           <w:szCs w:val="22"/>
           <w:lang w:eastAsia="en-US"/>
         </w:rPr>
-        <w:t>, рис. 3:</w:t>
+        <w:t xml:space="preserve">, рис. </w:t>
+      </w:r>
+      <w:r>
+        <w:rPr>
+          <w:color w:val="000000" w:themeColor="text1"/>
+          <w:szCs w:val="22"/>
+          <w:lang w:eastAsia="en-US"/>
+        </w:rPr>
+        <w:t>1.</w:t>
+      </w:r>
+      <w:r>
+        <w:rPr>
+          <w:color w:val="000000" w:themeColor="text1"/>
+          <w:szCs w:val="22"/>
+          <w:lang w:eastAsia="en-US"/>
+        </w:rPr>
+        <w:t>3:</w:t>
       </w:r>
     </w:p>
     <w:p>
@@ -5213,7 +5272,23 @@
           <w:szCs w:val="22"/>
           <w:lang w:eastAsia="en-US"/>
         </w:rPr>
-        <w:t>, рис. 4</w:t>
+        <w:t xml:space="preserve">, рис. </w:t>
+      </w:r>
+      <w:r>
+        <w:rPr>
+          <w:color w:val="000000" w:themeColor="text1"/>
+          <w:szCs w:val="22"/>
+          <w:lang w:eastAsia="en-US"/>
+        </w:rPr>
+        <w:t>1.</w:t>
+      </w:r>
+      <w:r>
+        <w:rPr>
+          <w:color w:val="000000" w:themeColor="text1"/>
+          <w:szCs w:val="22"/>
+          <w:lang w:eastAsia="en-US"/>
+        </w:rPr>
+        <w:t>4</w:t>
       </w:r>
       <w:r>
         <w:rPr>
@@ -5435,7 +5510,23 @@
           <w:szCs w:val="22"/>
           <w:lang w:eastAsia="en-US"/>
         </w:rPr>
-        <w:t>, рис. 5:</w:t>
+        <w:t xml:space="preserve">, рис. </w:t>
+      </w:r>
+      <w:r>
+        <w:rPr>
+          <w:color w:val="000000" w:themeColor="text1"/>
+          <w:szCs w:val="22"/>
+          <w:lang w:eastAsia="en-US"/>
+        </w:rPr>
+        <w:t>1.</w:t>
+      </w:r>
+      <w:r>
+        <w:rPr>
+          <w:color w:val="000000" w:themeColor="text1"/>
+          <w:szCs w:val="22"/>
+          <w:lang w:eastAsia="en-US"/>
+        </w:rPr>
+        <w:t>5:</w:t>
       </w:r>
     </w:p>
     <w:p>
@@ -8636,7 +8727,7 @@
     <w:p>
       <w:pPr>
         <w:spacing w:after="120" w:line="360" w:lineRule="auto"/>
-        <w:ind w:firstLine="709"/>
+        <w:ind w:hanging="142"/>
         <w:jc w:val="center"/>
         <w:rPr>
           <w:color w:val="000000" w:themeColor="text1"/>
@@ -11249,7 +11340,7 @@
       <w:pPr>
         <w:widowControl w:val="0"/>
         <w:spacing w:after="120" w:line="360" w:lineRule="auto"/>
-        <w:ind w:right="-68" w:firstLine="709"/>
+        <w:ind w:right="-68"/>
         <w:jc w:val="center"/>
         <w:rPr>
           <w:color w:val="000000" w:themeColor="text1"/>
@@ -11904,6 +11995,13 @@
           <w:szCs w:val="22"/>
         </w:rPr>
         <w:t>ного удаления</w:t>
+      </w:r>
+      <w:r>
+        <w:rPr>
+          <w:color w:val="000000" w:themeColor="text1"/>
+          <w:szCs w:val="22"/>
+        </w:rPr>
+        <w:t xml:space="preserve"> сущностей</w:t>
       </w:r>
     </w:p>
     <w:p>
